--- a/Unit1/Unit1 11-14.docx
+++ b/Unit1/Unit1 11-14.docx
@@ -3,66 +3,142 @@
 <w:document xmlns:wpc="http://schemas.microsoft.com/office/word/2010/wordprocessingCanvas" xmlns:mc="http://schemas.openxmlformats.org/markup-compatibility/2006" xmlns:o="urn:schemas-microsoft-com:office:office" xmlns:r="http://schemas.openxmlformats.org/officeDocument/2006/relationships" xmlns:m="http://schemas.openxmlformats.org/officeDocument/2006/math" xmlns:v="urn:schemas-microsoft-com:vml" xmlns:wp14="http://schemas.microsoft.com/office/word/2010/wordprocessingDrawing" xmlns:wp="http://schemas.openxmlformats.org/drawingml/2006/wordprocessingDrawing" xmlns:w10="urn:schemas-microsoft-com:office:word" xmlns:w="http://schemas.openxmlformats.org/wordprocessingml/2006/main" xmlns:w14="http://schemas.microsoft.com/office/word/2010/wordml" xmlns:wpg="http://schemas.microsoft.com/office/word/2010/wordprocessingGroup" xmlns:wpi="http://schemas.microsoft.com/office/word/2010/wordprocessingInk" xmlns:wne="http://schemas.microsoft.com/office/word/2006/wordml" xmlns:wps="http://schemas.microsoft.com/office/word/2010/wordprocessingShape" mc:Ignorable="w14 wp14">
   <w:body>
     <w:p>
+      <w:pPr>
+        <w:rPr>
+          <w:rFonts w:ascii="Arial" w:hAnsi="Arial" w:cs="Arial"/>
+        </w:rPr>
+      </w:pPr>
       <w:bookmarkStart w:id="0" w:name="_GoBack"/>
-      <w:bookmarkEnd w:id="0"/>
-      <w:r>
+      <w:r>
+        <w:rPr>
+          <w:rFonts w:ascii="Arial" w:hAnsi="Arial" w:cs="Arial"/>
+        </w:rPr>
         <w:t>Instructional Days: 11-14</w:t>
       </w:r>
     </w:p>
     <w:p>
-      <w:r>
+      <w:pPr>
+        <w:rPr>
+          <w:rFonts w:ascii="Arial" w:hAnsi="Arial" w:cs="Arial"/>
+        </w:rPr>
+      </w:pPr>
+      <w:r>
+        <w:rPr>
+          <w:rFonts w:ascii="Arial" w:hAnsi="Arial" w:cs="Arial"/>
+        </w:rPr>
         <w:t xml:space="preserve">Topic Description: In this lesson, students learn how computers can be used as a tool for visualizing data, </w:t>
       </w:r>
       <w:proofErr w:type="spellStart"/>
       <w:r>
+        <w:rPr>
+          <w:rFonts w:ascii="Arial" w:hAnsi="Arial" w:cs="Arial"/>
+        </w:rPr>
         <w:t>modeling</w:t>
       </w:r>
       <w:proofErr w:type="spellEnd"/>
       <w:r>
+        <w:rPr>
+          <w:rFonts w:ascii="Arial" w:hAnsi="Arial" w:cs="Arial"/>
+        </w:rPr>
         <w:t xml:space="preserve"> and design, and art in the context of culturally situated design tools. Connections between the design of the tools and mathematics will be explored.</w:t>
       </w:r>
     </w:p>
     <w:p>
-      <w:r>
+      <w:pPr>
+        <w:rPr>
+          <w:rFonts w:ascii="Arial" w:hAnsi="Arial" w:cs="Arial"/>
+        </w:rPr>
+      </w:pPr>
+      <w:r>
+        <w:rPr>
+          <w:rFonts w:ascii="Arial" w:hAnsi="Arial" w:cs="Arial"/>
+        </w:rPr>
         <w:t>Objectives:</w:t>
       </w:r>
     </w:p>
     <w:p>
-      <w:r>
+      <w:pPr>
+        <w:rPr>
+          <w:rFonts w:ascii="Arial" w:hAnsi="Arial" w:cs="Arial"/>
+        </w:rPr>
+      </w:pPr>
+      <w:r>
+        <w:rPr>
+          <w:rFonts w:ascii="Arial" w:hAnsi="Arial" w:cs="Arial"/>
+        </w:rPr>
         <w:t>The student will be able to:</w:t>
       </w:r>
     </w:p>
     <w:p>
-      <w:r>
+      <w:pPr>
+        <w:rPr>
+          <w:rFonts w:ascii="Arial" w:hAnsi="Arial" w:cs="Arial"/>
+        </w:rPr>
+      </w:pPr>
+      <w:r>
+        <w:rPr>
+          <w:rFonts w:ascii="Arial" w:hAnsi="Arial" w:cs="Arial"/>
+        </w:rPr>
         <w:t></w:t>
       </w:r>
       <w:r>
+        <w:rPr>
+          <w:rFonts w:ascii="Arial" w:hAnsi="Arial" w:cs="Arial"/>
+        </w:rPr>
         <w:tab/>
         <w:t xml:space="preserve">Explain how computers can be used as tools for visualizing data, </w:t>
       </w:r>
       <w:proofErr w:type="spellStart"/>
       <w:r>
+        <w:rPr>
+          <w:rFonts w:ascii="Arial" w:hAnsi="Arial" w:cs="Arial"/>
+        </w:rPr>
         <w:t>modeling</w:t>
       </w:r>
       <w:proofErr w:type="spellEnd"/>
       <w:r>
+        <w:rPr>
+          <w:rFonts w:ascii="Arial" w:hAnsi="Arial" w:cs="Arial"/>
+        </w:rPr>
         <w:t xml:space="preserve"> and design, and art. </w:t>
       </w:r>
     </w:p>
     <w:p>
-      <w:r>
+      <w:pPr>
+        <w:rPr>
+          <w:rFonts w:ascii="Arial" w:hAnsi="Arial" w:cs="Arial"/>
+        </w:rPr>
+      </w:pPr>
+      <w:r>
+        <w:rPr>
+          <w:rFonts w:ascii="Arial" w:hAnsi="Arial" w:cs="Arial"/>
+        </w:rPr>
         <w:t></w:t>
       </w:r>
       <w:r>
+        <w:rPr>
+          <w:rFonts w:ascii="Arial" w:hAnsi="Arial" w:cs="Arial"/>
+        </w:rPr>
         <w:tab/>
         <w:t xml:space="preserve">Identify mathematical connections in the output of the tools. </w:t>
       </w:r>
     </w:p>
     <w:p>
-      <w:r>
+      <w:pPr>
+        <w:rPr>
+          <w:rFonts w:ascii="Arial" w:hAnsi="Arial" w:cs="Arial"/>
+        </w:rPr>
+      </w:pPr>
+      <w:r>
+        <w:rPr>
+          <w:rFonts w:ascii="Arial" w:hAnsi="Arial" w:cs="Arial"/>
+        </w:rPr>
         <w:t></w:t>
       </w:r>
       <w:r>
+        <w:rPr>
+          <w:rFonts w:ascii="Arial" w:hAnsi="Arial" w:cs="Arial"/>
+        </w:rPr>
         <w:tab/>
         <w:t xml:space="preserve">Edit an image using Photoshop or similar tool. </w:t>
       </w:r>
@@ -75,75 +151,168 @@
       </w:r>
     </w:p>
     <w:p>
-      <w:r>
-        <w:tab/>
-      </w:r>
-    </w:p>
-    <w:p>
-      <w:r>
+      <w:pPr>
+        <w:rPr>
+          <w:rFonts w:ascii="Arial" w:hAnsi="Arial" w:cs="Arial"/>
+        </w:rPr>
+      </w:pPr>
+      <w:r>
+        <w:rPr>
+          <w:rFonts w:ascii="Arial" w:hAnsi="Arial" w:cs="Arial"/>
+        </w:rPr>
+        <w:tab/>
+      </w:r>
+    </w:p>
+    <w:p>
+      <w:pPr>
+        <w:rPr>
+          <w:rFonts w:ascii="Arial" w:hAnsi="Arial" w:cs="Arial"/>
+        </w:rPr>
+      </w:pPr>
+      <w:r>
+        <w:rPr>
+          <w:rFonts w:ascii="Arial" w:hAnsi="Arial" w:cs="Arial"/>
+        </w:rPr>
         <w:tab/>
         <w:t xml:space="preserve">Outline of the Lesson: </w:t>
       </w:r>
     </w:p>
     <w:p>
-      <w:r>
+      <w:pPr>
+        <w:rPr>
+          <w:rFonts w:ascii="Arial" w:hAnsi="Arial" w:cs="Arial"/>
+        </w:rPr>
+      </w:pPr>
+      <w:r>
+        <w:rPr>
+          <w:rFonts w:ascii="Arial" w:hAnsi="Arial" w:cs="Arial"/>
+        </w:rPr>
         <w:t>•</w:t>
       </w:r>
       <w:r>
+        <w:rPr>
+          <w:rFonts w:ascii="Arial" w:hAnsi="Arial" w:cs="Arial"/>
+        </w:rPr>
         <w:tab/>
         <w:t xml:space="preserve">Research on the cultural background associated with the design tool (25 minutes) </w:t>
       </w:r>
     </w:p>
     <w:p>
-      <w:r>
+      <w:pPr>
+        <w:rPr>
+          <w:rFonts w:ascii="Arial" w:hAnsi="Arial" w:cs="Arial"/>
+        </w:rPr>
+      </w:pPr>
+      <w:r>
+        <w:rPr>
+          <w:rFonts w:ascii="Arial" w:hAnsi="Arial" w:cs="Arial"/>
+        </w:rPr>
         <w:t>•</w:t>
       </w:r>
       <w:r>
+        <w:rPr>
+          <w:rFonts w:ascii="Arial" w:hAnsi="Arial" w:cs="Arial"/>
+        </w:rPr>
         <w:tab/>
         <w:t xml:space="preserve">Design tool tutorials (30 minutes) </w:t>
       </w:r>
     </w:p>
     <w:p>
-      <w:r>
+      <w:pPr>
+        <w:rPr>
+          <w:rFonts w:ascii="Arial" w:hAnsi="Arial" w:cs="Arial"/>
+        </w:rPr>
+      </w:pPr>
+      <w:r>
+        <w:rPr>
+          <w:rFonts w:ascii="Arial" w:hAnsi="Arial" w:cs="Arial"/>
+        </w:rPr>
         <w:t>•</w:t>
       </w:r>
       <w:r>
+        <w:rPr>
+          <w:rFonts w:ascii="Arial" w:hAnsi="Arial" w:cs="Arial"/>
+        </w:rPr>
         <w:tab/>
         <w:t xml:space="preserve">Creation of designs using the design tools (65 minutes) </w:t>
       </w:r>
     </w:p>
     <w:p>
-      <w:r>
+      <w:pPr>
+        <w:rPr>
+          <w:rFonts w:ascii="Arial" w:hAnsi="Arial" w:cs="Arial"/>
+        </w:rPr>
+      </w:pPr>
+      <w:r>
+        <w:rPr>
+          <w:rFonts w:ascii="Arial" w:hAnsi="Arial" w:cs="Arial"/>
+        </w:rPr>
         <w:t>•</w:t>
       </w:r>
       <w:r>
+        <w:rPr>
+          <w:rFonts w:ascii="Arial" w:hAnsi="Arial" w:cs="Arial"/>
+        </w:rPr>
         <w:tab/>
         <w:t xml:space="preserve">Online presentation on how to get started using Photoshop (15 minutes) </w:t>
       </w:r>
     </w:p>
     <w:p>
-      <w:r>
+      <w:pPr>
+        <w:rPr>
+          <w:rFonts w:ascii="Arial" w:hAnsi="Arial" w:cs="Arial"/>
+        </w:rPr>
+      </w:pPr>
+      <w:r>
+        <w:rPr>
+          <w:rFonts w:ascii="Arial" w:hAnsi="Arial" w:cs="Arial"/>
+        </w:rPr>
         <w:t>•</w:t>
       </w:r>
       <w:r>
+        <w:rPr>
+          <w:rFonts w:ascii="Arial" w:hAnsi="Arial" w:cs="Arial"/>
+        </w:rPr>
         <w:tab/>
         <w:t xml:space="preserve">Design editing (30 minutes) </w:t>
       </w:r>
     </w:p>
     <w:p>
-      <w:r>
+      <w:pPr>
+        <w:rPr>
+          <w:rFonts w:ascii="Arial" w:hAnsi="Arial" w:cs="Arial"/>
+        </w:rPr>
+      </w:pPr>
+      <w:r>
+        <w:rPr>
+          <w:rFonts w:ascii="Arial" w:hAnsi="Arial" w:cs="Arial"/>
+        </w:rPr>
         <w:t>•</w:t>
       </w:r>
       <w:r>
+        <w:rPr>
+          <w:rFonts w:ascii="Arial" w:hAnsi="Arial" w:cs="Arial"/>
+        </w:rPr>
         <w:tab/>
         <w:t xml:space="preserve">Preparation of presentations (40 minutes) </w:t>
       </w:r>
     </w:p>
     <w:p>
-      <w:r>
+      <w:pPr>
+        <w:rPr>
+          <w:rFonts w:ascii="Arial" w:hAnsi="Arial" w:cs="Arial"/>
+        </w:rPr>
+      </w:pPr>
+      <w:r>
+        <w:rPr>
+          <w:rFonts w:ascii="Arial" w:hAnsi="Arial" w:cs="Arial"/>
+        </w:rPr>
         <w:t>•</w:t>
       </w:r>
       <w:r>
+        <w:rPr>
+          <w:rFonts w:ascii="Arial" w:hAnsi="Arial" w:cs="Arial"/>
+        </w:rPr>
         <w:tab/>
         <w:t xml:space="preserve">Group presentations (15 minutes) </w:t>
       </w:r>
@@ -155,81 +324,183 @@
 </w:t>
       </w:r>
     </w:p>
-    <w:p/>
-    <w:p>
-      <w:r>
+    <w:p>
+      <w:pPr>
+        <w:rPr>
+          <w:rFonts w:ascii="Arial" w:hAnsi="Arial" w:cs="Arial"/>
+        </w:rPr>
+      </w:pPr>
+    </w:p>
+    <w:p>
+      <w:pPr>
+        <w:rPr>
+          <w:rFonts w:ascii="Arial" w:hAnsi="Arial" w:cs="Arial"/>
+        </w:rPr>
+      </w:pPr>
+      <w:r>
+        <w:rPr>
+          <w:rFonts w:ascii="Arial" w:hAnsi="Arial" w:cs="Arial"/>
+        </w:rPr>
         <w:t xml:space="preserve">Student Activities: </w:t>
       </w:r>
     </w:p>
     <w:p>
-      <w:r>
+      <w:pPr>
+        <w:rPr>
+          <w:rFonts w:ascii="Arial" w:hAnsi="Arial" w:cs="Arial"/>
+        </w:rPr>
+      </w:pPr>
+      <w:r>
+        <w:rPr>
+          <w:rFonts w:ascii="Arial" w:hAnsi="Arial" w:cs="Arial"/>
+        </w:rPr>
         <w:t>•</w:t>
       </w:r>
       <w:r>
+        <w:rPr>
+          <w:rFonts w:ascii="Arial" w:hAnsi="Arial" w:cs="Arial"/>
+        </w:rPr>
         <w:tab/>
         <w:t xml:space="preserve">Groups do research on the cultural background information associated with the design tools they are assigned and discuss their findings. </w:t>
       </w:r>
     </w:p>
     <w:p>
-      <w:r>
+      <w:pPr>
+        <w:rPr>
+          <w:rFonts w:ascii="Arial" w:hAnsi="Arial" w:cs="Arial"/>
+        </w:rPr>
+      </w:pPr>
+      <w:r>
+        <w:rPr>
+          <w:rFonts w:ascii="Arial" w:hAnsi="Arial" w:cs="Arial"/>
+        </w:rPr>
         <w:t>•</w:t>
       </w:r>
       <w:r>
+        <w:rPr>
+          <w:rFonts w:ascii="Arial" w:hAnsi="Arial" w:cs="Arial"/>
+        </w:rPr>
         <w:tab/>
         <w:t xml:space="preserve">Groups prepare and deliver brief presentations on the cultural aspects of their design tools. </w:t>
       </w:r>
     </w:p>
     <w:p>
-      <w:r>
+      <w:pPr>
+        <w:rPr>
+          <w:rFonts w:ascii="Arial" w:hAnsi="Arial" w:cs="Arial"/>
+        </w:rPr>
+      </w:pPr>
+      <w:r>
+        <w:rPr>
+          <w:rFonts w:ascii="Arial" w:hAnsi="Arial" w:cs="Arial"/>
+        </w:rPr>
         <w:t>•</w:t>
       </w:r>
       <w:r>
+        <w:rPr>
+          <w:rFonts w:ascii="Arial" w:hAnsi="Arial" w:cs="Arial"/>
+        </w:rPr>
         <w:tab/>
         <w:t xml:space="preserve">Students complete design tool tutorials. </w:t>
       </w:r>
     </w:p>
     <w:p>
-      <w:r>
+      <w:pPr>
+        <w:rPr>
+          <w:rFonts w:ascii="Arial" w:hAnsi="Arial" w:cs="Arial"/>
+        </w:rPr>
+      </w:pPr>
+      <w:r>
+        <w:rPr>
+          <w:rFonts w:ascii="Arial" w:hAnsi="Arial" w:cs="Arial"/>
+        </w:rPr>
         <w:t>•</w:t>
       </w:r>
       <w:r>
+        <w:rPr>
+          <w:rFonts w:ascii="Arial" w:hAnsi="Arial" w:cs="Arial"/>
+        </w:rPr>
         <w:tab/>
         <w:t xml:space="preserve">Groups create designs using the design tools. </w:t>
       </w:r>
     </w:p>
     <w:p>
-      <w:r>
+      <w:pPr>
+        <w:rPr>
+          <w:rFonts w:ascii="Arial" w:hAnsi="Arial" w:cs="Arial"/>
+        </w:rPr>
+      </w:pPr>
+      <w:r>
+        <w:rPr>
+          <w:rFonts w:ascii="Arial" w:hAnsi="Arial" w:cs="Arial"/>
+        </w:rPr>
         <w:t>•</w:t>
       </w:r>
       <w:r>
+        <w:rPr>
+          <w:rFonts w:ascii="Arial" w:hAnsi="Arial" w:cs="Arial"/>
+        </w:rPr>
         <w:tab/>
         <w:t xml:space="preserve">Watch an online presentation on how to get started using Photoshop. </w:t>
       </w:r>
     </w:p>
     <w:p>
-      <w:r>
-        <w:t>•</w:t>
-      </w:r>
-      <w:r>
-        <w:tab/>
-        <w:t xml:space="preserve">Edit images created with the design tools. </w:t>
-      </w:r>
-    </w:p>
-    <w:p>
-      <w:r>
+      <w:pPr>
+        <w:rPr>
+          <w:rFonts w:ascii="Arial" w:hAnsi="Arial" w:cs="Arial"/>
+        </w:rPr>
+      </w:pPr>
+      <w:r>
+        <w:rPr>
+          <w:rFonts w:ascii="Arial" w:hAnsi="Arial" w:cs="Arial"/>
+        </w:rPr>
         <w:lastRenderedPageBreak/>
         <w:t>•</w:t>
       </w:r>
       <w:r>
+        <w:rPr>
+          <w:rFonts w:ascii="Arial" w:hAnsi="Arial" w:cs="Arial"/>
+        </w:rPr>
+        <w:tab/>
+        <w:t xml:space="preserve">Edit images created with the design tools. </w:t>
+      </w:r>
+    </w:p>
+    <w:p>
+      <w:pPr>
+        <w:rPr>
+          <w:rFonts w:ascii="Arial" w:hAnsi="Arial" w:cs="Arial"/>
+        </w:rPr>
+      </w:pPr>
+      <w:r>
+        <w:rPr>
+          <w:rFonts w:ascii="Arial" w:hAnsi="Arial" w:cs="Arial"/>
+        </w:rPr>
+        <w:t>•</w:t>
+      </w:r>
+      <w:r>
+        <w:rPr>
+          <w:rFonts w:ascii="Arial" w:hAnsi="Arial" w:cs="Arial"/>
+        </w:rPr>
         <w:tab/>
         <w:t xml:space="preserve">Groups prepare presentations. </w:t>
       </w:r>
     </w:p>
     <w:p>
-      <w:r>
+      <w:pPr>
+        <w:rPr>
+          <w:rFonts w:ascii="Arial" w:hAnsi="Arial" w:cs="Arial"/>
+        </w:rPr>
+      </w:pPr>
+      <w:r>
+        <w:rPr>
+          <w:rFonts w:ascii="Arial" w:hAnsi="Arial" w:cs="Arial"/>
+        </w:rPr>
         <w:t>•</w:t>
       </w:r>
       <w:r>
+        <w:rPr>
+          <w:rFonts w:ascii="Arial" w:hAnsi="Arial" w:cs="Arial"/>
+        </w:rPr>
         <w:tab/>
         <w:t xml:space="preserve">Groups deliver presentations. </w:t>
       </w:r>
@@ -242,52 +513,88 @@
       </w:r>
     </w:p>
     <w:p>
-      <w:r>
-        <w:tab/>
-      </w:r>
-    </w:p>
-    <w:p>
-      <w:r>
+      <w:pPr>
+        <w:rPr>
+          <w:rFonts w:ascii="Arial" w:hAnsi="Arial" w:cs="Arial"/>
+        </w:rPr>
+      </w:pPr>
+      <w:r>
+        <w:rPr>
+          <w:rFonts w:ascii="Arial" w:hAnsi="Arial" w:cs="Arial"/>
+        </w:rPr>
+        <w:tab/>
+      </w:r>
+    </w:p>
+    <w:p>
+      <w:pPr>
+        <w:rPr>
+          <w:rFonts w:ascii="Arial" w:hAnsi="Arial" w:cs="Arial"/>
+        </w:rPr>
+      </w:pPr>
+      <w:r>
+        <w:rPr>
+          <w:rFonts w:ascii="Arial" w:hAnsi="Arial" w:cs="Arial"/>
+        </w:rPr>
         <w:tab/>
         <w:t xml:space="preserve">Teaching/Learning Strategies: </w:t>
       </w:r>
     </w:p>
     <w:p>
-      <w:r>
+      <w:pPr>
+        <w:rPr>
+          <w:rFonts w:ascii="Arial" w:hAnsi="Arial" w:cs="Arial"/>
+        </w:rPr>
+      </w:pPr>
+      <w:r>
+        <w:rPr>
+          <w:rFonts w:ascii="Arial" w:hAnsi="Arial" w:cs="Arial"/>
+        </w:rPr>
         <w:t>•</w:t>
       </w:r>
       <w:r>
+        <w:rPr>
+          <w:rFonts w:ascii="Arial" w:hAnsi="Arial" w:cs="Arial"/>
+        </w:rPr>
         <w:t xml:space="preserve">Post the possible design tools: </w:t>
       </w:r>
     </w:p>
     <w:p>
-      <w:proofErr w:type="gramStart"/>
-      <w:r>
-        <w:t>o</w:t>
-      </w:r>
-      <w:proofErr w:type="gramEnd"/>
-      <w:r>
-        <w:t xml:space="preserve"> Virtual Bead Loom</w:t>
-      </w:r>
-    </w:p>
-    <w:p>
-      <w:proofErr w:type="gramStart"/>
-      <w:r>
-        <w:t>o</w:t>
-      </w:r>
-      <w:proofErr w:type="gramEnd"/>
-      <w:r>
-        <w:t xml:space="preserve"> Pacific Northwest Basket Weaver</w:t>
-      </w:r>
-    </w:p>
-    <w:p>
-      <w:proofErr w:type="gramStart"/>
-      <w:r>
-        <w:t>o</w:t>
-      </w:r>
-      <w:proofErr w:type="gramEnd"/>
-      <w:r>
-        <w:t xml:space="preserve"> Navajo Rug Weaver</w:t>
+      <w:pPr>
+        <w:rPr>
+          <w:rFonts w:ascii="Arial" w:hAnsi="Arial" w:cs="Arial"/>
+        </w:rPr>
+      </w:pPr>
+      <w:r>
+        <w:rPr>
+          <w:rFonts w:ascii="Arial" w:hAnsi="Arial" w:cs="Arial"/>
+        </w:rPr>
+        <w:t>o Virtual Bead Loom</w:t>
+      </w:r>
+    </w:p>
+    <w:p>
+      <w:pPr>
+        <w:rPr>
+          <w:rFonts w:ascii="Arial" w:hAnsi="Arial" w:cs="Arial"/>
+        </w:rPr>
+      </w:pPr>
+      <w:r>
+        <w:rPr>
+          <w:rFonts w:ascii="Arial" w:hAnsi="Arial" w:cs="Arial"/>
+        </w:rPr>
+        <w:t>o Pacific Northwest Basket Weaver</w:t>
+      </w:r>
+    </w:p>
+    <w:p>
+      <w:pPr>
+        <w:rPr>
+          <w:rFonts w:ascii="Arial" w:hAnsi="Arial" w:cs="Arial"/>
+        </w:rPr>
+      </w:pPr>
+      <w:r>
+        <w:rPr>
+          <w:rFonts w:ascii="Arial" w:hAnsi="Arial" w:cs="Arial"/>
+        </w:rPr>
+        <w:t>o Navajo Rug Weaver</w:t>
       </w:r>
       <w:r>
         <w:rPr>
@@ -298,112 +605,186 @@
       </w:r>
       <w:r>
         <w:rPr>
-          <w:rFonts w:ascii="Calibri" w:hAnsi="Calibri" w:cs="Calibri"/>
+          <w:rFonts w:ascii="Arial" w:hAnsi="Arial" w:cs="Arial"/>
         </w:rPr>
         <w:t>•</w:t>
       </w:r>
       <w:r>
         <w:rPr>
-          <w:rFonts w:ascii="Calibri" w:hAnsi="Calibri" w:cs="Calibri"/>
+          <w:rFonts w:ascii="Arial" w:hAnsi="Arial" w:cs="Arial"/>
         </w:rPr>
         <w:t></w:t>
       </w:r>
     </w:p>
     <w:p>
-      <w:r>
+      <w:pPr>
+        <w:rPr>
+          <w:rFonts w:ascii="Arial" w:hAnsi="Arial" w:cs="Arial"/>
+        </w:rPr>
+      </w:pPr>
+      <w:r>
+        <w:rPr>
+          <w:rFonts w:ascii="Arial" w:hAnsi="Arial" w:cs="Arial"/>
+        </w:rPr>
         <w:t>Note: You may substitute the Graffiti Art tool if you choose.</w:t>
       </w:r>
     </w:p>
     <w:p>
-      <w:r>
-        <w:tab/>
-      </w:r>
-    </w:p>
-    <w:p>
-      <w:r>
-        <w:tab/>
-      </w:r>
-      <w:r>
-        <w:tab/>
-      </w:r>
-      <w:r>
+      <w:pPr>
+        <w:rPr>
+          <w:rFonts w:ascii="Arial" w:hAnsi="Arial" w:cs="Arial"/>
+        </w:rPr>
+      </w:pPr>
+      <w:r>
+        <w:rPr>
+          <w:rFonts w:ascii="Arial" w:hAnsi="Arial" w:cs="Arial"/>
+        </w:rPr>
+        <w:tab/>
+      </w:r>
+    </w:p>
+    <w:p>
+      <w:pPr>
+        <w:rPr>
+          <w:rFonts w:ascii="Arial" w:hAnsi="Arial" w:cs="Arial"/>
+        </w:rPr>
+      </w:pPr>
+      <w:r>
+        <w:rPr>
+          <w:rFonts w:ascii="Arial" w:hAnsi="Arial" w:cs="Arial"/>
+        </w:rPr>
+        <w:tab/>
+      </w:r>
+      <w:r>
+        <w:rPr>
+          <w:rFonts w:ascii="Arial" w:hAnsi="Arial" w:cs="Arial"/>
+        </w:rPr>
+        <w:tab/>
+      </w:r>
+      <w:r>
+        <w:rPr>
+          <w:rFonts w:ascii="Arial" w:hAnsi="Arial" w:cs="Arial"/>
+        </w:rPr>
         <w:tab/>
         <w:t>•</w:t>
       </w:r>
       <w:r>
+        <w:rPr>
+          <w:rFonts w:ascii="Arial" w:hAnsi="Arial" w:cs="Arial"/>
+        </w:rPr>
         <w:t></w:t>
       </w:r>
       <w:r>
-        <w:t>Display the first page of each tool in order to give students an idea of what each does. (http://</w:t>
-      </w:r>
-      <w:proofErr w:type="gramStart"/>
-      <w:r>
-        <w:t>www.csdt.rpi.edu )</w:t>
-      </w:r>
-      <w:proofErr w:type="gramEnd"/>
-      <w:r>
-        <w:t xml:space="preserve"> </w:t>
-      </w:r>
-    </w:p>
-    <w:p>
-      <w:r>
-        <w:tab/>
-      </w:r>
-      <w:r>
-        <w:tab/>
-      </w:r>
-      <w:r>
+        <w:rPr>
+          <w:rFonts w:ascii="Arial" w:hAnsi="Arial" w:cs="Arial"/>
+        </w:rPr>
+        <w:t xml:space="preserve">Display the first page of each tool in order to give students an idea of what each does. (http://www.csdt.rpi.edu ) </w:t>
+      </w:r>
+    </w:p>
+    <w:p>
+      <w:pPr>
+        <w:rPr>
+          <w:rFonts w:ascii="Arial" w:hAnsi="Arial" w:cs="Arial"/>
+        </w:rPr>
+      </w:pPr>
+      <w:r>
+        <w:rPr>
+          <w:rFonts w:ascii="Arial" w:hAnsi="Arial" w:cs="Arial"/>
+        </w:rPr>
+        <w:tab/>
+      </w:r>
+      <w:r>
+        <w:rPr>
+          <w:rFonts w:ascii="Arial" w:hAnsi="Arial" w:cs="Arial"/>
+        </w:rPr>
+        <w:tab/>
+      </w:r>
+      <w:r>
+        <w:rPr>
+          <w:rFonts w:ascii="Arial" w:hAnsi="Arial" w:cs="Arial"/>
+        </w:rPr>
         <w:tab/>
         <w:t>•</w:t>
       </w:r>
       <w:r>
+        <w:rPr>
+          <w:rFonts w:ascii="Arial" w:hAnsi="Arial" w:cs="Arial"/>
+        </w:rPr>
         <w:t></w:t>
       </w:r>
       <w:r>
+        <w:rPr>
+          <w:rFonts w:ascii="Arial" w:hAnsi="Arial" w:cs="Arial"/>
+        </w:rPr>
         <w:t xml:space="preserve">Students divide into groups to work on the tool of their choice. Group sizes will depend on the size of the class. You may need to have more than one group per tool. </w:t>
       </w:r>
     </w:p>
     <w:p>
-      <w:r>
-        <w:tab/>
-      </w:r>
-      <w:r>
-        <w:tab/>
-      </w:r>
-      <w:r>
+      <w:pPr>
+        <w:rPr>
+          <w:rFonts w:ascii="Arial" w:hAnsi="Arial" w:cs="Arial"/>
+        </w:rPr>
+      </w:pPr>
+      <w:r>
+        <w:rPr>
+          <w:rFonts w:ascii="Arial" w:hAnsi="Arial" w:cs="Arial"/>
+        </w:rPr>
+        <w:tab/>
+      </w:r>
+      <w:r>
+        <w:rPr>
+          <w:rFonts w:ascii="Arial" w:hAnsi="Arial" w:cs="Arial"/>
+        </w:rPr>
+        <w:tab/>
+      </w:r>
+      <w:r>
+        <w:rPr>
+          <w:rFonts w:ascii="Arial" w:hAnsi="Arial" w:cs="Arial"/>
+        </w:rPr>
         <w:tab/>
         <w:t>•</w:t>
       </w:r>
       <w:r>
+        <w:rPr>
+          <w:rFonts w:ascii="Arial" w:hAnsi="Arial" w:cs="Arial"/>
+        </w:rPr>
         <w:t></w:t>
       </w:r>
       <w:r>
+        <w:rPr>
+          <w:rFonts w:ascii="Arial" w:hAnsi="Arial" w:cs="Arial"/>
+        </w:rPr>
         <w:t xml:space="preserve">Each member of the group should go through the entire cultural background section individually. </w:t>
       </w:r>
     </w:p>
     <w:p>
-      <w:proofErr w:type="gramStart"/>
-      <w:r>
-        <w:t>o</w:t>
-      </w:r>
-      <w:proofErr w:type="gramEnd"/>
-      <w:r>
-        <w:t xml:space="preserve"> Answer any questions posed in the section in their journal. </w:t>
-      </w:r>
-      <w:proofErr w:type="gramStart"/>
-      <w:r>
-        <w:t>o</w:t>
-      </w:r>
-      <w:proofErr w:type="gramEnd"/>
-      <w:r>
-        <w:t xml:space="preserve"> Look for and write down the mathematical connections.</w:t>
-      </w:r>
-    </w:p>
-    <w:p>
-      <w:r>
+      <w:pPr>
+        <w:rPr>
+          <w:rFonts w:ascii="Arial" w:hAnsi="Arial" w:cs="Arial"/>
+        </w:rPr>
+      </w:pPr>
+      <w:r>
+        <w:rPr>
+          <w:rFonts w:ascii="Arial" w:hAnsi="Arial" w:cs="Arial"/>
+        </w:rPr>
+        <w:t>o Answer any questions posed in the section in their journal. o Look for and write down the mathematical connections.</w:t>
+      </w:r>
+    </w:p>
+    <w:p>
+      <w:pPr>
+        <w:rPr>
+          <w:rFonts w:ascii="Arial" w:hAnsi="Arial" w:cs="Arial"/>
+        </w:rPr>
+      </w:pPr>
+      <w:r>
+        <w:rPr>
+          <w:rFonts w:ascii="Arial" w:hAnsi="Arial" w:cs="Arial"/>
+        </w:rPr>
         <w:t>•</w:t>
       </w:r>
       <w:r>
+        <w:rPr>
+          <w:rFonts w:ascii="Arial" w:hAnsi="Arial" w:cs="Arial"/>
+        </w:rPr>
         <w:t>All group members discuss the section.</w:t>
       </w:r>
       <w:r>
@@ -414,14 +795,28 @@
 </w:t>
       </w:r>
       <w:r>
+        <w:rPr>
+          <w:rFonts w:ascii="Arial" w:hAnsi="Arial" w:cs="Arial"/>
+        </w:rPr>
         <w:t>o Resolve answers to questions and mathematical connections.</w:t>
       </w:r>
     </w:p>
     <w:p>
-      <w:r>
+      <w:pPr>
+        <w:rPr>
+          <w:rFonts w:ascii="Arial" w:hAnsi="Arial" w:cs="Arial"/>
+        </w:rPr>
+      </w:pPr>
+      <w:r>
+        <w:rPr>
+          <w:rFonts w:ascii="Arial" w:hAnsi="Arial" w:cs="Arial"/>
+        </w:rPr>
         <w:t>•</w:t>
       </w:r>
       <w:r>
+        <w:rPr>
+          <w:rFonts w:ascii="Arial" w:hAnsi="Arial" w:cs="Arial"/>
+        </w:rPr>
         <w:t>Each member of the group completes the tutorial.</w:t>
       </w:r>
       <w:r>
@@ -432,6 +827,9 @@
 </w:t>
       </w:r>
       <w:r>
+        <w:rPr>
+          <w:rFonts w:ascii="Arial" w:hAnsi="Arial" w:cs="Arial"/>
+        </w:rPr>
         <w:t>o Students should go through the tutorial at their own pace, but discuss with other members as questions arise. (Note: The bead loom tutorial is online; the other two are not. The print versions included here have been adapted from the bead loom tutorial.)</w:t>
       </w:r>
       <w:r>
@@ -442,14 +840,28 @@
 </w:t>
       </w:r>
       <w:r>
+        <w:rPr>
+          <w:rFonts w:ascii="Arial" w:hAnsi="Arial" w:cs="Arial"/>
+        </w:rPr>
         <w:t>o Encourage students to record in their journal points that they want to remember.</w:t>
       </w:r>
     </w:p>
     <w:p>
-      <w:r>
+      <w:pPr>
+        <w:rPr>
+          <w:rFonts w:ascii="Arial" w:hAnsi="Arial" w:cs="Arial"/>
+        </w:rPr>
+      </w:pPr>
+      <w:r>
+        <w:rPr>
+          <w:rFonts w:ascii="Arial" w:hAnsi="Arial" w:cs="Arial"/>
+        </w:rPr>
         <w:t>•</w:t>
       </w:r>
       <w:r>
+        <w:rPr>
+          <w:rFonts w:ascii="Arial" w:hAnsi="Arial" w:cs="Arial"/>
+        </w:rPr>
         <w:t>Groups create designs using the design tool software.</w:t>
       </w:r>
       <w:r>
@@ -460,6 +872,9 @@
 </w:t>
       </w:r>
       <w:r>
+        <w:rPr>
+          <w:rFonts w:ascii="Arial" w:hAnsi="Arial" w:cs="Arial"/>
+        </w:rPr>
         <w:t>o Each person should choose one of the goal pictures for practice and discuss any issues with the other group members.</w:t>
       </w:r>
       <w:r>
@@ -470,6 +885,9 @@
 </w:t>
       </w:r>
       <w:r>
+        <w:rPr>
+          <w:rFonts w:ascii="Arial" w:hAnsi="Arial" w:cs="Arial"/>
+        </w:rPr>
         <w:t>o Groups decide whether they want to create one design as a group or have multiple designs for their presentation.</w:t>
       </w:r>
       <w:r>
@@ -480,16 +898,17 @@
 </w:t>
       </w:r>
       <w:r>
-        <w:t>o Groups work on design/designs</w:t>
-      </w:r>
-      <w:r>
-        <w:rPr>
-          <w:rFonts w:ascii="Calibri" w:hAnsi="Calibri" w:cs="Calibri"/>
-        </w:rPr>
-        <w:t>—</w:t>
-      </w:r>
-      <w:r>
-        <w:t>these should be their own creations rather than a mimic of one of the preloaded designs.</w:t>
+        <w:rPr>
+          <w:rFonts w:ascii="Arial" w:hAnsi="Arial" w:cs="Arial"/>
+        </w:rPr>
+        <w:t xml:space="preserve">o Groups work on design/designs—these should be their own creations rather </w:t>
+      </w:r>
+      <w:r>
+        <w:rPr>
+          <w:rFonts w:ascii="Arial" w:hAnsi="Arial" w:cs="Arial"/>
+        </w:rPr>
+        <w:lastRenderedPageBreak/>
+        <w:t>than a mimic of one of the preloaded designs.</w:t>
       </w:r>
       <w:r>
         <w:rPr>
@@ -500,39 +919,41 @@
       </w:r>
       <w:r>
         <w:rPr>
-          <w:rFonts w:ascii="Calibri" w:hAnsi="Calibri" w:cs="Calibri"/>
+          <w:rFonts w:ascii="Arial" w:hAnsi="Arial" w:cs="Arial"/>
         </w:rPr>
         <w:t>•</w:t>
       </w:r>
       <w:r>
         <w:rPr>
-          <w:rFonts w:ascii="Calibri" w:hAnsi="Calibri" w:cs="Calibri"/>
-        </w:rPr>
-        <w:t></w:t>
-      </w:r>
-      <w:r>
-        <w:t>Edit designs with Photoshop (or another photo editor of choice).</w:t>
-      </w:r>
-    </w:p>
-    <w:p>
-      <w:proofErr w:type="gramStart"/>
-      <w:r>
-        <w:t>o</w:t>
-      </w:r>
-      <w:proofErr w:type="gramEnd"/>
-      <w:r>
-        <w:t xml:space="preserve"> Have students watch the online tutorial and create an account.</w:t>
-      </w:r>
-    </w:p>
-    <w:p>
-      <w:proofErr w:type="gramStart"/>
-      <w:r>
-        <w:lastRenderedPageBreak/>
-        <w:t>o</w:t>
-      </w:r>
-      <w:proofErr w:type="gramEnd"/>
-      <w:r>
-        <w:t xml:space="preserve"> Edit the design.</w:t>
+          <w:rFonts w:ascii="Arial" w:hAnsi="Arial" w:cs="Arial"/>
+        </w:rPr>
+        <w:t>Edit designs with Photoshop (or another photo editor of choice).</w:t>
+      </w:r>
+    </w:p>
+    <w:p>
+      <w:pPr>
+        <w:rPr>
+          <w:rFonts w:ascii="Arial" w:hAnsi="Arial" w:cs="Arial"/>
+        </w:rPr>
+      </w:pPr>
+      <w:r>
+        <w:rPr>
+          <w:rFonts w:ascii="Arial" w:hAnsi="Arial" w:cs="Arial"/>
+        </w:rPr>
+        <w:t>o Have students watch the online tutorial and create an account.</w:t>
+      </w:r>
+    </w:p>
+    <w:p>
+      <w:pPr>
+        <w:rPr>
+          <w:rFonts w:ascii="Arial" w:hAnsi="Arial" w:cs="Arial"/>
+        </w:rPr>
+      </w:pPr>
+      <w:r>
+        <w:rPr>
+          <w:rFonts w:ascii="Arial" w:hAnsi="Arial" w:cs="Arial"/>
+        </w:rPr>
+        <w:t>o Edit the design.</w:t>
       </w:r>
       <w:r>
         <w:rPr>
@@ -543,28 +964,28 @@
       </w:r>
       <w:r>
         <w:rPr>
-          <w:rFonts w:ascii="Calibri" w:hAnsi="Calibri" w:cs="Calibri"/>
+          <w:rFonts w:ascii="Arial" w:hAnsi="Arial" w:cs="Arial"/>
         </w:rPr>
         <w:t>•</w:t>
       </w:r>
       <w:r>
         <w:rPr>
-          <w:rFonts w:ascii="Calibri" w:hAnsi="Calibri" w:cs="Calibri"/>
-        </w:rPr>
-        <w:t></w:t>
-      </w:r>
-      <w:r>
-        <w:t>Prepare presentations to include:</w:t>
-      </w:r>
-    </w:p>
-    <w:p>
-      <w:proofErr w:type="gramStart"/>
-      <w:r>
-        <w:t>o</w:t>
-      </w:r>
-      <w:proofErr w:type="gramEnd"/>
-      <w:r>
-        <w:t xml:space="preserve"> Culture—an explanation in their own words</w:t>
+          <w:rFonts w:ascii="Arial" w:hAnsi="Arial" w:cs="Arial"/>
+        </w:rPr>
+        <w:t>Prepare presentations to include:</w:t>
+      </w:r>
+    </w:p>
+    <w:p>
+      <w:pPr>
+        <w:rPr>
+          <w:rFonts w:ascii="Arial" w:hAnsi="Arial" w:cs="Arial"/>
+        </w:rPr>
+      </w:pPr>
+      <w:r>
+        <w:rPr>
+          <w:rFonts w:ascii="Arial" w:hAnsi="Arial" w:cs="Arial"/>
+        </w:rPr>
+        <w:t>o Culture—an explanation in their own words</w:t>
       </w:r>
       <w:r>
         <w:rPr>
@@ -574,16 +995,10 @@
 </w:t>
       </w:r>
       <w:r>
-        <w:t>o Math connections</w:t>
-      </w:r>
-      <w:r>
-        <w:rPr>
-          <w:rFonts w:ascii="Calibri" w:hAnsi="Calibri" w:cs="Calibri"/>
-        </w:rPr>
-        <w:t>—</w:t>
-      </w:r>
-      <w:r>
-        <w:t>an explanation in their own words</w:t>
+        <w:rPr>
+          <w:rFonts w:ascii="Arial" w:hAnsi="Arial" w:cs="Arial"/>
+        </w:rPr>
+        <w:t>o Math connections—an explanation in their own words</w:t>
       </w:r>
       <w:r>
         <w:rPr>
@@ -593,6 +1008,9 @@
 </w:t>
       </w:r>
       <w:r>
+        <w:rPr>
+          <w:rFonts w:ascii="Arial" w:hAnsi="Arial" w:cs="Arial"/>
+        </w:rPr>
         <w:t>o Demo of software</w:t>
       </w:r>
       <w:r>
@@ -603,23 +1021,28 @@
 </w:t>
       </w:r>
       <w:r>
-        <w:t>o Display of designs</w:t>
-      </w:r>
-      <w:r>
-        <w:rPr>
-          <w:rFonts w:ascii="Calibri" w:hAnsi="Calibri" w:cs="Calibri"/>
-        </w:rPr>
-        <w:t>—</w:t>
-      </w:r>
-      <w:r>
-        <w:t>include a written description of how they created their design</w:t>
-      </w:r>
-    </w:p>
-    <w:p>
-      <w:r>
+        <w:rPr>
+          <w:rFonts w:ascii="Arial" w:hAnsi="Arial" w:cs="Arial"/>
+        </w:rPr>
+        <w:t>o Display of designs—include a written description of how they created their design</w:t>
+      </w:r>
+    </w:p>
+    <w:p>
+      <w:pPr>
+        <w:rPr>
+          <w:rFonts w:ascii="Arial" w:hAnsi="Arial" w:cs="Arial"/>
+        </w:rPr>
+      </w:pPr>
+      <w:r>
+        <w:rPr>
+          <w:rFonts w:ascii="Arial" w:hAnsi="Arial" w:cs="Arial"/>
+        </w:rPr>
         <w:t>•</w:t>
       </w:r>
       <w:r>
+        <w:rPr>
+          <w:rFonts w:ascii="Arial" w:hAnsi="Arial" w:cs="Arial"/>
+        </w:rPr>
         <w:t>Groups deliver presentations</w:t>
       </w:r>
       <w:r>
@@ -630,6 +1053,9 @@
 </w:t>
       </w:r>
       <w:r>
+        <w:rPr>
+          <w:rFonts w:ascii="Arial" w:hAnsi="Arial" w:cs="Arial"/>
+        </w:rPr>
         <w:t>o Groups respond to questions from other students and teacher.</w:t>
       </w:r>
       <w:r>
@@ -640,128 +1066,240 @@
 </w:t>
       </w:r>
       <w:r>
-        <w:t xml:space="preserve">o </w:t>
-      </w:r>
-      <w:proofErr w:type="gramStart"/>
-      <w:r>
-        <w:t>Specifically</w:t>
-      </w:r>
-      <w:proofErr w:type="gramEnd"/>
-      <w:r>
-        <w:t xml:space="preserve"> ask what did the computer scientists who created the tools need to know?</w:t>
-      </w:r>
-    </w:p>
-    <w:p>
-      <w:r>
-        <w:t>(</w:t>
-      </w:r>
-      <w:proofErr w:type="gramStart"/>
-      <w:r>
-        <w:t>computer</w:t>
-      </w:r>
-      <w:proofErr w:type="gramEnd"/>
-      <w:r>
-        <w:t xml:space="preserve"> science, graphics, culture, anthropology, visual arts, language arts, history) •</w:t>
-      </w:r>
-      <w:r>
+        <w:rPr>
+          <w:rFonts w:ascii="Arial" w:hAnsi="Arial" w:cs="Arial"/>
+        </w:rPr>
+        <w:t>o Specifically ask what did the computer scientists who created the tools need to know?</w:t>
+      </w:r>
+    </w:p>
+    <w:p>
+      <w:pPr>
+        <w:rPr>
+          <w:rFonts w:ascii="Arial" w:hAnsi="Arial" w:cs="Arial"/>
+        </w:rPr>
+      </w:pPr>
+      <w:r>
+        <w:rPr>
+          <w:rFonts w:ascii="Arial" w:hAnsi="Arial" w:cs="Arial"/>
+        </w:rPr>
+        <w:t>(computer science, graphics, culture, anthropology, visual arts, language arts, history) •</w:t>
+      </w:r>
+      <w:r>
+        <w:rPr>
+          <w:rFonts w:ascii="Arial" w:hAnsi="Arial" w:cs="Arial"/>
+        </w:rPr>
         <w:t>Display of designs—include a written description of how they created their design.</w:t>
       </w:r>
     </w:p>
-    <w:p/>
-    <w:p>
-      <w:r>
+    <w:p>
+      <w:pPr>
+        <w:rPr>
+          <w:rFonts w:ascii="Arial" w:hAnsi="Arial" w:cs="Arial"/>
+        </w:rPr>
+      </w:pPr>
+    </w:p>
+    <w:p>
+      <w:pPr>
+        <w:rPr>
+          <w:rFonts w:ascii="Arial" w:hAnsi="Arial" w:cs="Arial"/>
+        </w:rPr>
+      </w:pPr>
+      <w:r>
+        <w:rPr>
+          <w:rFonts w:ascii="Arial" w:hAnsi="Arial" w:cs="Arial"/>
+        </w:rPr>
         <w:t>Resources:</w:t>
       </w:r>
     </w:p>
     <w:p>
-      <w:r>
+      <w:pPr>
+        <w:rPr>
+          <w:rFonts w:ascii="Arial" w:hAnsi="Arial" w:cs="Arial"/>
+        </w:rPr>
+      </w:pPr>
+      <w:r>
+        <w:rPr>
+          <w:rFonts w:ascii="Arial" w:hAnsi="Arial" w:cs="Arial"/>
+        </w:rPr>
         <w:t>•</w:t>
       </w:r>
       <w:r>
+        <w:rPr>
+          <w:rFonts w:ascii="Arial" w:hAnsi="Arial" w:cs="Arial"/>
+        </w:rPr>
         <w:tab/>
         <w:t xml:space="preserve">Culturally Situated Design Tools—http://www.csdt.rpi.edu (site and adaptations of tutorials courtesy Ron </w:t>
       </w:r>
       <w:proofErr w:type="spellStart"/>
       <w:r>
+        <w:rPr>
+          <w:rFonts w:ascii="Arial" w:hAnsi="Arial" w:cs="Arial"/>
+        </w:rPr>
         <w:t>Eglash</w:t>
       </w:r>
       <w:proofErr w:type="spellEnd"/>
       <w:r>
+        <w:rPr>
+          <w:rFonts w:ascii="Arial" w:hAnsi="Arial" w:cs="Arial"/>
+        </w:rPr>
         <w:t xml:space="preserve">) </w:t>
       </w:r>
     </w:p>
     <w:p>
-      <w:r>
+      <w:pPr>
+        <w:rPr>
+          <w:rFonts w:ascii="Arial" w:hAnsi="Arial" w:cs="Arial"/>
+        </w:rPr>
+      </w:pPr>
+      <w:r>
+        <w:rPr>
+          <w:rFonts w:ascii="Arial" w:hAnsi="Arial" w:cs="Arial"/>
+        </w:rPr>
         <w:t>•</w:t>
       </w:r>
       <w:r>
+        <w:rPr>
+          <w:rFonts w:ascii="Arial" w:hAnsi="Arial" w:cs="Arial"/>
+        </w:rPr>
         <w:tab/>
         <w:t xml:space="preserve">Virtual Bead Loom Tutorial </w:t>
       </w:r>
     </w:p>
     <w:p>
-      <w:r>
+      <w:pPr>
+        <w:rPr>
+          <w:rFonts w:ascii="Arial" w:hAnsi="Arial" w:cs="Arial"/>
+        </w:rPr>
+      </w:pPr>
+      <w:r>
+        <w:rPr>
+          <w:rFonts w:ascii="Arial" w:hAnsi="Arial" w:cs="Arial"/>
+        </w:rPr>
         <w:t>•</w:t>
       </w:r>
       <w:r>
+        <w:rPr>
+          <w:rFonts w:ascii="Arial" w:hAnsi="Arial" w:cs="Arial"/>
+        </w:rPr>
         <w:tab/>
         <w:t xml:space="preserve">Pacific Northwest Basket Weaver Tutorial </w:t>
       </w:r>
     </w:p>
     <w:p>
-      <w:r>
+      <w:pPr>
+        <w:rPr>
+          <w:rFonts w:ascii="Arial" w:hAnsi="Arial" w:cs="Arial"/>
+        </w:rPr>
+      </w:pPr>
+      <w:r>
+        <w:rPr>
+          <w:rFonts w:ascii="Arial" w:hAnsi="Arial" w:cs="Arial"/>
+        </w:rPr>
         <w:t>•</w:t>
       </w:r>
       <w:r>
+        <w:rPr>
+          <w:rFonts w:ascii="Arial" w:hAnsi="Arial" w:cs="Arial"/>
+        </w:rPr>
         <w:tab/>
         <w:t xml:space="preserve">Navajo Rug Weaver Tutorial </w:t>
       </w:r>
     </w:p>
     <w:p>
-      <w:r>
+      <w:pPr>
+        <w:rPr>
+          <w:rFonts w:ascii="Arial" w:hAnsi="Arial" w:cs="Arial"/>
+        </w:rPr>
+      </w:pPr>
+      <w:r>
+        <w:rPr>
+          <w:rFonts w:ascii="Arial" w:hAnsi="Arial" w:cs="Arial"/>
+        </w:rPr>
         <w:t>•</w:t>
       </w:r>
       <w:r>
+        <w:rPr>
+          <w:rFonts w:ascii="Arial" w:hAnsi="Arial" w:cs="Arial"/>
+        </w:rPr>
         <w:tab/>
         <w:t>Culturally Situated Design Tools Project Sample Rubric</w:t>
       </w:r>
     </w:p>
     <w:p>
-      <w:r>
+      <w:pPr>
+        <w:rPr>
+          <w:rFonts w:ascii="Arial" w:hAnsi="Arial" w:cs="Arial"/>
+        </w:rPr>
+      </w:pPr>
+      <w:r>
+        <w:rPr>
+          <w:rFonts w:ascii="Arial" w:hAnsi="Arial" w:cs="Arial"/>
+        </w:rPr>
         <w:t>•</w:t>
       </w:r>
       <w:r>
+        <w:rPr>
+          <w:rFonts w:ascii="Arial" w:hAnsi="Arial" w:cs="Arial"/>
+        </w:rPr>
         <w:tab/>
         <w:t xml:space="preserve">http://www.photoshop.com </w:t>
       </w:r>
     </w:p>
     <w:p>
-      <w:r>
+      <w:pPr>
+        <w:rPr>
+          <w:rFonts w:ascii="Arial" w:hAnsi="Arial" w:cs="Arial"/>
+        </w:rPr>
+      </w:pPr>
+      <w:r>
+        <w:rPr>
+          <w:rFonts w:ascii="Arial" w:hAnsi="Arial" w:cs="Arial"/>
+        </w:rPr>
         <w:t>•</w:t>
       </w:r>
       <w:r>
+        <w:rPr>
+          <w:rFonts w:ascii="Arial" w:hAnsi="Arial" w:cs="Arial"/>
+        </w:rPr>
         <w:tab/>
         <w:t>Apps for Blind students</w:t>
       </w:r>
     </w:p>
-    <w:p/>
-    <w:p>
-      <w:r>
+    <w:p>
+      <w:pPr>
+        <w:rPr>
+          <w:rFonts w:ascii="Arial" w:hAnsi="Arial" w:cs="Arial"/>
+        </w:rPr>
+      </w:pPr>
+    </w:p>
+    <w:p>
+      <w:pPr>
+        <w:rPr>
+          <w:rFonts w:ascii="Arial" w:hAnsi="Arial" w:cs="Arial"/>
+        </w:rPr>
+      </w:pPr>
+      <w:r>
+        <w:rPr>
+          <w:rFonts w:ascii="Arial" w:hAnsi="Arial" w:cs="Arial"/>
+        </w:rPr>
         <w:t>Virtual Bead Loom Tutorial</w:t>
       </w:r>
     </w:p>
     <w:p>
+      <w:pPr>
+        <w:rPr>
+          <w:rFonts w:ascii="Arial" w:hAnsi="Arial" w:cs="Arial"/>
+        </w:rPr>
+      </w:pPr>
       <w:r>
         <w:rPr>
           <w:rFonts w:ascii="Arial" w:hAnsi="Arial" w:cs="Arial"/>
           <w:noProof/>
-          <w:sz w:val="28"/>
-          <w:szCs w:val="28"/>
           <w:lang w:eastAsia="en-GB"/>
         </w:rPr>
         <w:lastRenderedPageBreak/>
         <w:drawing>
-          <wp:inline distT="0" distB="0" distL="0" distR="0" wp14:anchorId="1B3223CB" wp14:editId="6D93EAD3">
+          <wp:inline distT="0" distB="0" distL="0" distR="0" wp14:anchorId="6D29D9B1" wp14:editId="79914C4A">
             <wp:extent cx="4406900" cy="6007100"/>
             <wp:effectExtent l="0" t="0" r="12700" b="12700"/>
             <wp:docPr id="1014" name="Picture 1014"/>
@@ -810,61 +1348,114 @@
         </w:drawing>
       </w:r>
     </w:p>
-    <w:p/>
-    <w:p>
-      <w:r>
+    <w:p>
+      <w:pPr>
+        <w:rPr>
+          <w:rFonts w:ascii="Arial" w:hAnsi="Arial" w:cs="Arial"/>
+        </w:rPr>
+      </w:pPr>
+    </w:p>
+    <w:p>
+      <w:pPr>
+        <w:rPr>
+          <w:rFonts w:ascii="Arial" w:hAnsi="Arial" w:cs="Arial"/>
+        </w:rPr>
+      </w:pPr>
+      <w:r>
+        <w:rPr>
+          <w:rFonts w:ascii="Arial" w:hAnsi="Arial" w:cs="Arial"/>
+        </w:rPr>
         <w:t>Part 1</w:t>
       </w:r>
     </w:p>
     <w:p>
-      <w:r>
+      <w:pPr>
+        <w:rPr>
+          <w:rFonts w:ascii="Arial" w:hAnsi="Arial" w:cs="Arial"/>
+        </w:rPr>
+      </w:pPr>
+      <w:r>
+        <w:rPr>
+          <w:rFonts w:ascii="Arial" w:hAnsi="Arial" w:cs="Arial"/>
+        </w:rPr>
         <w:t xml:space="preserve">The Virtual Bead Loom simulates the same grid pattern as the traditional bead loom. Users place </w:t>
       </w:r>
       <w:proofErr w:type="spellStart"/>
       <w:r>
+        <w:rPr>
+          <w:rFonts w:ascii="Arial" w:hAnsi="Arial" w:cs="Arial"/>
+        </w:rPr>
         <w:t>colored</w:t>
       </w:r>
       <w:proofErr w:type="spellEnd"/>
       <w:r>
+        <w:rPr>
+          <w:rFonts w:ascii="Arial" w:hAnsi="Arial" w:cs="Arial"/>
+        </w:rPr>
         <w:t xml:space="preserve"> circles in columns (the Y-axis) and rows (the X-axis).</w:t>
       </w:r>
     </w:p>
     <w:p>
-      <w:r>
-        <w:t xml:space="preserve">There are several tools for placing beads on the virtual loom. In each case you use the "tab" key or the mouse to move your cursor to the field for entering the coordinates, </w:t>
-      </w:r>
-      <w:proofErr w:type="gramStart"/>
-      <w:r>
-        <w:t>then</w:t>
-      </w:r>
-      <w:proofErr w:type="gramEnd"/>
-      <w:r>
-        <w:t xml:space="preserve"> you enter them, and then press the button for the shape tool. The point tool places a single bead:</w:t>
-      </w:r>
-    </w:p>
-    <w:p>
-      <w:r>
+      <w:pPr>
+        <w:rPr>
+          <w:rFonts w:ascii="Arial" w:hAnsi="Arial" w:cs="Arial"/>
+        </w:rPr>
+      </w:pPr>
+      <w:r>
+        <w:rPr>
+          <w:rFonts w:ascii="Arial" w:hAnsi="Arial" w:cs="Arial"/>
+        </w:rPr>
+        <w:t>There are several tools for placing beads on the virtual loom. In each case you use the "tab" key or the mouse to move your cursor to the field for entering the coordinates, then you enter them, and then press the button for the shape tool. The point tool places a single bead:</w:t>
+      </w:r>
+    </w:p>
+    <w:p>
+      <w:pPr>
+        <w:rPr>
+          <w:rFonts w:ascii="Arial" w:hAnsi="Arial" w:cs="Arial"/>
+        </w:rPr>
+      </w:pPr>
+      <w:r>
+        <w:rPr>
+          <w:rFonts w:ascii="Arial" w:hAnsi="Arial" w:cs="Arial"/>
+        </w:rPr>
         <w:lastRenderedPageBreak/>
         <w:t>The line tool places lines of beads. You specify the two endpoints of the line. Diagonal lines tend to be jagged, but resizing the grid can help that (see "Options menu" on next page).</w:t>
       </w:r>
     </w:p>
     <w:p>
-      <w:r>
+      <w:pPr>
+        <w:rPr>
+          <w:rFonts w:ascii="Arial" w:hAnsi="Arial" w:cs="Arial"/>
+        </w:rPr>
+      </w:pPr>
+      <w:r>
+        <w:rPr>
+          <w:rFonts w:ascii="Arial" w:hAnsi="Arial" w:cs="Arial"/>
+        </w:rPr>
         <w:t>The rectangle tool fills in a rectangle of beads. You specify two vertices (lower right and upper left). The rectangles of this tool are always aligned with the axes.</w:t>
       </w:r>
     </w:p>
-    <w:p/>
-    <w:p>
+    <w:p>
+      <w:pPr>
+        <w:rPr>
+          <w:rFonts w:ascii="Arial" w:hAnsi="Arial" w:cs="Arial"/>
+        </w:rPr>
+      </w:pPr>
+    </w:p>
+    <w:p>
+      <w:pPr>
+        <w:rPr>
+          <w:rFonts w:ascii="Arial" w:hAnsi="Arial" w:cs="Arial"/>
+        </w:rPr>
+      </w:pPr>
       <w:r>
         <w:rPr>
           <w:rFonts w:ascii="Arial" w:hAnsi="Arial" w:cs="Arial"/>
           <w:noProof/>
-          <w:sz w:val="28"/>
-          <w:szCs w:val="28"/>
           <w:lang w:eastAsia="en-GB"/>
         </w:rPr>
         <w:drawing>
-          <wp:inline distT="0" distB="0" distL="0" distR="0" wp14:anchorId="50B74612" wp14:editId="22080C23">
+          <wp:inline distT="0" distB="0" distL="0" distR="0" wp14:anchorId="5628AFCA" wp14:editId="71ECAA6D">
             <wp:extent cx="2095500" cy="431800"/>
             <wp:effectExtent l="0" t="0" r="12700" b="0"/>
             <wp:docPr id="1015" name="Picture 1015"/>
@@ -913,18 +1504,19 @@
         </w:drawing>
       </w:r>
       <w:r>
+        <w:rPr>
+          <w:rFonts w:ascii="Arial" w:hAnsi="Arial" w:cs="Arial"/>
+        </w:rPr>
         <w:t xml:space="preserve">  </w:t>
       </w:r>
       <w:r>
         <w:rPr>
           <w:rFonts w:ascii="Arial" w:hAnsi="Arial" w:cs="Arial"/>
           <w:noProof/>
-          <w:sz w:val="28"/>
-          <w:szCs w:val="28"/>
           <w:lang w:eastAsia="en-GB"/>
         </w:rPr>
         <w:drawing>
-          <wp:inline distT="0" distB="0" distL="0" distR="0" wp14:anchorId="3922AE90" wp14:editId="028FA73A">
+          <wp:inline distT="0" distB="0" distL="0" distR="0" wp14:anchorId="1F5313D5" wp14:editId="512C8C26">
             <wp:extent cx="2082800" cy="812800"/>
             <wp:effectExtent l="0" t="0" r="0" b="0"/>
             <wp:docPr id="1016" name="Picture 1016"/>
@@ -974,16 +1566,19 @@
       </w:r>
     </w:p>
     <w:p>
+      <w:pPr>
+        <w:rPr>
+          <w:rFonts w:ascii="Arial" w:hAnsi="Arial" w:cs="Arial"/>
+        </w:rPr>
+      </w:pPr>
       <w:r>
         <w:rPr>
           <w:rFonts w:ascii="Arial" w:hAnsi="Arial" w:cs="Arial"/>
           <w:noProof/>
-          <w:sz w:val="28"/>
-          <w:szCs w:val="28"/>
           <w:lang w:eastAsia="en-GB"/>
         </w:rPr>
         <w:drawing>
-          <wp:inline distT="0" distB="0" distL="0" distR="0" wp14:anchorId="1037EDA3" wp14:editId="4CA43053">
+          <wp:inline distT="0" distB="0" distL="0" distR="0" wp14:anchorId="3509695E" wp14:editId="451C13A4">
             <wp:extent cx="2095500" cy="736600"/>
             <wp:effectExtent l="0" t="0" r="12700" b="0"/>
             <wp:docPr id="1017" name="Picture 1017"/>
@@ -1033,16 +1628,19 @@
       </w:r>
     </w:p>
     <w:p>
+      <w:pPr>
+        <w:rPr>
+          <w:rFonts w:ascii="Arial" w:hAnsi="Arial" w:cs="Arial"/>
+        </w:rPr>
+      </w:pPr>
       <w:r>
         <w:rPr>
           <w:rFonts w:ascii="Arial" w:hAnsi="Arial" w:cs="Arial"/>
           <w:noProof/>
-          <w:sz w:val="28"/>
-          <w:szCs w:val="28"/>
           <w:lang w:eastAsia="en-GB"/>
         </w:rPr>
         <w:drawing>
-          <wp:inline distT="0" distB="0" distL="0" distR="0" wp14:anchorId="4297D7AE" wp14:editId="5639F9F6">
+          <wp:inline distT="0" distB="0" distL="0" distR="0" wp14:anchorId="612A41E8" wp14:editId="2D2F5E7D">
             <wp:extent cx="1930400" cy="1041400"/>
             <wp:effectExtent l="0" t="0" r="0" b="0"/>
             <wp:docPr id="1068" name="Picture 1068"/>
@@ -1091,7 +1689,13 @@
         </w:drawing>
       </w:r>
     </w:p>
-    <w:p/>
+    <w:p>
+      <w:pPr>
+        <w:rPr>
+          <w:rFonts w:ascii="Arial" w:hAnsi="Arial" w:cs="Arial"/>
+        </w:rPr>
+      </w:pPr>
+    </w:p>
     <w:p>
       <w:pPr>
         <w:widowControl w:val="0"/>
@@ -1101,16 +1705,12 @@
         <w:spacing w:after="240"/>
         <w:rPr>
           <w:rFonts w:ascii="Arial" w:hAnsi="Arial" w:cs="Arial"/>
-          <w:sz w:val="28"/>
-          <w:szCs w:val="28"/>
         </w:rPr>
       </w:pPr>
       <w:r>
         <w:rPr>
           <w:rFonts w:ascii="Arial" w:hAnsi="Arial" w:cs="Arial"/>
           <w:color w:val="FD8608"/>
-          <w:sz w:val="28"/>
-          <w:szCs w:val="28"/>
         </w:rPr>
         <w:t>Part 2</w:t>
       </w:r>
@@ -1124,15 +1724,11 @@
         <w:spacing w:after="240"/>
         <w:rPr>
           <w:rFonts w:ascii="Arial" w:hAnsi="Arial" w:cs="Arial"/>
-          <w:sz w:val="28"/>
-          <w:szCs w:val="28"/>
-        </w:rPr>
-      </w:pPr>
-      <w:r>
-        <w:rPr>
-          <w:rFonts w:ascii="Arial" w:hAnsi="Arial" w:cs="Arial"/>
-          <w:sz w:val="28"/>
-          <w:szCs w:val="28"/>
+        </w:rPr>
+      </w:pPr>
+      <w:r>
+        <w:rPr>
+          <w:rFonts w:ascii="Arial" w:hAnsi="Arial" w:cs="Arial"/>
         </w:rPr>
         <w:t>The triangle tool fills in a triangle of beads. You specify the three vertices.</w:t>
       </w:r>
@@ -1146,15 +1742,11 @@
         <w:spacing w:after="240"/>
         <w:rPr>
           <w:rFonts w:ascii="Arial" w:hAnsi="Arial" w:cs="Arial"/>
-          <w:sz w:val="28"/>
-          <w:szCs w:val="28"/>
-        </w:rPr>
-      </w:pPr>
-      <w:r>
-        <w:rPr>
-          <w:rFonts w:ascii="Arial" w:hAnsi="Arial" w:cs="Arial"/>
-          <w:sz w:val="28"/>
-          <w:szCs w:val="28"/>
+        </w:rPr>
+      </w:pPr>
+      <w:r>
+        <w:rPr>
+          <w:rFonts w:ascii="Arial" w:hAnsi="Arial" w:cs="Arial"/>
         </w:rPr>
         <w:t xml:space="preserve">The iterative triangle tool: Our first triangle tool made jagged edges, while traditional beadwork has beautifully regular edges. We interviewed some native </w:t>
       </w:r>
@@ -1162,8 +1754,6 @@
       <w:r>
         <w:rPr>
           <w:rFonts w:ascii="Arial" w:hAnsi="Arial" w:cs="Arial"/>
-          <w:sz w:val="28"/>
-          <w:szCs w:val="28"/>
         </w:rPr>
         <w:t>beadworkers</w:t>
       </w:r>
@@ -1171,8 +1761,6 @@
       <w:r>
         <w:rPr>
           <w:rFonts w:ascii="Arial" w:hAnsi="Arial" w:cs="Arial"/>
-          <w:sz w:val="28"/>
-          <w:szCs w:val="28"/>
         </w:rPr>
         <w:t>, and found that their algorithms were iterative. The triangle iteration tool reflects this tradition of indigenous mathematics. For example, the triangle in the beadwork at the top of this page was made by adding one bead on each side of the row, every three rows, as you go in the -Y direction.</w:t>
       </w:r>
@@ -1195,47 +1783,35 @@
         <w:ind w:hanging="720"/>
         <w:rPr>
           <w:rFonts w:ascii="Arial" w:hAnsi="Arial" w:cs="Arial"/>
-          <w:sz w:val="28"/>
-          <w:szCs w:val="28"/>
-        </w:rPr>
-      </w:pPr>
-      <w:r>
-        <w:rPr>
-          <w:rFonts w:ascii="Arial" w:hAnsi="Arial" w:cs="Arial"/>
-          <w:sz w:val="28"/>
-          <w:szCs w:val="28"/>
-        </w:rPr>
-        <w:tab/>
-      </w:r>
-      <w:r>
-        <w:rPr>
-          <w:rFonts w:ascii="Arial" w:hAnsi="Arial" w:cs="Arial"/>
-          <w:sz w:val="28"/>
-          <w:szCs w:val="28"/>
-        </w:rPr>
-        <w:tab/>
-      </w:r>
-      <w:r>
-        <w:rPr>
-          <w:rFonts w:ascii="Arial" w:hAnsi="Arial" w:cs="Arial"/>
-          <w:sz w:val="28"/>
-          <w:szCs w:val="28"/>
+        </w:rPr>
+      </w:pPr>
+      <w:r>
+        <w:rPr>
+          <w:rFonts w:ascii="Arial" w:hAnsi="Arial" w:cs="Arial"/>
+        </w:rPr>
+        <w:tab/>
+      </w:r>
+      <w:r>
+        <w:rPr>
+          <w:rFonts w:ascii="Arial" w:hAnsi="Arial" w:cs="Arial"/>
+        </w:rPr>
+        <w:tab/>
+      </w:r>
+      <w:r>
+        <w:rPr>
+          <w:rFonts w:ascii="Arial" w:hAnsi="Arial" w:cs="Arial"/>
         </w:rPr>
         <w:t></w:t>
       </w:r>
       <w:r>
         <w:rPr>
           <w:rFonts w:ascii="Arial" w:hAnsi="Arial" w:cs="Arial"/>
-          <w:sz w:val="28"/>
-          <w:szCs w:val="28"/>
         </w:rPr>
         <w:t></w:t>
       </w:r>
       <w:r>
         <w:rPr>
           <w:rFonts w:ascii="Arial" w:hAnsi="Arial" w:cs="Arial"/>
-          <w:sz w:val="28"/>
-          <w:szCs w:val="28"/>
         </w:rPr>
         <w:t xml:space="preserve">"Direction"—determines in which direction your rows will accumulate </w:t>
       </w:r>
@@ -1258,47 +1834,35 @@
         <w:ind w:hanging="720"/>
         <w:rPr>
           <w:rFonts w:ascii="Arial" w:hAnsi="Arial" w:cs="Arial"/>
-          <w:sz w:val="28"/>
-          <w:szCs w:val="28"/>
-        </w:rPr>
-      </w:pPr>
-      <w:r>
-        <w:rPr>
-          <w:rFonts w:ascii="Arial" w:hAnsi="Arial" w:cs="Arial"/>
-          <w:sz w:val="28"/>
-          <w:szCs w:val="28"/>
-        </w:rPr>
-        <w:tab/>
-      </w:r>
-      <w:r>
-        <w:rPr>
-          <w:rFonts w:ascii="Arial" w:hAnsi="Arial" w:cs="Arial"/>
-          <w:sz w:val="28"/>
-          <w:szCs w:val="28"/>
-        </w:rPr>
-        <w:tab/>
-      </w:r>
-      <w:r>
-        <w:rPr>
-          <w:rFonts w:ascii="Arial" w:hAnsi="Arial" w:cs="Arial"/>
-          <w:sz w:val="28"/>
-          <w:szCs w:val="28"/>
+        </w:rPr>
+      </w:pPr>
+      <w:r>
+        <w:rPr>
+          <w:rFonts w:ascii="Arial" w:hAnsi="Arial" w:cs="Arial"/>
+        </w:rPr>
+        <w:tab/>
+      </w:r>
+      <w:r>
+        <w:rPr>
+          <w:rFonts w:ascii="Arial" w:hAnsi="Arial" w:cs="Arial"/>
+        </w:rPr>
+        <w:tab/>
+      </w:r>
+      <w:r>
+        <w:rPr>
+          <w:rFonts w:ascii="Arial" w:hAnsi="Arial" w:cs="Arial"/>
         </w:rPr>
         <w:t></w:t>
       </w:r>
       <w:r>
         <w:rPr>
           <w:rFonts w:ascii="Arial" w:hAnsi="Arial" w:cs="Arial"/>
-          <w:sz w:val="28"/>
-          <w:szCs w:val="28"/>
         </w:rPr>
         <w:t></w:t>
       </w:r>
       <w:r>
         <w:rPr>
           <w:rFonts w:ascii="Arial" w:hAnsi="Arial" w:cs="Arial"/>
-          <w:sz w:val="28"/>
-          <w:szCs w:val="28"/>
         </w:rPr>
         <w:t xml:space="preserve">Starting at X, Y—that is the </w:t>
       </w:r>
@@ -1306,8 +1870,6 @@
       <w:r>
         <w:rPr>
           <w:rFonts w:ascii="Arial" w:hAnsi="Arial" w:cs="Arial"/>
-          <w:sz w:val="28"/>
-          <w:szCs w:val="28"/>
         </w:rPr>
         <w:t>center</w:t>
       </w:r>
@@ -1315,8 +1877,6 @@
       <w:r>
         <w:rPr>
           <w:rFonts w:ascii="Arial" w:hAnsi="Arial" w:cs="Arial"/>
-          <w:sz w:val="28"/>
-          <w:szCs w:val="28"/>
         </w:rPr>
         <w:t xml:space="preserve"> of the starting row. </w:t>
       </w:r>
@@ -1339,48 +1899,35 @@
         <w:ind w:hanging="720"/>
         <w:rPr>
           <w:rFonts w:ascii="Arial" w:hAnsi="Arial" w:cs="Arial"/>
-          <w:sz w:val="28"/>
-          <w:szCs w:val="28"/>
-        </w:rPr>
-      </w:pPr>
-      <w:r>
-        <w:rPr>
-          <w:rFonts w:ascii="Arial" w:hAnsi="Arial" w:cs="Arial"/>
-          <w:sz w:val="28"/>
-          <w:szCs w:val="28"/>
-        </w:rPr>
-        <w:lastRenderedPageBreak/>
-        <w:tab/>
-      </w:r>
-      <w:r>
-        <w:rPr>
-          <w:rFonts w:ascii="Arial" w:hAnsi="Arial" w:cs="Arial"/>
-          <w:sz w:val="28"/>
-          <w:szCs w:val="28"/>
-        </w:rPr>
-        <w:tab/>
-      </w:r>
-      <w:r>
-        <w:rPr>
-          <w:rFonts w:ascii="Arial" w:hAnsi="Arial" w:cs="Arial"/>
-          <w:sz w:val="28"/>
-          <w:szCs w:val="28"/>
+        </w:rPr>
+      </w:pPr>
+      <w:r>
+        <w:rPr>
+          <w:rFonts w:ascii="Arial" w:hAnsi="Arial" w:cs="Arial"/>
+        </w:rPr>
+        <w:tab/>
+      </w:r>
+      <w:r>
+        <w:rPr>
+          <w:rFonts w:ascii="Arial" w:hAnsi="Arial" w:cs="Arial"/>
+        </w:rPr>
+        <w:tab/>
+      </w:r>
+      <w:r>
+        <w:rPr>
+          <w:rFonts w:ascii="Arial" w:hAnsi="Arial" w:cs="Arial"/>
         </w:rPr>
         <w:t></w:t>
       </w:r>
       <w:r>
         <w:rPr>
           <w:rFonts w:ascii="Arial" w:hAnsi="Arial" w:cs="Arial"/>
-          <w:sz w:val="28"/>
-          <w:szCs w:val="28"/>
         </w:rPr>
         <w:t></w:t>
       </w:r>
       <w:r>
         <w:rPr>
           <w:rFonts w:ascii="Arial" w:hAnsi="Arial" w:cs="Arial"/>
-          <w:sz w:val="28"/>
-          <w:szCs w:val="28"/>
         </w:rPr>
         <w:t xml:space="preserve">"After every ___ rows"—lets you determine how many rows you go through before adding more beads to the end. </w:t>
       </w:r>
@@ -1403,47 +1950,35 @@
         <w:ind w:hanging="720"/>
         <w:rPr>
           <w:rFonts w:ascii="Arial" w:hAnsi="Arial" w:cs="Arial"/>
-          <w:sz w:val="28"/>
-          <w:szCs w:val="28"/>
-        </w:rPr>
-      </w:pPr>
-      <w:r>
-        <w:rPr>
-          <w:rFonts w:ascii="Arial" w:hAnsi="Arial" w:cs="Arial"/>
-          <w:sz w:val="28"/>
-          <w:szCs w:val="28"/>
-        </w:rPr>
-        <w:tab/>
-      </w:r>
-      <w:r>
-        <w:rPr>
-          <w:rFonts w:ascii="Arial" w:hAnsi="Arial" w:cs="Arial"/>
-          <w:sz w:val="28"/>
-          <w:szCs w:val="28"/>
-        </w:rPr>
-        <w:tab/>
-      </w:r>
-      <w:r>
-        <w:rPr>
-          <w:rFonts w:ascii="Arial" w:hAnsi="Arial" w:cs="Arial"/>
-          <w:sz w:val="28"/>
-          <w:szCs w:val="28"/>
+        </w:rPr>
+      </w:pPr>
+      <w:r>
+        <w:rPr>
+          <w:rFonts w:ascii="Arial" w:hAnsi="Arial" w:cs="Arial"/>
+        </w:rPr>
+        <w:tab/>
+      </w:r>
+      <w:r>
+        <w:rPr>
+          <w:rFonts w:ascii="Arial" w:hAnsi="Arial" w:cs="Arial"/>
+        </w:rPr>
+        <w:tab/>
+      </w:r>
+      <w:r>
+        <w:rPr>
+          <w:rFonts w:ascii="Arial" w:hAnsi="Arial" w:cs="Arial"/>
         </w:rPr>
         <w:t></w:t>
       </w:r>
       <w:r>
         <w:rPr>
           <w:rFonts w:ascii="Arial" w:hAnsi="Arial" w:cs="Arial"/>
-          <w:sz w:val="28"/>
-          <w:szCs w:val="28"/>
         </w:rPr>
         <w:t></w:t>
       </w:r>
       <w:r>
         <w:rPr>
           <w:rFonts w:ascii="Arial" w:hAnsi="Arial" w:cs="Arial"/>
-          <w:sz w:val="28"/>
-          <w:szCs w:val="28"/>
         </w:rPr>
         <w:t xml:space="preserve">"Add ___ to both ends"—the number of beads that will be added on each side of the </w:t>
       </w:r>
@@ -1451,8 +1986,6 @@
       <w:r>
         <w:rPr>
           <w:rFonts w:ascii="Arial" w:hAnsi="Arial" w:cs="Arial"/>
-          <w:sz w:val="28"/>
-          <w:szCs w:val="28"/>
         </w:rPr>
         <w:t>center</w:t>
       </w:r>
@@ -1460,8 +1993,6 @@
       <w:r>
         <w:rPr>
           <w:rFonts w:ascii="Arial" w:hAnsi="Arial" w:cs="Arial"/>
-          <w:sz w:val="28"/>
-          <w:szCs w:val="28"/>
         </w:rPr>
         <w:t xml:space="preserve"> each time. </w:t>
       </w:r>
@@ -1484,57 +2015,62 @@
         <w:ind w:hanging="720"/>
         <w:rPr>
           <w:rFonts w:ascii="Arial" w:hAnsi="Arial" w:cs="Arial"/>
-          <w:sz w:val="28"/>
-          <w:szCs w:val="28"/>
-        </w:rPr>
-      </w:pPr>
-      <w:r>
-        <w:rPr>
-          <w:rFonts w:ascii="Arial" w:hAnsi="Arial" w:cs="Arial"/>
-          <w:sz w:val="28"/>
-          <w:szCs w:val="28"/>
-        </w:rPr>
-        <w:tab/>
-      </w:r>
-      <w:r>
-        <w:rPr>
-          <w:rFonts w:ascii="Arial" w:hAnsi="Arial" w:cs="Arial"/>
-          <w:sz w:val="28"/>
-          <w:szCs w:val="28"/>
-        </w:rPr>
-        <w:tab/>
-      </w:r>
-      <w:r>
-        <w:rPr>
-          <w:rFonts w:ascii="Arial" w:hAnsi="Arial" w:cs="Arial"/>
-          <w:sz w:val="28"/>
-          <w:szCs w:val="28"/>
+        </w:rPr>
+      </w:pPr>
+      <w:r>
+        <w:rPr>
+          <w:rFonts w:ascii="Arial" w:hAnsi="Arial" w:cs="Arial"/>
+        </w:rPr>
+        <w:tab/>
+      </w:r>
+      <w:r>
+        <w:rPr>
+          <w:rFonts w:ascii="Arial" w:hAnsi="Arial" w:cs="Arial"/>
+        </w:rPr>
+        <w:tab/>
+      </w:r>
+      <w:r>
+        <w:rPr>
+          <w:rFonts w:ascii="Arial" w:hAnsi="Arial" w:cs="Arial"/>
         </w:rPr>
         <w:t></w:t>
       </w:r>
       <w:r>
         <w:rPr>
           <w:rFonts w:ascii="Arial" w:hAnsi="Arial" w:cs="Arial"/>
-          <w:sz w:val="28"/>
-          <w:szCs w:val="28"/>
         </w:rPr>
         <w:t></w:t>
       </w:r>
       <w:r>
         <w:rPr>
           <w:rFonts w:ascii="Arial" w:hAnsi="Arial" w:cs="Arial"/>
-          <w:sz w:val="28"/>
-          <w:szCs w:val="28"/>
-        </w:rPr>
-        <w:t xml:space="preserve">"For ___ rows in total"—how many rows you will bead in this triangle.  -Note that this tool has two </w:t>
+        </w:rPr>
+        <w:t xml:space="preserve">"For ___ rows in total"—how many rows you will bead in this triangle. </w:t>
+      </w:r>
+      <w:r>
+        <w:rPr>
+          <w:rFonts w:ascii="MS Gothic" w:eastAsia="MS Gothic" w:hAnsi="MS Gothic" w:cs="MS Gothic" w:hint="eastAsia"/>
+        </w:rPr>
+        <w:t> +</w:t>
+      </w:r>
+      <w:r>
+        <w:rPr>
+          <w:rFonts w:ascii="Arial" w:hAnsi="Arial" w:cs="Arial"/>
+        </w:rPr>
+        <w:t xml:space="preserve">Note </w:t>
+      </w:r>
+      <w:r>
+        <w:rPr>
+          <w:rFonts w:ascii="Arial" w:hAnsi="Arial" w:cs="Arial"/>
+        </w:rPr>
+        <w:lastRenderedPageBreak/>
+        <w:t xml:space="preserve">that this tool has two </w:t>
       </w:r>
       <w:proofErr w:type="spellStart"/>
       <w:r>
         <w:rPr>
           <w:rFonts w:ascii="Arial" w:hAnsi="Arial" w:cs="Arial"/>
-          <w:sz w:val="28"/>
-          <w:szCs w:val="28"/>
         </w:rPr>
         <w:t>colors</w:t>
       </w:r>
@@ -1542,8 +2078,6 @@
       <w:r>
         <w:rPr>
           <w:rFonts w:ascii="Arial" w:hAnsi="Arial" w:cs="Arial"/>
-          <w:sz w:val="28"/>
-          <w:szCs w:val="28"/>
         </w:rPr>
         <w:t xml:space="preserve">—some traditional bead work shifts </w:t>
       </w:r>
@@ -1551,8 +2085,6 @@
       <w:r>
         <w:rPr>
           <w:rFonts w:ascii="Arial" w:hAnsi="Arial" w:cs="Arial"/>
-          <w:sz w:val="28"/>
-          <w:szCs w:val="28"/>
         </w:rPr>
         <w:t>color</w:t>
       </w:r>
@@ -1560,35 +2092,13 @@
       <w:r>
         <w:rPr>
           <w:rFonts w:ascii="Arial" w:hAnsi="Arial" w:cs="Arial"/>
-          <w:sz w:val="28"/>
-          <w:szCs w:val="28"/>
-        </w:rPr>
-        <w:t xml:space="preserve"> </w:t>
-      </w:r>
-      <w:proofErr w:type="gramStart"/>
-      <w:r>
-        <w:rPr>
-          <w:rFonts w:ascii="Arial" w:hAnsi="Arial" w:cs="Arial"/>
-          <w:sz w:val="28"/>
-          <w:szCs w:val="28"/>
-        </w:rPr>
-        <w:t>in each iteration</w:t>
-      </w:r>
-      <w:proofErr w:type="gramEnd"/>
-      <w:r>
-        <w:rPr>
-          <w:rFonts w:ascii="Arial" w:hAnsi="Arial" w:cs="Arial"/>
-          <w:sz w:val="28"/>
-          <w:szCs w:val="28"/>
-        </w:rPr>
-        <w:t xml:space="preserve">. This allows you to select the starting </w:t>
+        </w:rPr>
+        <w:t xml:space="preserve"> in each iteration. This allows you to select the starting </w:t>
       </w:r>
       <w:proofErr w:type="spellStart"/>
       <w:r>
         <w:rPr>
           <w:rFonts w:ascii="Arial" w:hAnsi="Arial" w:cs="Arial"/>
-          <w:sz w:val="28"/>
-          <w:szCs w:val="28"/>
         </w:rPr>
         <w:t>color</w:t>
       </w:r>
@@ -1596,8 +2106,6 @@
       <w:r>
         <w:rPr>
           <w:rFonts w:ascii="Arial" w:hAnsi="Arial" w:cs="Arial"/>
-          <w:sz w:val="28"/>
-          <w:szCs w:val="28"/>
         </w:rPr>
         <w:t xml:space="preserve"> and ending </w:t>
       </w:r>
@@ -1605,8 +2113,6 @@
       <w:r>
         <w:rPr>
           <w:rFonts w:ascii="Arial" w:hAnsi="Arial" w:cs="Arial"/>
-          <w:sz w:val="28"/>
-          <w:szCs w:val="28"/>
         </w:rPr>
         <w:t>color</w:t>
       </w:r>
@@ -1614,23 +2120,24 @@
       <w:r>
         <w:rPr>
           <w:rFonts w:ascii="Arial" w:hAnsi="Arial" w:cs="Arial"/>
-          <w:sz w:val="28"/>
-          <w:szCs w:val="28"/>
         </w:rPr>
         <w:t xml:space="preserve">; the software does the shifting for you. </w:t>
       </w:r>
     </w:p>
     <w:p>
+      <w:pPr>
+        <w:rPr>
+          <w:rFonts w:ascii="Arial" w:hAnsi="Arial" w:cs="Arial"/>
+        </w:rPr>
+      </w:pPr>
       <w:r>
         <w:rPr>
           <w:rFonts w:ascii="Arial" w:hAnsi="Arial" w:cs="Arial"/>
           <w:noProof/>
-          <w:sz w:val="28"/>
-          <w:szCs w:val="28"/>
           <w:lang w:eastAsia="en-GB"/>
         </w:rPr>
         <w:drawing>
-          <wp:inline distT="0" distB="0" distL="0" distR="0" wp14:anchorId="7F69C057" wp14:editId="1704D7AC">
+          <wp:inline distT="0" distB="0" distL="0" distR="0" wp14:anchorId="0D48A8E5" wp14:editId="3784179C">
             <wp:extent cx="2451100" cy="2120900"/>
             <wp:effectExtent l="0" t="0" r="12700" b="12700"/>
             <wp:docPr id="1071" name="Picture 1071"/>
@@ -1680,16 +2187,19 @@
       </w:r>
     </w:p>
     <w:p>
+      <w:pPr>
+        <w:rPr>
+          <w:rFonts w:ascii="Arial" w:hAnsi="Arial" w:cs="Arial"/>
+        </w:rPr>
+      </w:pPr>
       <w:r>
         <w:rPr>
           <w:rFonts w:ascii="Arial" w:hAnsi="Arial" w:cs="Arial"/>
           <w:noProof/>
-          <w:sz w:val="28"/>
-          <w:szCs w:val="28"/>
           <w:lang w:eastAsia="en-GB"/>
         </w:rPr>
         <w:drawing>
-          <wp:inline distT="0" distB="0" distL="0" distR="0" wp14:anchorId="3C972755" wp14:editId="0DCCCA0A">
+          <wp:inline distT="0" distB="0" distL="0" distR="0" wp14:anchorId="618A7AE9" wp14:editId="189A222D">
             <wp:extent cx="3505200" cy="2540000"/>
             <wp:effectExtent l="0" t="0" r="0" b="0"/>
             <wp:docPr id="1118" name="Picture 1118"/>
@@ -1739,61 +2249,120 @@
       </w:r>
     </w:p>
     <w:p>
-      <w:r>
+      <w:pPr>
+        <w:rPr>
+          <w:rFonts w:ascii="Arial" w:hAnsi="Arial" w:cs="Arial"/>
+        </w:rPr>
+      </w:pPr>
+      <w:r>
+        <w:rPr>
+          <w:rFonts w:ascii="Arial" w:hAnsi="Arial" w:cs="Arial"/>
+        </w:rPr>
         <w:t>Part 3</w:t>
       </w:r>
     </w:p>
     <w:p>
-      <w:r>
+      <w:pPr>
+        <w:rPr>
+          <w:rFonts w:ascii="Arial" w:hAnsi="Arial" w:cs="Arial"/>
+        </w:rPr>
+      </w:pPr>
+      <w:r>
+        <w:rPr>
+          <w:rFonts w:ascii="Arial" w:hAnsi="Arial" w:cs="Arial"/>
+        </w:rPr>
         <w:t xml:space="preserve">There are also controls that apply to all the tools. "Clear" deletes everything. Normally "Create" is selected, so that your tools will fill their specified shape with beads. "Remove" will erase all beads in the specified shape, so if you make an error use "undo" not "remove." The </w:t>
       </w:r>
       <w:proofErr w:type="spellStart"/>
       <w:r>
+        <w:rPr>
+          <w:rFonts w:ascii="Arial" w:hAnsi="Arial" w:cs="Arial"/>
+        </w:rPr>
         <w:t>color</w:t>
       </w:r>
       <w:proofErr w:type="spellEnd"/>
       <w:r>
+        <w:rPr>
+          <w:rFonts w:ascii="Arial" w:hAnsi="Arial" w:cs="Arial"/>
+        </w:rPr>
         <w:t xml:space="preserve"> button allows you to select the bead </w:t>
       </w:r>
       <w:proofErr w:type="spellStart"/>
       <w:r>
+        <w:rPr>
+          <w:rFonts w:ascii="Arial" w:hAnsi="Arial" w:cs="Arial"/>
+        </w:rPr>
         <w:t>color</w:t>
       </w:r>
       <w:proofErr w:type="spellEnd"/>
       <w:r>
+        <w:rPr>
+          <w:rFonts w:ascii="Arial" w:hAnsi="Arial" w:cs="Arial"/>
+        </w:rPr>
         <w:t xml:space="preserve">. Clicking on the little square in the upper right of the screen will give you a list of all the </w:t>
       </w:r>
       <w:proofErr w:type="spellStart"/>
       <w:r>
+        <w:rPr>
+          <w:rFonts w:ascii="Arial" w:hAnsi="Arial" w:cs="Arial"/>
+        </w:rPr>
+        <w:t>colors</w:t>
+      </w:r>
+      <w:proofErr w:type="spellEnd"/>
+      <w:r>
+        <w:rPr>
+          <w:rFonts w:ascii="Arial" w:hAnsi="Arial" w:cs="Arial"/>
+        </w:rPr>
+        <w:t xml:space="preserve"> you have selected so far. The "Save" menu allows you to save the work on your hard drive and edit the design later. Make sure your file name is only letters, not spaces or numbers, and that you go back to the same computer when you want to edit your work.</w:t>
+      </w:r>
+    </w:p>
+    <w:p>
+      <w:pPr>
+        <w:rPr>
+          <w:rFonts w:ascii="Arial" w:hAnsi="Arial" w:cs="Arial"/>
+        </w:rPr>
+      </w:pPr>
+      <w:r>
+        <w:rPr>
+          <w:rFonts w:ascii="Arial" w:hAnsi="Arial" w:cs="Arial"/>
+        </w:rPr>
+        <w:t xml:space="preserve">The "Options" menu allows you to resize the grid smaller or larger—maximum size is 150 by 150. You can also change the location of the coordinate values, hide the grid, or create a title or notes about your design. You can also switch to Wampum beads, using either traditional 1X2 </w:t>
+      </w:r>
+      <w:r>
+        <w:rPr>
+          <w:rFonts w:ascii="Arial" w:hAnsi="Arial" w:cs="Arial"/>
+        </w:rPr>
         <w:lastRenderedPageBreak/>
-        <w:t>colors</w:t>
-      </w:r>
-      <w:proofErr w:type="spellEnd"/>
-      <w:r>
-        <w:t xml:space="preserve"> you have selected so far. The "Save" menu allows you to save the work on your hard drive and edit the design later. Make sure your file name is only letters, not spaces or numbers, and that you go back to the same computer when you want to edit your work.</w:t>
-      </w:r>
-    </w:p>
-    <w:p>
-      <w:r>
-        <w:t>The "Options" menu allows you to resize the grid smaller or larger—maximum size is 150 by 150. You can also change the location of the coordinate values, hide the grid, or create a title or notes about your design. You can also switch to Wampum beads, using either traditional 1X2 Wampum or a 1X1 Wampum (which is easier for math teaching—special thanks to Joyce Lewis of the Onondaga Nation for that concept!).</w:t>
-      </w:r>
-    </w:p>
-    <w:p>
-      <w:r>
+        <w:t>Wampum or a 1X1 Wampum (which is easier for math teaching—special thanks to Joyce Lewis of the Onondaga Nation for that concept!).</w:t>
+      </w:r>
+    </w:p>
+    <w:p>
+      <w:pPr>
+        <w:rPr>
+          <w:rFonts w:ascii="Arial" w:hAnsi="Arial" w:cs="Arial"/>
+        </w:rPr>
+      </w:pPr>
+      <w:r>
+        <w:rPr>
+          <w:rFonts w:ascii="Arial" w:hAnsi="Arial" w:cs="Arial"/>
+        </w:rPr>
         <w:t>Printing: after you have your design completed, do a screen capture. In windows you can do that by pressing the "print screen" button on your keyboard, usually located at the upper right above the F10 key. On a Macintosh press shift + apple + 3 at the same time (also shift + apple +4 to select just a portion). That screen capture will save an image of the entire screen to your clipboard. You can then paste the clipboard image into a blank canvas in Word, Photoshop, Imaging (comes free in the "Accessories" folder in Windows) or other image editor.</w:t>
       </w:r>
     </w:p>
     <w:p>
+      <w:pPr>
+        <w:rPr>
+          <w:rFonts w:ascii="Arial" w:hAnsi="Arial" w:cs="Arial"/>
+        </w:rPr>
+      </w:pPr>
       <w:r>
         <w:rPr>
           <w:rFonts w:ascii="Arial" w:hAnsi="Arial" w:cs="Arial"/>
           <w:noProof/>
-          <w:sz w:val="28"/>
-          <w:szCs w:val="28"/>
           <w:lang w:eastAsia="en-GB"/>
         </w:rPr>
         <w:drawing>
-          <wp:inline distT="0" distB="0" distL="0" distR="0" wp14:anchorId="677F54FB" wp14:editId="1AEC0704">
+          <wp:inline distT="0" distB="0" distL="0" distR="0" wp14:anchorId="6C1DD08B" wp14:editId="4ED6472D">
             <wp:extent cx="1981200" cy="4648200"/>
             <wp:effectExtent l="0" t="0" r="0" b="0"/>
             <wp:docPr id="1119" name="Picture 1119"/>
@@ -1842,7 +2411,13 @@
         </w:drawing>
       </w:r>
     </w:p>
-    <w:p/>
+    <w:p>
+      <w:pPr>
+        <w:rPr>
+          <w:rFonts w:ascii="Arial" w:hAnsi="Arial" w:cs="Arial"/>
+        </w:rPr>
+      </w:pPr>
+    </w:p>
     <w:p>
       <w:pPr>
         <w:widowControl w:val="0"/>
@@ -1852,17 +2427,12 @@
         <w:spacing w:after="240"/>
         <w:rPr>
           <w:rFonts w:ascii="Arial" w:hAnsi="Arial" w:cs="Arial"/>
-          <w:sz w:val="28"/>
-          <w:szCs w:val="28"/>
-        </w:rPr>
-      </w:pPr>
-      <w:r>
-        <w:rPr>
-          <w:rFonts w:ascii="Arial" w:hAnsi="Arial" w:cs="Arial"/>
-          <w:sz w:val="28"/>
-          <w:szCs w:val="28"/>
-        </w:rPr>
-        <w:lastRenderedPageBreak/>
+        </w:rPr>
+      </w:pPr>
+      <w:r>
+        <w:rPr>
+          <w:rFonts w:ascii="Arial" w:hAnsi="Arial" w:cs="Arial"/>
+        </w:rPr>
         <w:t>Pacific Northwest Basket Weaver Tutorial</w:t>
       </w:r>
     </w:p>
@@ -1875,16 +2445,12 @@
         <w:spacing w:after="240"/>
         <w:rPr>
           <w:rFonts w:ascii="Arial" w:hAnsi="Arial" w:cs="Arial"/>
-          <w:sz w:val="28"/>
-          <w:szCs w:val="28"/>
         </w:rPr>
       </w:pPr>
       <w:r>
         <w:rPr>
           <w:rFonts w:ascii="Arial" w:hAnsi="Arial" w:cs="Arial"/>
           <w:color w:val="FD8608"/>
-          <w:sz w:val="28"/>
-          <w:szCs w:val="28"/>
         </w:rPr>
         <w:t>Part 1</w:t>
       </w:r>
@@ -1898,15 +2464,11 @@
         <w:spacing w:after="240"/>
         <w:rPr>
           <w:rFonts w:ascii="Arial" w:hAnsi="Arial" w:cs="Arial"/>
-          <w:sz w:val="28"/>
-          <w:szCs w:val="28"/>
-        </w:rPr>
-      </w:pPr>
-      <w:r>
-        <w:rPr>
-          <w:rFonts w:ascii="Arial" w:hAnsi="Arial" w:cs="Arial"/>
-          <w:sz w:val="28"/>
-          <w:szCs w:val="28"/>
+        </w:rPr>
+      </w:pPr>
+      <w:r>
+        <w:rPr>
+          <w:rFonts w:ascii="Arial" w:hAnsi="Arial" w:cs="Arial"/>
         </w:rPr>
         <w:t xml:space="preserve">The Virtual Basket Weaver simulates the same grid pattern as the traditional basket weaving loom. Users place </w:t>
       </w:r>
@@ -1914,8 +2476,6 @@
       <w:r>
         <w:rPr>
           <w:rFonts w:ascii="Arial" w:hAnsi="Arial" w:cs="Arial"/>
-          <w:sz w:val="28"/>
-          <w:szCs w:val="28"/>
         </w:rPr>
         <w:t>colored</w:t>
       </w:r>
@@ -1923,8 +2483,6 @@
       <w:r>
         <w:rPr>
           <w:rFonts w:ascii="Arial" w:hAnsi="Arial" w:cs="Arial"/>
-          <w:sz w:val="28"/>
-          <w:szCs w:val="28"/>
         </w:rPr>
         <w:t xml:space="preserve"> circles in columns (the Y-axis) and rows (the X-axis).</w:t>
       </w:r>
@@ -1938,35 +2496,20 @@
         <w:spacing w:after="240"/>
         <w:rPr>
           <w:rFonts w:ascii="Arial" w:hAnsi="Arial" w:cs="Arial"/>
-          <w:sz w:val="28"/>
-          <w:szCs w:val="28"/>
-        </w:rPr>
-      </w:pPr>
-      <w:r>
-        <w:rPr>
-          <w:rFonts w:ascii="Arial" w:hAnsi="Arial" w:cs="Arial"/>
-          <w:sz w:val="28"/>
-          <w:szCs w:val="28"/>
-        </w:rPr>
-        <w:t xml:space="preserve">There are several tools for placing wefts on the virtual loom. In each case you use the "tab" key or the mouse to move your cursor to the field for entering the coordinates, </w:t>
-      </w:r>
-      <w:proofErr w:type="gramStart"/>
-      <w:r>
-        <w:rPr>
-          <w:rFonts w:ascii="Arial" w:hAnsi="Arial" w:cs="Arial"/>
-          <w:sz w:val="28"/>
-          <w:szCs w:val="28"/>
-        </w:rPr>
-        <w:t>then</w:t>
-      </w:r>
-      <w:proofErr w:type="gramEnd"/>
-      <w:r>
-        <w:rPr>
-          <w:rFonts w:ascii="Arial" w:hAnsi="Arial" w:cs="Arial"/>
-          <w:sz w:val="28"/>
-          <w:szCs w:val="28"/>
-        </w:rPr>
-        <w:t xml:space="preserve"> you enter them, and then press the button for the shape tool. The point tool places a single weft:</w:t>
+        </w:rPr>
+      </w:pPr>
+      <w:r>
+        <w:rPr>
+          <w:rFonts w:ascii="Arial" w:hAnsi="Arial" w:cs="Arial"/>
+        </w:rPr>
+        <w:t xml:space="preserve">There are several tools for placing wefts on the virtual loom. In each case you use the "tab" key </w:t>
+      </w:r>
+      <w:r>
+        <w:rPr>
+          <w:rFonts w:ascii="Arial" w:hAnsi="Arial" w:cs="Arial"/>
+        </w:rPr>
+        <w:lastRenderedPageBreak/>
+        <w:t>or the mouse to move your cursor to the field for entering the coordinates, then you enter them, and then press the button for the shape tool. The point tool places a single weft:</w:t>
       </w:r>
     </w:p>
     <w:p>
@@ -1978,15 +2521,11 @@
         <w:spacing w:after="240"/>
         <w:rPr>
           <w:rFonts w:ascii="Arial" w:hAnsi="Arial" w:cs="Arial"/>
-          <w:sz w:val="28"/>
-          <w:szCs w:val="28"/>
-        </w:rPr>
-      </w:pPr>
-      <w:r>
-        <w:rPr>
-          <w:rFonts w:ascii="Arial" w:hAnsi="Arial" w:cs="Arial"/>
-          <w:sz w:val="28"/>
-          <w:szCs w:val="28"/>
+        </w:rPr>
+      </w:pPr>
+      <w:r>
+        <w:rPr>
+          <w:rFonts w:ascii="Arial" w:hAnsi="Arial" w:cs="Arial"/>
         </w:rPr>
         <w:t>The line tool places lines of wefts. You specify the two endpoints of the line. Diagonal lines tend to be jagged, but resizing the grid can help that (see "Options menu" on next page).</w:t>
       </w:r>
@@ -2000,30 +2539,29 @@
         <w:spacing w:after="240"/>
         <w:rPr>
           <w:rFonts w:ascii="Arial" w:hAnsi="Arial" w:cs="Arial"/>
-          <w:sz w:val="28"/>
-          <w:szCs w:val="28"/>
-        </w:rPr>
-      </w:pPr>
-      <w:r>
-        <w:rPr>
-          <w:rFonts w:ascii="Arial" w:hAnsi="Arial" w:cs="Arial"/>
-          <w:sz w:val="28"/>
-          <w:szCs w:val="28"/>
+        </w:rPr>
+      </w:pPr>
+      <w:r>
+        <w:rPr>
+          <w:rFonts w:ascii="Arial" w:hAnsi="Arial" w:cs="Arial"/>
         </w:rPr>
         <w:t>The rectangle tool fills in a rectangle of wefts. You specify two vertices (lower right and upper left). The rectangles of this tool are always aligned with the axes.</w:t>
       </w:r>
     </w:p>
     <w:p>
+      <w:pPr>
+        <w:rPr>
+          <w:rFonts w:ascii="Arial" w:hAnsi="Arial" w:cs="Arial"/>
+        </w:rPr>
+      </w:pPr>
       <w:r>
         <w:rPr>
           <w:rFonts w:ascii="Arial" w:hAnsi="Arial" w:cs="Arial"/>
           <w:noProof/>
-          <w:sz w:val="28"/>
-          <w:szCs w:val="28"/>
           <w:lang w:eastAsia="en-GB"/>
         </w:rPr>
         <w:drawing>
-          <wp:inline distT="0" distB="0" distL="0" distR="0" wp14:anchorId="6A9A3D55" wp14:editId="3A2FD440">
+          <wp:inline distT="0" distB="0" distL="0" distR="0" wp14:anchorId="0D756BBB" wp14:editId="6CB2AB5D">
             <wp:extent cx="1847850" cy="3028950"/>
             <wp:effectExtent l="0" t="0" r="6350" b="0"/>
             <wp:docPr id="1121" name="Picture 1121"/>
@@ -2075,12 +2613,10 @@
         <w:rPr>
           <w:rFonts w:ascii="Arial" w:hAnsi="Arial" w:cs="Arial"/>
           <w:noProof/>
-          <w:sz w:val="28"/>
-          <w:szCs w:val="28"/>
           <w:lang w:eastAsia="en-GB"/>
         </w:rPr>
         <w:drawing>
-          <wp:inline distT="0" distB="0" distL="0" distR="0" wp14:anchorId="733991C0" wp14:editId="02995F2D">
+          <wp:inline distT="0" distB="0" distL="0" distR="0" wp14:anchorId="1D650519" wp14:editId="478162BA">
             <wp:extent cx="2095500" cy="431800"/>
             <wp:effectExtent l="0" t="0" r="12700" b="0"/>
             <wp:docPr id="1122" name="Picture 1122"/>
@@ -2130,17 +2666,19 @@
       </w:r>
     </w:p>
     <w:p>
+      <w:pPr>
+        <w:rPr>
+          <w:rFonts w:ascii="Arial" w:hAnsi="Arial" w:cs="Arial"/>
+        </w:rPr>
+      </w:pPr>
       <w:r>
         <w:rPr>
           <w:rFonts w:ascii="Arial" w:hAnsi="Arial" w:cs="Arial"/>
           <w:noProof/>
-          <w:sz w:val="28"/>
-          <w:szCs w:val="28"/>
           <w:lang w:eastAsia="en-GB"/>
         </w:rPr>
-        <w:lastRenderedPageBreak/>
         <w:drawing>
-          <wp:inline distT="0" distB="0" distL="0" distR="0" wp14:anchorId="7BAAE5BA" wp14:editId="663C02FC">
+          <wp:inline distT="0" distB="0" distL="0" distR="0" wp14:anchorId="49B560D2" wp14:editId="4E503DAB">
             <wp:extent cx="2082800" cy="812800"/>
             <wp:effectExtent l="0" t="0" r="0" b="0"/>
             <wp:docPr id="1123" name="Picture 1123"/>
@@ -2192,12 +2730,10 @@
         <w:rPr>
           <w:rFonts w:ascii="Arial" w:hAnsi="Arial" w:cs="Arial"/>
           <w:noProof/>
-          <w:sz w:val="28"/>
-          <w:szCs w:val="28"/>
           <w:lang w:eastAsia="en-GB"/>
         </w:rPr>
         <w:drawing>
-          <wp:inline distT="0" distB="0" distL="0" distR="0" wp14:anchorId="6D13040C" wp14:editId="0D8F2EA8">
+          <wp:inline distT="0" distB="0" distL="0" distR="0" wp14:anchorId="775A99BE" wp14:editId="69C8F8F2">
             <wp:extent cx="2095500" cy="736600"/>
             <wp:effectExtent l="0" t="0" r="12700" b="0"/>
             <wp:docPr id="1124" name="Picture 1124"/>
@@ -2247,16 +2783,19 @@
       </w:r>
     </w:p>
     <w:p>
+      <w:pPr>
+        <w:rPr>
+          <w:rFonts w:ascii="Arial" w:hAnsi="Arial" w:cs="Arial"/>
+        </w:rPr>
+      </w:pPr>
       <w:r>
         <w:rPr>
           <w:rFonts w:ascii="Arial" w:hAnsi="Arial" w:cs="Arial"/>
           <w:noProof/>
-          <w:sz w:val="28"/>
-          <w:szCs w:val="28"/>
           <w:lang w:eastAsia="en-GB"/>
         </w:rPr>
         <w:drawing>
-          <wp:inline distT="0" distB="0" distL="0" distR="0" wp14:anchorId="66DB1DF3" wp14:editId="7F18E311">
+          <wp:inline distT="0" distB="0" distL="0" distR="0" wp14:anchorId="5E033D8B" wp14:editId="3D5CF156">
             <wp:extent cx="1930400" cy="1041400"/>
             <wp:effectExtent l="0" t="0" r="0" b="0"/>
             <wp:docPr id="1175" name="Picture 1175"/>
@@ -2305,7 +2844,13 @@
         </w:drawing>
       </w:r>
     </w:p>
-    <w:p/>
+    <w:p>
+      <w:pPr>
+        <w:rPr>
+          <w:rFonts w:ascii="Arial" w:hAnsi="Arial" w:cs="Arial"/>
+        </w:rPr>
+      </w:pPr>
+    </w:p>
     <w:p>
       <w:pPr>
         <w:widowControl w:val="0"/>
@@ -2315,16 +2860,12 @@
         <w:spacing w:after="240"/>
         <w:rPr>
           <w:rFonts w:ascii="Arial" w:hAnsi="Arial" w:cs="Arial"/>
-          <w:sz w:val="28"/>
-          <w:szCs w:val="28"/>
         </w:rPr>
       </w:pPr>
       <w:r>
         <w:rPr>
           <w:rFonts w:ascii="Arial" w:hAnsi="Arial" w:cs="Arial"/>
           <w:color w:val="FD8608"/>
-          <w:sz w:val="28"/>
-          <w:szCs w:val="28"/>
         </w:rPr>
         <w:t>Part 2</w:t>
       </w:r>
@@ -2338,15 +2879,11 @@
         <w:spacing w:after="240"/>
         <w:rPr>
           <w:rFonts w:ascii="Arial" w:hAnsi="Arial" w:cs="Arial"/>
-          <w:sz w:val="28"/>
-          <w:szCs w:val="28"/>
-        </w:rPr>
-      </w:pPr>
-      <w:r>
-        <w:rPr>
-          <w:rFonts w:ascii="Arial" w:hAnsi="Arial" w:cs="Arial"/>
-          <w:sz w:val="28"/>
-          <w:szCs w:val="28"/>
+        </w:rPr>
+      </w:pPr>
+      <w:r>
+        <w:rPr>
+          <w:rFonts w:ascii="Arial" w:hAnsi="Arial" w:cs="Arial"/>
         </w:rPr>
         <w:t>The triangle tool fills in a triangle of wefts. You specify the three vertices.</w:t>
       </w:r>
@@ -2360,17 +2897,20 @@
         <w:spacing w:after="240"/>
         <w:rPr>
           <w:rFonts w:ascii="Arial" w:hAnsi="Arial" w:cs="Arial"/>
-          <w:sz w:val="28"/>
-          <w:szCs w:val="28"/>
-        </w:rPr>
-      </w:pPr>
-      <w:r>
-        <w:rPr>
-          <w:rFonts w:ascii="Arial" w:hAnsi="Arial" w:cs="Arial"/>
-          <w:sz w:val="28"/>
-          <w:szCs w:val="28"/>
-        </w:rPr>
-        <w:t>The iterative triangle tool: Our first triangle tool made jagged edges, while traditional basket work has beautifully regular edges. The triangle iteration tool reflects the tradition of indigenous mathematics. For example, a triangle can be made by adding one weft on each side of the row, every three rows, as you go in the -Y direction.</w:t>
+        </w:rPr>
+      </w:pPr>
+      <w:r>
+        <w:rPr>
+          <w:rFonts w:ascii="Arial" w:hAnsi="Arial" w:cs="Arial"/>
+        </w:rPr>
+        <w:t xml:space="preserve">The iterative triangle tool: Our first triangle tool made jagged edges, while traditional basket </w:t>
+      </w:r>
+      <w:r>
+        <w:rPr>
+          <w:rFonts w:ascii="Arial" w:hAnsi="Arial" w:cs="Arial"/>
+        </w:rPr>
+        <w:lastRenderedPageBreak/>
+        <w:t>work has beautifully regular edges. The triangle iteration tool reflects the tradition of indigenous mathematics. For example, a triangle can be made by adding one weft on each side of the row, every three rows, as you go in the -Y direction.</w:t>
       </w:r>
     </w:p>
     <w:p>
@@ -2391,47 +2931,35 @@
         <w:ind w:hanging="720"/>
         <w:rPr>
           <w:rFonts w:ascii="Arial" w:hAnsi="Arial" w:cs="Arial"/>
-          <w:sz w:val="28"/>
-          <w:szCs w:val="28"/>
-        </w:rPr>
-      </w:pPr>
-      <w:r>
-        <w:rPr>
-          <w:rFonts w:ascii="Arial" w:hAnsi="Arial" w:cs="Arial"/>
-          <w:sz w:val="28"/>
-          <w:szCs w:val="28"/>
-        </w:rPr>
-        <w:tab/>
-      </w:r>
-      <w:r>
-        <w:rPr>
-          <w:rFonts w:ascii="Arial" w:hAnsi="Arial" w:cs="Arial"/>
-          <w:sz w:val="28"/>
-          <w:szCs w:val="28"/>
-        </w:rPr>
-        <w:tab/>
-      </w:r>
-      <w:r>
-        <w:rPr>
-          <w:rFonts w:ascii="Arial" w:hAnsi="Arial" w:cs="Arial"/>
-          <w:sz w:val="28"/>
-          <w:szCs w:val="28"/>
+        </w:rPr>
+      </w:pPr>
+      <w:r>
+        <w:rPr>
+          <w:rFonts w:ascii="Arial" w:hAnsi="Arial" w:cs="Arial"/>
+        </w:rPr>
+        <w:tab/>
+      </w:r>
+      <w:r>
+        <w:rPr>
+          <w:rFonts w:ascii="Arial" w:hAnsi="Arial" w:cs="Arial"/>
+        </w:rPr>
+        <w:tab/>
+      </w:r>
+      <w:r>
+        <w:rPr>
+          <w:rFonts w:ascii="Arial" w:hAnsi="Arial" w:cs="Arial"/>
         </w:rPr>
         <w:t></w:t>
       </w:r>
       <w:r>
         <w:rPr>
           <w:rFonts w:ascii="Arial" w:hAnsi="Arial" w:cs="Arial"/>
-          <w:sz w:val="28"/>
-          <w:szCs w:val="28"/>
         </w:rPr>
         <w:t></w:t>
       </w:r>
       <w:r>
         <w:rPr>
           <w:rFonts w:ascii="Arial" w:hAnsi="Arial" w:cs="Arial"/>
-          <w:sz w:val="28"/>
-          <w:szCs w:val="28"/>
         </w:rPr>
         <w:t xml:space="preserve">"Direction"—determines in which direction your rows will accumulate </w:t>
       </w:r>
@@ -2454,47 +2982,35 @@
         <w:ind w:hanging="720"/>
         <w:rPr>
           <w:rFonts w:ascii="Arial" w:hAnsi="Arial" w:cs="Arial"/>
-          <w:sz w:val="28"/>
-          <w:szCs w:val="28"/>
-        </w:rPr>
-      </w:pPr>
-      <w:r>
-        <w:rPr>
-          <w:rFonts w:ascii="Arial" w:hAnsi="Arial" w:cs="Arial"/>
-          <w:sz w:val="28"/>
-          <w:szCs w:val="28"/>
-        </w:rPr>
-        <w:tab/>
-      </w:r>
-      <w:r>
-        <w:rPr>
-          <w:rFonts w:ascii="Arial" w:hAnsi="Arial" w:cs="Arial"/>
-          <w:sz w:val="28"/>
-          <w:szCs w:val="28"/>
-        </w:rPr>
-        <w:tab/>
-      </w:r>
-      <w:r>
-        <w:rPr>
-          <w:rFonts w:ascii="Arial" w:hAnsi="Arial" w:cs="Arial"/>
-          <w:sz w:val="28"/>
-          <w:szCs w:val="28"/>
+        </w:rPr>
+      </w:pPr>
+      <w:r>
+        <w:rPr>
+          <w:rFonts w:ascii="Arial" w:hAnsi="Arial" w:cs="Arial"/>
+        </w:rPr>
+        <w:tab/>
+      </w:r>
+      <w:r>
+        <w:rPr>
+          <w:rFonts w:ascii="Arial" w:hAnsi="Arial" w:cs="Arial"/>
+        </w:rPr>
+        <w:tab/>
+      </w:r>
+      <w:r>
+        <w:rPr>
+          <w:rFonts w:ascii="Arial" w:hAnsi="Arial" w:cs="Arial"/>
         </w:rPr>
         <w:t></w:t>
       </w:r>
       <w:r>
         <w:rPr>
           <w:rFonts w:ascii="Arial" w:hAnsi="Arial" w:cs="Arial"/>
-          <w:sz w:val="28"/>
-          <w:szCs w:val="28"/>
         </w:rPr>
         <w:t></w:t>
       </w:r>
       <w:r>
         <w:rPr>
           <w:rFonts w:ascii="Arial" w:hAnsi="Arial" w:cs="Arial"/>
-          <w:sz w:val="28"/>
-          <w:szCs w:val="28"/>
         </w:rPr>
         <w:t xml:space="preserve">Starting at X, Y—that is the </w:t>
       </w:r>
@@ -2502,8 +3018,6 @@
       <w:r>
         <w:rPr>
           <w:rFonts w:ascii="Arial" w:hAnsi="Arial" w:cs="Arial"/>
-          <w:sz w:val="28"/>
-          <w:szCs w:val="28"/>
         </w:rPr>
         <w:t>center</w:t>
       </w:r>
@@ -2511,8 +3025,6 @@
       <w:r>
         <w:rPr>
           <w:rFonts w:ascii="Arial" w:hAnsi="Arial" w:cs="Arial"/>
-          <w:sz w:val="28"/>
-          <w:szCs w:val="28"/>
         </w:rPr>
         <w:t xml:space="preserve"> of the starting row. </w:t>
       </w:r>
@@ -2535,47 +3047,35 @@
         <w:ind w:hanging="720"/>
         <w:rPr>
           <w:rFonts w:ascii="Arial" w:hAnsi="Arial" w:cs="Arial"/>
-          <w:sz w:val="28"/>
-          <w:szCs w:val="28"/>
-        </w:rPr>
-      </w:pPr>
-      <w:r>
-        <w:rPr>
-          <w:rFonts w:ascii="Arial" w:hAnsi="Arial" w:cs="Arial"/>
-          <w:sz w:val="28"/>
-          <w:szCs w:val="28"/>
-        </w:rPr>
-        <w:tab/>
-      </w:r>
-      <w:r>
-        <w:rPr>
-          <w:rFonts w:ascii="Arial" w:hAnsi="Arial" w:cs="Arial"/>
-          <w:sz w:val="28"/>
-          <w:szCs w:val="28"/>
-        </w:rPr>
-        <w:tab/>
-      </w:r>
-      <w:r>
-        <w:rPr>
-          <w:rFonts w:ascii="Arial" w:hAnsi="Arial" w:cs="Arial"/>
-          <w:sz w:val="28"/>
-          <w:szCs w:val="28"/>
+        </w:rPr>
+      </w:pPr>
+      <w:r>
+        <w:rPr>
+          <w:rFonts w:ascii="Arial" w:hAnsi="Arial" w:cs="Arial"/>
+        </w:rPr>
+        <w:tab/>
+      </w:r>
+      <w:r>
+        <w:rPr>
+          <w:rFonts w:ascii="Arial" w:hAnsi="Arial" w:cs="Arial"/>
+        </w:rPr>
+        <w:tab/>
+      </w:r>
+      <w:r>
+        <w:rPr>
+          <w:rFonts w:ascii="Arial" w:hAnsi="Arial" w:cs="Arial"/>
         </w:rPr>
         <w:t></w:t>
       </w:r>
       <w:r>
         <w:rPr>
           <w:rFonts w:ascii="Arial" w:hAnsi="Arial" w:cs="Arial"/>
-          <w:sz w:val="28"/>
-          <w:szCs w:val="28"/>
         </w:rPr>
         <w:t></w:t>
       </w:r>
       <w:r>
         <w:rPr>
           <w:rFonts w:ascii="Arial" w:hAnsi="Arial" w:cs="Arial"/>
-          <w:sz w:val="28"/>
-          <w:szCs w:val="28"/>
         </w:rPr>
         <w:t xml:space="preserve">"After every ___ rows"—lets you determine how many rows you go through before adding more wefts to the end. </w:t>
       </w:r>
@@ -2598,47 +3098,35 @@
         <w:ind w:hanging="720"/>
         <w:rPr>
           <w:rFonts w:ascii="Arial" w:hAnsi="Arial" w:cs="Arial"/>
-          <w:sz w:val="28"/>
-          <w:szCs w:val="28"/>
-        </w:rPr>
-      </w:pPr>
-      <w:r>
-        <w:rPr>
-          <w:rFonts w:ascii="Arial" w:hAnsi="Arial" w:cs="Arial"/>
-          <w:sz w:val="28"/>
-          <w:szCs w:val="28"/>
-        </w:rPr>
-        <w:tab/>
-      </w:r>
-      <w:r>
-        <w:rPr>
-          <w:rFonts w:ascii="Arial" w:hAnsi="Arial" w:cs="Arial"/>
-          <w:sz w:val="28"/>
-          <w:szCs w:val="28"/>
-        </w:rPr>
-        <w:tab/>
-      </w:r>
-      <w:r>
-        <w:rPr>
-          <w:rFonts w:ascii="Arial" w:hAnsi="Arial" w:cs="Arial"/>
-          <w:sz w:val="28"/>
-          <w:szCs w:val="28"/>
+        </w:rPr>
+      </w:pPr>
+      <w:r>
+        <w:rPr>
+          <w:rFonts w:ascii="Arial" w:hAnsi="Arial" w:cs="Arial"/>
+        </w:rPr>
+        <w:tab/>
+      </w:r>
+      <w:r>
+        <w:rPr>
+          <w:rFonts w:ascii="Arial" w:hAnsi="Arial" w:cs="Arial"/>
+        </w:rPr>
+        <w:tab/>
+      </w:r>
+      <w:r>
+        <w:rPr>
+          <w:rFonts w:ascii="Arial" w:hAnsi="Arial" w:cs="Arial"/>
         </w:rPr>
         <w:t></w:t>
       </w:r>
       <w:r>
         <w:rPr>
           <w:rFonts w:ascii="Arial" w:hAnsi="Arial" w:cs="Arial"/>
-          <w:sz w:val="28"/>
-          <w:szCs w:val="28"/>
         </w:rPr>
         <w:t></w:t>
       </w:r>
       <w:r>
         <w:rPr>
           <w:rFonts w:ascii="Arial" w:hAnsi="Arial" w:cs="Arial"/>
-          <w:sz w:val="28"/>
-          <w:szCs w:val="28"/>
         </w:rPr>
         <w:t xml:space="preserve">"Add ___ to both ends"—the number of wefts that will be added on each side of the </w:t>
       </w:r>
@@ -2646,8 +3134,6 @@
       <w:r>
         <w:rPr>
           <w:rFonts w:ascii="Arial" w:hAnsi="Arial" w:cs="Arial"/>
-          <w:sz w:val="28"/>
-          <w:szCs w:val="28"/>
         </w:rPr>
         <w:t>center</w:t>
       </w:r>
@@ -2655,8 +3141,6 @@
       <w:r>
         <w:rPr>
           <w:rFonts w:ascii="Arial" w:hAnsi="Arial" w:cs="Arial"/>
-          <w:sz w:val="28"/>
-          <w:szCs w:val="28"/>
         </w:rPr>
         <w:t xml:space="preserve"> each time. </w:t>
       </w:r>
@@ -2679,57 +3163,55 @@
         <w:ind w:hanging="720"/>
         <w:rPr>
           <w:rFonts w:ascii="Arial" w:hAnsi="Arial" w:cs="Arial"/>
-          <w:sz w:val="28"/>
-          <w:szCs w:val="28"/>
-        </w:rPr>
-      </w:pPr>
-      <w:r>
-        <w:rPr>
-          <w:rFonts w:ascii="Arial" w:hAnsi="Arial" w:cs="Arial"/>
-          <w:sz w:val="28"/>
-          <w:szCs w:val="28"/>
-        </w:rPr>
-        <w:tab/>
-      </w:r>
-      <w:r>
-        <w:rPr>
-          <w:rFonts w:ascii="Arial" w:hAnsi="Arial" w:cs="Arial"/>
-          <w:sz w:val="28"/>
-          <w:szCs w:val="28"/>
-        </w:rPr>
-        <w:tab/>
-      </w:r>
-      <w:r>
-        <w:rPr>
-          <w:rFonts w:ascii="Arial" w:hAnsi="Arial" w:cs="Arial"/>
-          <w:sz w:val="28"/>
-          <w:szCs w:val="28"/>
+        </w:rPr>
+      </w:pPr>
+      <w:r>
+        <w:rPr>
+          <w:rFonts w:ascii="Arial" w:hAnsi="Arial" w:cs="Arial"/>
+        </w:rPr>
+        <w:tab/>
+      </w:r>
+      <w:r>
+        <w:rPr>
+          <w:rFonts w:ascii="Arial" w:hAnsi="Arial" w:cs="Arial"/>
+        </w:rPr>
+        <w:tab/>
+      </w:r>
+      <w:r>
+        <w:rPr>
+          <w:rFonts w:ascii="Arial" w:hAnsi="Arial" w:cs="Arial"/>
         </w:rPr>
         <w:t></w:t>
       </w:r>
       <w:r>
         <w:rPr>
           <w:rFonts w:ascii="Arial" w:hAnsi="Arial" w:cs="Arial"/>
-          <w:sz w:val="28"/>
-          <w:szCs w:val="28"/>
         </w:rPr>
         <w:t></w:t>
       </w:r>
       <w:r>
         <w:rPr>
           <w:rFonts w:ascii="Arial" w:hAnsi="Arial" w:cs="Arial"/>
-          <w:sz w:val="28"/>
-          <w:szCs w:val="28"/>
-        </w:rPr>
-        <w:t xml:space="preserve">"For ___ rows in total"—how many rows you will weft in this triangle.  -Note that this tool has two </w:t>
+        </w:rPr>
+        <w:t xml:space="preserve">"For ___ rows in total"—how many rows you will weft in this triangle. </w:t>
+      </w:r>
+      <w:r>
+        <w:rPr>
+          <w:rFonts w:ascii="MS Gothic" w:eastAsia="MS Gothic" w:hAnsi="MS Gothic" w:cs="MS Gothic" w:hint="eastAsia"/>
+        </w:rPr>
+        <w:t> +</w:t>
+      </w:r>
+      <w:r>
+        <w:rPr>
+          <w:rFonts w:ascii="Arial" w:hAnsi="Arial" w:cs="Arial"/>
+        </w:rPr>
+        <w:t xml:space="preserve">Note that this tool has two </w:t>
       </w:r>
       <w:proofErr w:type="spellStart"/>
       <w:r>
         <w:rPr>
           <w:rFonts w:ascii="Arial" w:hAnsi="Arial" w:cs="Arial"/>
-          <w:sz w:val="28"/>
-          <w:szCs w:val="28"/>
         </w:rPr>
         <w:t>colors</w:t>
       </w:r>
@@ -2737,8 +3219,6 @@
       <w:r>
         <w:rPr>
           <w:rFonts w:ascii="Arial" w:hAnsi="Arial" w:cs="Arial"/>
-          <w:sz w:val="28"/>
-          <w:szCs w:val="28"/>
         </w:rPr>
         <w:t xml:space="preserve">—some traditional basket work shifts </w:t>
       </w:r>
@@ -2746,8 +3226,6 @@
       <w:r>
         <w:rPr>
           <w:rFonts w:ascii="Arial" w:hAnsi="Arial" w:cs="Arial"/>
-          <w:sz w:val="28"/>
-          <w:szCs w:val="28"/>
         </w:rPr>
         <w:t>color</w:t>
       </w:r>
@@ -2755,35 +3233,13 @@
       <w:r>
         <w:rPr>
           <w:rFonts w:ascii="Arial" w:hAnsi="Arial" w:cs="Arial"/>
-          <w:sz w:val="28"/>
-          <w:szCs w:val="28"/>
-        </w:rPr>
-        <w:t xml:space="preserve"> </w:t>
-      </w:r>
-      <w:proofErr w:type="gramStart"/>
-      <w:r>
-        <w:rPr>
-          <w:rFonts w:ascii="Arial" w:hAnsi="Arial" w:cs="Arial"/>
-          <w:sz w:val="28"/>
-          <w:szCs w:val="28"/>
-        </w:rPr>
-        <w:t>in each iteration</w:t>
-      </w:r>
-      <w:proofErr w:type="gramEnd"/>
-      <w:r>
-        <w:rPr>
-          <w:rFonts w:ascii="Arial" w:hAnsi="Arial" w:cs="Arial"/>
-          <w:sz w:val="28"/>
-          <w:szCs w:val="28"/>
-        </w:rPr>
-        <w:t xml:space="preserve">. This allows you to select the starting </w:t>
+        </w:rPr>
+        <w:t xml:space="preserve"> in each iteration. This allows you to select the starting </w:t>
       </w:r>
       <w:proofErr w:type="spellStart"/>
       <w:r>
         <w:rPr>
           <w:rFonts w:ascii="Arial" w:hAnsi="Arial" w:cs="Arial"/>
-          <w:sz w:val="28"/>
-          <w:szCs w:val="28"/>
         </w:rPr>
         <w:t>color</w:t>
       </w:r>
@@ -2791,8 +3247,6 @@
       <w:r>
         <w:rPr>
           <w:rFonts w:ascii="Arial" w:hAnsi="Arial" w:cs="Arial"/>
-          <w:sz w:val="28"/>
-          <w:szCs w:val="28"/>
         </w:rPr>
         <w:t xml:space="preserve"> and ending </w:t>
       </w:r>
@@ -2800,8 +3254,6 @@
       <w:r>
         <w:rPr>
           <w:rFonts w:ascii="Arial" w:hAnsi="Arial" w:cs="Arial"/>
-          <w:sz w:val="28"/>
-          <w:szCs w:val="28"/>
         </w:rPr>
         <w:t>color</w:t>
       </w:r>
@@ -2809,24 +3261,24 @@
       <w:r>
         <w:rPr>
           <w:rFonts w:ascii="Arial" w:hAnsi="Arial" w:cs="Arial"/>
-          <w:sz w:val="28"/>
-          <w:szCs w:val="28"/>
         </w:rPr>
         <w:t xml:space="preserve">; the software does the shifting for you. </w:t>
       </w:r>
     </w:p>
     <w:p>
+      <w:pPr>
+        <w:rPr>
+          <w:rFonts w:ascii="Arial" w:hAnsi="Arial" w:cs="Arial"/>
+        </w:rPr>
+      </w:pPr>
       <w:r>
         <w:rPr>
           <w:rFonts w:ascii="Arial" w:hAnsi="Arial" w:cs="Arial"/>
           <w:noProof/>
-          <w:sz w:val="28"/>
-          <w:szCs w:val="28"/>
           <w:lang w:eastAsia="en-GB"/>
         </w:rPr>
-        <w:lastRenderedPageBreak/>
         <w:drawing>
-          <wp:inline distT="0" distB="0" distL="0" distR="0" wp14:anchorId="6FE2DAEE" wp14:editId="6CF5D312">
+          <wp:inline distT="0" distB="0" distL="0" distR="0" wp14:anchorId="31A3430A" wp14:editId="5F4FA575">
             <wp:extent cx="2451100" cy="2120900"/>
             <wp:effectExtent l="0" t="0" r="12700" b="12700"/>
             <wp:docPr id="1178" name="Picture 1178"/>
@@ -2884,16 +3336,12 @@
         <w:spacing w:after="240"/>
         <w:rPr>
           <w:rFonts w:ascii="Arial" w:hAnsi="Arial" w:cs="Arial"/>
-          <w:sz w:val="28"/>
-          <w:szCs w:val="28"/>
         </w:rPr>
       </w:pPr>
       <w:r>
         <w:rPr>
           <w:rFonts w:ascii="Arial" w:hAnsi="Arial" w:cs="Arial"/>
           <w:color w:val="FD8608"/>
-          <w:sz w:val="28"/>
-          <w:szCs w:val="28"/>
         </w:rPr>
         <w:t>Part 3</w:t>
       </w:r>
@@ -2907,15 +3355,11 @@
         <w:spacing w:after="240"/>
         <w:rPr>
           <w:rFonts w:ascii="Arial" w:hAnsi="Arial" w:cs="Arial"/>
-          <w:sz w:val="28"/>
-          <w:szCs w:val="28"/>
-        </w:rPr>
-      </w:pPr>
-      <w:r>
-        <w:rPr>
-          <w:rFonts w:ascii="Arial" w:hAnsi="Arial" w:cs="Arial"/>
-          <w:sz w:val="28"/>
-          <w:szCs w:val="28"/>
+        </w:rPr>
+      </w:pPr>
+      <w:r>
+        <w:rPr>
+          <w:rFonts w:ascii="Arial" w:hAnsi="Arial" w:cs="Arial"/>
         </w:rPr>
         <w:t xml:space="preserve">There are also controls that apply to all the tools. "Clear" deletes everything. Normally "Create" is selected, so that your tools will fill their specified shape with wefts. "Remove" will erase all wefts in the specified shape, so if you make an error use "undo" not "remove." The </w:t>
       </w:r>
@@ -2923,8 +3367,6 @@
       <w:r>
         <w:rPr>
           <w:rFonts w:ascii="Arial" w:hAnsi="Arial" w:cs="Arial"/>
-          <w:sz w:val="28"/>
-          <w:szCs w:val="28"/>
         </w:rPr>
         <w:t>color</w:t>
       </w:r>
@@ -2932,8 +3374,6 @@
       <w:r>
         <w:rPr>
           <w:rFonts w:ascii="Arial" w:hAnsi="Arial" w:cs="Arial"/>
-          <w:sz w:val="28"/>
-          <w:szCs w:val="28"/>
         </w:rPr>
         <w:t xml:space="preserve"> button allows you to select the weft </w:t>
       </w:r>
@@ -2941,8 +3381,6 @@
       <w:r>
         <w:rPr>
           <w:rFonts w:ascii="Arial" w:hAnsi="Arial" w:cs="Arial"/>
-          <w:sz w:val="28"/>
-          <w:szCs w:val="28"/>
         </w:rPr>
         <w:t>color</w:t>
       </w:r>
@@ -2950,8 +3388,6 @@
       <w:r>
         <w:rPr>
           <w:rFonts w:ascii="Arial" w:hAnsi="Arial" w:cs="Arial"/>
-          <w:sz w:val="28"/>
-          <w:szCs w:val="28"/>
         </w:rPr>
         <w:t xml:space="preserve">. Clicking on the little square in the upper right of the screen will give you a list of all the </w:t>
       </w:r>
@@ -2959,8 +3395,6 @@
       <w:r>
         <w:rPr>
           <w:rFonts w:ascii="Arial" w:hAnsi="Arial" w:cs="Arial"/>
-          <w:sz w:val="28"/>
-          <w:szCs w:val="28"/>
         </w:rPr>
         <w:t>colors</w:t>
       </w:r>
@@ -2968,8 +3402,6 @@
       <w:r>
         <w:rPr>
           <w:rFonts w:ascii="Arial" w:hAnsi="Arial" w:cs="Arial"/>
-          <w:sz w:val="28"/>
-          <w:szCs w:val="28"/>
         </w:rPr>
         <w:t xml:space="preserve"> you have selected so far. The "Save" menu allows you to save the work on your hard drive and edit the design later. Make sure your file name is only letters, not spaces or numbers, and that you go back to the same computer when you want to edit your work.</w:t>
       </w:r>
@@ -2983,15 +3415,11 @@
         <w:spacing w:after="240"/>
         <w:rPr>
           <w:rFonts w:ascii="Arial" w:hAnsi="Arial" w:cs="Arial"/>
-          <w:sz w:val="28"/>
-          <w:szCs w:val="28"/>
-        </w:rPr>
-      </w:pPr>
-      <w:r>
-        <w:rPr>
-          <w:rFonts w:ascii="Arial" w:hAnsi="Arial" w:cs="Arial"/>
-          <w:sz w:val="28"/>
-          <w:szCs w:val="28"/>
+        </w:rPr>
+      </w:pPr>
+      <w:r>
+        <w:rPr>
+          <w:rFonts w:ascii="Arial" w:hAnsi="Arial" w:cs="Arial"/>
         </w:rPr>
         <w:t>The "Options" menu allows you to hide the grid, or create a title or notes about your design.</w:t>
       </w:r>
@@ -3005,31 +3433,36 @@
         <w:spacing w:after="240"/>
         <w:rPr>
           <w:rFonts w:ascii="Arial" w:hAnsi="Arial" w:cs="Arial"/>
-          <w:sz w:val="28"/>
-          <w:szCs w:val="28"/>
-        </w:rPr>
-      </w:pPr>
-      <w:r>
-        <w:rPr>
-          <w:rFonts w:ascii="Arial" w:hAnsi="Arial" w:cs="Arial"/>
-          <w:sz w:val="28"/>
-          <w:szCs w:val="28"/>
-        </w:rPr>
-        <w:t>Printing: after you have your design completed, do a screen capture. In windows you can do that by pressing the "print screen" button on your keyboard, usually located at the upper right above the F10 key. On a Macintosh press shift + apple + 3 at the same time (also shift + apple +4 to select just a portion). That screen capture will save an image of the entire screen to your clipboard. You can then paste the clipboard image into a blank canvas in Word, Photoshop, Imaging (comes free in the "Accessories" folder in Windows) or other image editor.</w:t>
-      </w:r>
-    </w:p>
-    <w:p>
+        </w:rPr>
+      </w:pPr>
+      <w:r>
+        <w:rPr>
+          <w:rFonts w:ascii="Arial" w:hAnsi="Arial" w:cs="Arial"/>
+        </w:rPr>
+        <w:t xml:space="preserve">Printing: after you have your design completed, do a screen capture. In windows you can do that by pressing the "print screen" button on your keyboard, usually located at the upper right above the F10 key. On a Macintosh press shift + apple + 3 at the same time (also shift + apple </w:t>
+      </w:r>
+      <w:r>
+        <w:rPr>
+          <w:rFonts w:ascii="Arial" w:hAnsi="Arial" w:cs="Arial"/>
+        </w:rPr>
+        <w:lastRenderedPageBreak/>
+        <w:t>+4 to select just a portion). That screen capture will save an image of the entire screen to your clipboard. You can then paste the clipboard image into a blank canvas in Word, Photoshop, Imaging (comes free in the "Accessories" folder in Windows) or other image editor.</w:t>
+      </w:r>
+    </w:p>
+    <w:p>
+      <w:pPr>
+        <w:rPr>
+          <w:rFonts w:ascii="Arial" w:hAnsi="Arial" w:cs="Arial"/>
+        </w:rPr>
+      </w:pPr>
       <w:r>
         <w:rPr>
           <w:rFonts w:ascii="Arial" w:hAnsi="Arial" w:cs="Arial"/>
           <w:noProof/>
-          <w:sz w:val="28"/>
-          <w:szCs w:val="28"/>
           <w:lang w:eastAsia="en-GB"/>
         </w:rPr>
-        <w:lastRenderedPageBreak/>
         <w:drawing>
-          <wp:inline distT="0" distB="0" distL="0" distR="0" wp14:anchorId="6229A968" wp14:editId="7354E3E7">
+          <wp:inline distT="0" distB="0" distL="0" distR="0" wp14:anchorId="0D8B56A5" wp14:editId="3587A2F4">
             <wp:extent cx="3505200" cy="2540000"/>
             <wp:effectExtent l="0" t="0" r="0" b="0"/>
             <wp:docPr id="1225" name="Picture 1225"/>
@@ -3087,31 +3520,30 @@
         <w:spacing w:after="240"/>
         <w:rPr>
           <w:rFonts w:ascii="Arial" w:hAnsi="Arial" w:cs="Arial"/>
-          <w:sz w:val="28"/>
-          <w:szCs w:val="28"/>
-        </w:rPr>
-      </w:pPr>
-      <w:r>
-        <w:rPr>
-          <w:rFonts w:ascii="Arial" w:hAnsi="Arial" w:cs="Arial"/>
-          <w:sz w:val="28"/>
-          <w:szCs w:val="28"/>
+        </w:rPr>
+      </w:pPr>
+      <w:r>
+        <w:rPr>
+          <w:rFonts w:ascii="Arial" w:hAnsi="Arial" w:cs="Arial"/>
         </w:rPr>
         <w:t>Navajo Rug Weaver Tutorial</w:t>
       </w:r>
     </w:p>
     <w:p>
+      <w:pPr>
+        <w:rPr>
+          <w:rFonts w:ascii="Arial" w:hAnsi="Arial" w:cs="Arial"/>
+        </w:rPr>
+      </w:pPr>
       <w:r>
         <w:rPr>
           <w:rFonts w:ascii="Arial" w:hAnsi="Arial" w:cs="Arial"/>
           <w:noProof/>
-          <w:sz w:val="28"/>
-          <w:szCs w:val="28"/>
           <w:lang w:eastAsia="en-GB"/>
         </w:rPr>
         <w:lastRenderedPageBreak/>
         <w:drawing>
-          <wp:inline distT="0" distB="0" distL="0" distR="0" wp14:anchorId="0A318187" wp14:editId="2842CA06">
+          <wp:inline distT="0" distB="0" distL="0" distR="0" wp14:anchorId="2F832828" wp14:editId="55A8653D">
             <wp:extent cx="3810000" cy="5168900"/>
             <wp:effectExtent l="0" t="0" r="0" b="12700"/>
             <wp:docPr id="1227" name="Picture 1227"/>
@@ -3160,7 +3592,13 @@
         </w:drawing>
       </w:r>
     </w:p>
-    <w:p/>
+    <w:p>
+      <w:pPr>
+        <w:rPr>
+          <w:rFonts w:ascii="Arial" w:hAnsi="Arial" w:cs="Arial"/>
+        </w:rPr>
+      </w:pPr>
+    </w:p>
     <w:p>
       <w:pPr>
         <w:widowControl w:val="0"/>
@@ -3170,16 +3608,12 @@
         <w:spacing w:after="240"/>
         <w:rPr>
           <w:rFonts w:ascii="Arial" w:hAnsi="Arial" w:cs="Arial"/>
-          <w:sz w:val="28"/>
-          <w:szCs w:val="28"/>
         </w:rPr>
       </w:pPr>
       <w:r>
         <w:rPr>
           <w:rFonts w:ascii="Arial" w:hAnsi="Arial" w:cs="Arial"/>
           <w:color w:val="FD8608"/>
-          <w:sz w:val="28"/>
-          <w:szCs w:val="28"/>
         </w:rPr>
         <w:t>Part 1</w:t>
       </w:r>
@@ -3193,15 +3627,11 @@
         <w:spacing w:after="240"/>
         <w:rPr>
           <w:rFonts w:ascii="Arial" w:hAnsi="Arial" w:cs="Arial"/>
-          <w:sz w:val="28"/>
-          <w:szCs w:val="28"/>
-        </w:rPr>
-      </w:pPr>
-      <w:r>
-        <w:rPr>
-          <w:rFonts w:ascii="Arial" w:hAnsi="Arial" w:cs="Arial"/>
-          <w:sz w:val="28"/>
-          <w:szCs w:val="28"/>
+        </w:rPr>
+      </w:pPr>
+      <w:r>
+        <w:rPr>
+          <w:rFonts w:ascii="Arial" w:hAnsi="Arial" w:cs="Arial"/>
         </w:rPr>
         <w:t xml:space="preserve">The Virtual Rug Weaver simulates the same grid pattern as the traditional rug loom. Users place </w:t>
       </w:r>
@@ -3209,8 +3639,6 @@
       <w:r>
         <w:rPr>
           <w:rFonts w:ascii="Arial" w:hAnsi="Arial" w:cs="Arial"/>
-          <w:sz w:val="28"/>
-          <w:szCs w:val="28"/>
         </w:rPr>
         <w:t>colored</w:t>
       </w:r>
@@ -3218,8 +3646,6 @@
       <w:r>
         <w:rPr>
           <w:rFonts w:ascii="Arial" w:hAnsi="Arial" w:cs="Arial"/>
-          <w:sz w:val="28"/>
-          <w:szCs w:val="28"/>
         </w:rPr>
         <w:t xml:space="preserve"> circles in columns (the Y- axis) and rows (the X-axis).</w:t>
       </w:r>
@@ -3233,35 +3659,13 @@
         <w:spacing w:after="240"/>
         <w:rPr>
           <w:rFonts w:ascii="Arial" w:hAnsi="Arial" w:cs="Arial"/>
-          <w:sz w:val="28"/>
-          <w:szCs w:val="28"/>
-        </w:rPr>
-      </w:pPr>
-      <w:r>
-        <w:rPr>
-          <w:rFonts w:ascii="Arial" w:hAnsi="Arial" w:cs="Arial"/>
-          <w:sz w:val="28"/>
-          <w:szCs w:val="28"/>
-        </w:rPr>
-        <w:t xml:space="preserve">There are several tools for placing wefts on the virtual loom. In each case you use the "tab" key or the mouse to move your cursor to the field for entering the coordinates, </w:t>
-      </w:r>
-      <w:proofErr w:type="gramStart"/>
-      <w:r>
-        <w:rPr>
-          <w:rFonts w:ascii="Arial" w:hAnsi="Arial" w:cs="Arial"/>
-          <w:sz w:val="28"/>
-          <w:szCs w:val="28"/>
-        </w:rPr>
-        <w:t>then</w:t>
-      </w:r>
-      <w:proofErr w:type="gramEnd"/>
-      <w:r>
-        <w:rPr>
-          <w:rFonts w:ascii="Arial" w:hAnsi="Arial" w:cs="Arial"/>
-          <w:sz w:val="28"/>
-          <w:szCs w:val="28"/>
-        </w:rPr>
-        <w:t xml:space="preserve"> you enter them, and then press the button for the shape tool. The point tool places a single weft:</w:t>
+        </w:rPr>
+      </w:pPr>
+      <w:r>
+        <w:rPr>
+          <w:rFonts w:ascii="Arial" w:hAnsi="Arial" w:cs="Arial"/>
+        </w:rPr>
+        <w:t>There are several tools for placing wefts on the virtual loom. In each case you use the "tab" key or the mouse to move your cursor to the field for entering the coordinates, then you enter them, and then press the button for the shape tool. The point tool places a single weft:</w:t>
       </w:r>
     </w:p>
     <w:p>
@@ -3273,26 +3677,13 @@
         <w:spacing w:after="240"/>
         <w:rPr>
           <w:rFonts w:ascii="Arial" w:hAnsi="Arial" w:cs="Arial"/>
-          <w:sz w:val="28"/>
-          <w:szCs w:val="28"/>
-        </w:rPr>
-      </w:pPr>
-      <w:r>
-        <w:rPr>
-          <w:rFonts w:ascii="Arial" w:hAnsi="Arial" w:cs="Arial"/>
-          <w:sz w:val="28"/>
-          <w:szCs w:val="28"/>
-        </w:rPr>
-        <w:t xml:space="preserve">The line tool places lines of wefts. You specify the two endpoints of the line. </w:t>
-      </w:r>
-      <w:r>
-        <w:rPr>
-          <w:rFonts w:ascii="Arial" w:hAnsi="Arial" w:cs="Arial"/>
-          <w:sz w:val="28"/>
-          <w:szCs w:val="28"/>
-        </w:rPr>
-        <w:lastRenderedPageBreak/>
-        <w:t>Diagonal lines tend to be jagged, but resizing the grid can help that (see "Options menu" on next page).</w:t>
+        </w:rPr>
+      </w:pPr>
+      <w:r>
+        <w:rPr>
+          <w:rFonts w:ascii="Arial" w:hAnsi="Arial" w:cs="Arial"/>
+        </w:rPr>
+        <w:t>The line tool places lines of wefts. You specify the two endpoints of the line. Diagonal lines tend to be jagged, but resizing the grid can help that (see "Options menu" on next page).</w:t>
       </w:r>
     </w:p>
     <w:p>
@@ -3304,30 +3695,30 @@
         <w:spacing w:after="240"/>
         <w:rPr>
           <w:rFonts w:ascii="Arial" w:hAnsi="Arial" w:cs="Arial"/>
-          <w:sz w:val="28"/>
-          <w:szCs w:val="28"/>
-        </w:rPr>
-      </w:pPr>
-      <w:r>
-        <w:rPr>
-          <w:rFonts w:ascii="Arial" w:hAnsi="Arial" w:cs="Arial"/>
-          <w:sz w:val="28"/>
-          <w:szCs w:val="28"/>
+        </w:rPr>
+      </w:pPr>
+      <w:r>
+        <w:rPr>
+          <w:rFonts w:ascii="Arial" w:hAnsi="Arial" w:cs="Arial"/>
         </w:rPr>
         <w:t>The rectangle tool fills in a rectangle of wefts. You specify two vertices (lower right and upper left). The rectangles of this tool are always aligned with the axes.</w:t>
       </w:r>
     </w:p>
     <w:p>
+      <w:pPr>
+        <w:rPr>
+          <w:rFonts w:ascii="Arial" w:hAnsi="Arial" w:cs="Arial"/>
+        </w:rPr>
+      </w:pPr>
       <w:r>
         <w:rPr>
           <w:rFonts w:ascii="Arial" w:hAnsi="Arial" w:cs="Arial"/>
           <w:noProof/>
-          <w:sz w:val="28"/>
-          <w:szCs w:val="28"/>
           <w:lang w:eastAsia="en-GB"/>
         </w:rPr>
+        <w:lastRenderedPageBreak/>
         <w:drawing>
-          <wp:inline distT="0" distB="0" distL="0" distR="0" wp14:anchorId="3432719E" wp14:editId="0E3D78D1">
+          <wp:inline distT="0" distB="0" distL="0" distR="0" wp14:anchorId="3840C5C7" wp14:editId="27F03D5C">
             <wp:extent cx="2095500" cy="431800"/>
             <wp:effectExtent l="0" t="0" r="12700" b="0"/>
             <wp:docPr id="1228" name="Picture 1228"/>
@@ -3379,12 +3770,10 @@
         <w:rPr>
           <w:rFonts w:ascii="Arial" w:hAnsi="Arial" w:cs="Arial"/>
           <w:noProof/>
-          <w:sz w:val="28"/>
-          <w:szCs w:val="28"/>
           <w:lang w:eastAsia="en-GB"/>
         </w:rPr>
         <w:drawing>
-          <wp:inline distT="0" distB="0" distL="0" distR="0" wp14:anchorId="18D2EF8F" wp14:editId="6F3CF83E">
+          <wp:inline distT="0" distB="0" distL="0" distR="0" wp14:anchorId="466EB2A3" wp14:editId="1FC7E43E">
             <wp:extent cx="2082800" cy="812800"/>
             <wp:effectExtent l="0" t="0" r="0" b="0"/>
             <wp:docPr id="1229" name="Picture 1229"/>
@@ -3434,16 +3823,19 @@
       </w:r>
     </w:p>
     <w:p>
+      <w:pPr>
+        <w:rPr>
+          <w:rFonts w:ascii="Arial" w:hAnsi="Arial" w:cs="Arial"/>
+        </w:rPr>
+      </w:pPr>
       <w:r>
         <w:rPr>
           <w:rFonts w:ascii="Arial" w:hAnsi="Arial" w:cs="Arial"/>
           <w:noProof/>
-          <w:sz w:val="28"/>
-          <w:szCs w:val="28"/>
           <w:lang w:eastAsia="en-GB"/>
         </w:rPr>
         <w:drawing>
-          <wp:inline distT="0" distB="0" distL="0" distR="0" wp14:anchorId="0C5D1E95" wp14:editId="6B6AF672">
+          <wp:inline distT="0" distB="0" distL="0" distR="0" wp14:anchorId="528BEDDF" wp14:editId="5D316B90">
             <wp:extent cx="2095500" cy="736600"/>
             <wp:effectExtent l="0" t="0" r="12700" b="0"/>
             <wp:docPr id="1230" name="Picture 1230"/>
@@ -3492,18 +3884,27 @@
         </w:drawing>
       </w:r>
     </w:p>
-    <w:p/>
-    <w:p>
+    <w:p>
+      <w:pPr>
+        <w:rPr>
+          <w:rFonts w:ascii="Arial" w:hAnsi="Arial" w:cs="Arial"/>
+        </w:rPr>
+      </w:pPr>
+    </w:p>
+    <w:p>
+      <w:pPr>
+        <w:rPr>
+          <w:rFonts w:ascii="Arial" w:hAnsi="Arial" w:cs="Arial"/>
+        </w:rPr>
+      </w:pPr>
       <w:r>
         <w:rPr>
           <w:rFonts w:ascii="Arial" w:hAnsi="Arial" w:cs="Arial"/>
           <w:noProof/>
-          <w:sz w:val="28"/>
-          <w:szCs w:val="28"/>
           <w:lang w:eastAsia="en-GB"/>
         </w:rPr>
         <w:drawing>
-          <wp:inline distT="0" distB="0" distL="0" distR="0" wp14:anchorId="5B0BEE58" wp14:editId="73C39622">
+          <wp:inline distT="0" distB="0" distL="0" distR="0" wp14:anchorId="4BF84E33" wp14:editId="0FDCE108">
             <wp:extent cx="1930400" cy="1041400"/>
             <wp:effectExtent l="0" t="0" r="0" b="0"/>
             <wp:docPr id="1281" name="Picture 1281"/>
@@ -3552,7 +3953,13 @@
         </w:drawing>
       </w:r>
     </w:p>
-    <w:p/>
+    <w:p>
+      <w:pPr>
+        <w:rPr>
+          <w:rFonts w:ascii="Arial" w:hAnsi="Arial" w:cs="Arial"/>
+        </w:rPr>
+      </w:pPr>
+    </w:p>
     <w:p>
       <w:pPr>
         <w:widowControl w:val="0"/>
@@ -3562,16 +3969,12 @@
         <w:spacing w:after="240"/>
         <w:rPr>
           <w:rFonts w:ascii="Arial" w:hAnsi="Arial" w:cs="Arial"/>
-          <w:sz w:val="28"/>
-          <w:szCs w:val="28"/>
         </w:rPr>
       </w:pPr>
       <w:r>
         <w:rPr>
           <w:rFonts w:ascii="Arial" w:hAnsi="Arial" w:cs="Arial"/>
           <w:color w:val="FD8608"/>
-          <w:sz w:val="28"/>
-          <w:szCs w:val="28"/>
         </w:rPr>
         <w:t>Part 2</w:t>
       </w:r>
@@ -3585,15 +3988,11 @@
         <w:spacing w:after="240"/>
         <w:rPr>
           <w:rFonts w:ascii="Arial" w:hAnsi="Arial" w:cs="Arial"/>
-          <w:sz w:val="28"/>
-          <w:szCs w:val="28"/>
-        </w:rPr>
-      </w:pPr>
-      <w:r>
-        <w:rPr>
-          <w:rFonts w:ascii="Arial" w:hAnsi="Arial" w:cs="Arial"/>
-          <w:sz w:val="28"/>
-          <w:szCs w:val="28"/>
+        </w:rPr>
+      </w:pPr>
+      <w:r>
+        <w:rPr>
+          <w:rFonts w:ascii="Arial" w:hAnsi="Arial" w:cs="Arial"/>
         </w:rPr>
         <w:t>The triangle tool fills in a triangle of wefts. You specify the three vertices.</w:t>
       </w:r>
@@ -3607,15 +4006,11 @@
         <w:spacing w:after="240"/>
         <w:rPr>
           <w:rFonts w:ascii="Arial" w:hAnsi="Arial" w:cs="Arial"/>
-          <w:sz w:val="28"/>
-          <w:szCs w:val="28"/>
-        </w:rPr>
-      </w:pPr>
-      <w:r>
-        <w:rPr>
-          <w:rFonts w:ascii="Arial" w:hAnsi="Arial" w:cs="Arial"/>
-          <w:sz w:val="28"/>
-          <w:szCs w:val="28"/>
+        </w:rPr>
+      </w:pPr>
+      <w:r>
+        <w:rPr>
+          <w:rFonts w:ascii="Arial" w:hAnsi="Arial" w:cs="Arial"/>
         </w:rPr>
         <w:t>The iterative triangle tool: Our first triangle tool made jagged edges, while traditional rug work has beautifully regular edges. The triangle iteration tool reflects the tradition of indigenous mathematics. For example, a triangle can be made by adding one bead on each side of the row, every three rows, as you go in the -Y direction.</w:t>
       </w:r>
@@ -3638,47 +4033,35 @@
         <w:ind w:hanging="720"/>
         <w:rPr>
           <w:rFonts w:ascii="Arial" w:hAnsi="Arial" w:cs="Arial"/>
-          <w:sz w:val="28"/>
-          <w:szCs w:val="28"/>
-        </w:rPr>
-      </w:pPr>
-      <w:r>
-        <w:rPr>
-          <w:rFonts w:ascii="Arial" w:hAnsi="Arial" w:cs="Arial"/>
-          <w:sz w:val="28"/>
-          <w:szCs w:val="28"/>
-        </w:rPr>
-        <w:tab/>
-      </w:r>
-      <w:r>
-        <w:rPr>
-          <w:rFonts w:ascii="Arial" w:hAnsi="Arial" w:cs="Arial"/>
-          <w:sz w:val="28"/>
-          <w:szCs w:val="28"/>
-        </w:rPr>
-        <w:tab/>
-      </w:r>
-      <w:r>
-        <w:rPr>
-          <w:rFonts w:ascii="Arial" w:hAnsi="Arial" w:cs="Arial"/>
-          <w:sz w:val="28"/>
-          <w:szCs w:val="28"/>
+        </w:rPr>
+      </w:pPr>
+      <w:r>
+        <w:rPr>
+          <w:rFonts w:ascii="Arial" w:hAnsi="Arial" w:cs="Arial"/>
+        </w:rPr>
+        <w:tab/>
+      </w:r>
+      <w:r>
+        <w:rPr>
+          <w:rFonts w:ascii="Arial" w:hAnsi="Arial" w:cs="Arial"/>
+        </w:rPr>
+        <w:tab/>
+      </w:r>
+      <w:r>
+        <w:rPr>
+          <w:rFonts w:ascii="Arial" w:hAnsi="Arial" w:cs="Arial"/>
         </w:rPr>
         <w:t></w:t>
       </w:r>
       <w:r>
         <w:rPr>
           <w:rFonts w:ascii="Arial" w:hAnsi="Arial" w:cs="Arial"/>
-          <w:sz w:val="28"/>
-          <w:szCs w:val="28"/>
         </w:rPr>
         <w:t></w:t>
       </w:r>
       <w:r>
         <w:rPr>
           <w:rFonts w:ascii="Arial" w:hAnsi="Arial" w:cs="Arial"/>
-          <w:sz w:val="28"/>
-          <w:szCs w:val="28"/>
         </w:rPr>
         <w:t xml:space="preserve">"Direction"—determines in which direction your rows will accumulate </w:t>
       </w:r>
@@ -3701,47 +4084,35 @@
         <w:ind w:hanging="720"/>
         <w:rPr>
           <w:rFonts w:ascii="Arial" w:hAnsi="Arial" w:cs="Arial"/>
-          <w:sz w:val="28"/>
-          <w:szCs w:val="28"/>
-        </w:rPr>
-      </w:pPr>
-      <w:r>
-        <w:rPr>
-          <w:rFonts w:ascii="Arial" w:hAnsi="Arial" w:cs="Arial"/>
-          <w:sz w:val="28"/>
-          <w:szCs w:val="28"/>
-        </w:rPr>
-        <w:tab/>
-      </w:r>
-      <w:r>
-        <w:rPr>
-          <w:rFonts w:ascii="Arial" w:hAnsi="Arial" w:cs="Arial"/>
-          <w:sz w:val="28"/>
-          <w:szCs w:val="28"/>
-        </w:rPr>
-        <w:tab/>
-      </w:r>
-      <w:r>
-        <w:rPr>
-          <w:rFonts w:ascii="Arial" w:hAnsi="Arial" w:cs="Arial"/>
-          <w:sz w:val="28"/>
-          <w:szCs w:val="28"/>
+        </w:rPr>
+      </w:pPr>
+      <w:r>
+        <w:rPr>
+          <w:rFonts w:ascii="Arial" w:hAnsi="Arial" w:cs="Arial"/>
+        </w:rPr>
+        <w:tab/>
+      </w:r>
+      <w:r>
+        <w:rPr>
+          <w:rFonts w:ascii="Arial" w:hAnsi="Arial" w:cs="Arial"/>
+        </w:rPr>
+        <w:tab/>
+      </w:r>
+      <w:r>
+        <w:rPr>
+          <w:rFonts w:ascii="Arial" w:hAnsi="Arial" w:cs="Arial"/>
         </w:rPr>
         <w:t></w:t>
       </w:r>
       <w:r>
         <w:rPr>
           <w:rFonts w:ascii="Arial" w:hAnsi="Arial" w:cs="Arial"/>
-          <w:sz w:val="28"/>
-          <w:szCs w:val="28"/>
         </w:rPr>
         <w:t></w:t>
       </w:r>
       <w:r>
         <w:rPr>
           <w:rFonts w:ascii="Arial" w:hAnsi="Arial" w:cs="Arial"/>
-          <w:sz w:val="28"/>
-          <w:szCs w:val="28"/>
         </w:rPr>
         <w:t xml:space="preserve">Starting at X, Y—that is the </w:t>
       </w:r>
@@ -3749,8 +4120,6 @@
       <w:r>
         <w:rPr>
           <w:rFonts w:ascii="Arial" w:hAnsi="Arial" w:cs="Arial"/>
-          <w:sz w:val="28"/>
-          <w:szCs w:val="28"/>
         </w:rPr>
         <w:t>center</w:t>
       </w:r>
@@ -3758,8 +4127,6 @@
       <w:r>
         <w:rPr>
           <w:rFonts w:ascii="Arial" w:hAnsi="Arial" w:cs="Arial"/>
-          <w:sz w:val="28"/>
-          <w:szCs w:val="28"/>
         </w:rPr>
         <w:t xml:space="preserve"> of the starting row. </w:t>
       </w:r>
@@ -3782,48 +4149,35 @@
         <w:ind w:hanging="720"/>
         <w:rPr>
           <w:rFonts w:ascii="Arial" w:hAnsi="Arial" w:cs="Arial"/>
-          <w:sz w:val="28"/>
-          <w:szCs w:val="28"/>
-        </w:rPr>
-      </w:pPr>
-      <w:r>
-        <w:rPr>
-          <w:rFonts w:ascii="Arial" w:hAnsi="Arial" w:cs="Arial"/>
-          <w:sz w:val="28"/>
-          <w:szCs w:val="28"/>
-        </w:rPr>
-        <w:lastRenderedPageBreak/>
-        <w:tab/>
-      </w:r>
-      <w:r>
-        <w:rPr>
-          <w:rFonts w:ascii="Arial" w:hAnsi="Arial" w:cs="Arial"/>
-          <w:sz w:val="28"/>
-          <w:szCs w:val="28"/>
-        </w:rPr>
-        <w:tab/>
-      </w:r>
-      <w:r>
-        <w:rPr>
-          <w:rFonts w:ascii="Arial" w:hAnsi="Arial" w:cs="Arial"/>
-          <w:sz w:val="28"/>
-          <w:szCs w:val="28"/>
+        </w:rPr>
+      </w:pPr>
+      <w:r>
+        <w:rPr>
+          <w:rFonts w:ascii="Arial" w:hAnsi="Arial" w:cs="Arial"/>
+        </w:rPr>
+        <w:tab/>
+      </w:r>
+      <w:r>
+        <w:rPr>
+          <w:rFonts w:ascii="Arial" w:hAnsi="Arial" w:cs="Arial"/>
+        </w:rPr>
+        <w:tab/>
+      </w:r>
+      <w:r>
+        <w:rPr>
+          <w:rFonts w:ascii="Arial" w:hAnsi="Arial" w:cs="Arial"/>
         </w:rPr>
         <w:t></w:t>
       </w:r>
       <w:r>
         <w:rPr>
           <w:rFonts w:ascii="Arial" w:hAnsi="Arial" w:cs="Arial"/>
-          <w:sz w:val="28"/>
-          <w:szCs w:val="28"/>
         </w:rPr>
         <w:t></w:t>
       </w:r>
       <w:r>
         <w:rPr>
           <w:rFonts w:ascii="Arial" w:hAnsi="Arial" w:cs="Arial"/>
-          <w:sz w:val="28"/>
-          <w:szCs w:val="28"/>
         </w:rPr>
         <w:t xml:space="preserve">"After every ___ rows"—lets you determine how many rows you go through before adding more wefts to the end. </w:t>
       </w:r>
@@ -3846,47 +4200,35 @@
         <w:ind w:hanging="720"/>
         <w:rPr>
           <w:rFonts w:ascii="Arial" w:hAnsi="Arial" w:cs="Arial"/>
-          <w:sz w:val="28"/>
-          <w:szCs w:val="28"/>
-        </w:rPr>
-      </w:pPr>
-      <w:r>
-        <w:rPr>
-          <w:rFonts w:ascii="Arial" w:hAnsi="Arial" w:cs="Arial"/>
-          <w:sz w:val="28"/>
-          <w:szCs w:val="28"/>
-        </w:rPr>
-        <w:tab/>
-      </w:r>
-      <w:r>
-        <w:rPr>
-          <w:rFonts w:ascii="Arial" w:hAnsi="Arial" w:cs="Arial"/>
-          <w:sz w:val="28"/>
-          <w:szCs w:val="28"/>
-        </w:rPr>
-        <w:tab/>
-      </w:r>
-      <w:r>
-        <w:rPr>
-          <w:rFonts w:ascii="Arial" w:hAnsi="Arial" w:cs="Arial"/>
-          <w:sz w:val="28"/>
-          <w:szCs w:val="28"/>
+        </w:rPr>
+      </w:pPr>
+      <w:r>
+        <w:rPr>
+          <w:rFonts w:ascii="Arial" w:hAnsi="Arial" w:cs="Arial"/>
+        </w:rPr>
+        <w:tab/>
+      </w:r>
+      <w:r>
+        <w:rPr>
+          <w:rFonts w:ascii="Arial" w:hAnsi="Arial" w:cs="Arial"/>
+        </w:rPr>
+        <w:tab/>
+      </w:r>
+      <w:r>
+        <w:rPr>
+          <w:rFonts w:ascii="Arial" w:hAnsi="Arial" w:cs="Arial"/>
         </w:rPr>
         <w:t></w:t>
       </w:r>
       <w:r>
         <w:rPr>
           <w:rFonts w:ascii="Arial" w:hAnsi="Arial" w:cs="Arial"/>
-          <w:sz w:val="28"/>
-          <w:szCs w:val="28"/>
         </w:rPr>
         <w:t></w:t>
       </w:r>
       <w:r>
         <w:rPr>
           <w:rFonts w:ascii="Arial" w:hAnsi="Arial" w:cs="Arial"/>
-          <w:sz w:val="28"/>
-          <w:szCs w:val="28"/>
         </w:rPr>
         <w:t xml:space="preserve">"Add ___ to both ends"—the number of wefts that will be added on each side of the </w:t>
       </w:r>
@@ -3894,8 +4236,6 @@
       <w:r>
         <w:rPr>
           <w:rFonts w:ascii="Arial" w:hAnsi="Arial" w:cs="Arial"/>
-          <w:sz w:val="28"/>
-          <w:szCs w:val="28"/>
         </w:rPr>
         <w:t>center</w:t>
       </w:r>
@@ -3903,8 +4243,6 @@
       <w:r>
         <w:rPr>
           <w:rFonts w:ascii="Arial" w:hAnsi="Arial" w:cs="Arial"/>
-          <w:sz w:val="28"/>
-          <w:szCs w:val="28"/>
         </w:rPr>
         <w:t xml:space="preserve"> each time. </w:t>
       </w:r>
@@ -3927,57 +4265,55 @@
         <w:ind w:hanging="720"/>
         <w:rPr>
           <w:rFonts w:ascii="Arial" w:hAnsi="Arial" w:cs="Arial"/>
-          <w:sz w:val="28"/>
-          <w:szCs w:val="28"/>
-        </w:rPr>
-      </w:pPr>
-      <w:r>
-        <w:rPr>
-          <w:rFonts w:ascii="Arial" w:hAnsi="Arial" w:cs="Arial"/>
-          <w:sz w:val="28"/>
-          <w:szCs w:val="28"/>
-        </w:rPr>
-        <w:tab/>
-      </w:r>
-      <w:r>
-        <w:rPr>
-          <w:rFonts w:ascii="Arial" w:hAnsi="Arial" w:cs="Arial"/>
-          <w:sz w:val="28"/>
-          <w:szCs w:val="28"/>
-        </w:rPr>
-        <w:tab/>
-      </w:r>
-      <w:r>
-        <w:rPr>
-          <w:rFonts w:ascii="Arial" w:hAnsi="Arial" w:cs="Arial"/>
-          <w:sz w:val="28"/>
-          <w:szCs w:val="28"/>
+        </w:rPr>
+      </w:pPr>
+      <w:r>
+        <w:rPr>
+          <w:rFonts w:ascii="Arial" w:hAnsi="Arial" w:cs="Arial"/>
+        </w:rPr>
+        <w:tab/>
+      </w:r>
+      <w:r>
+        <w:rPr>
+          <w:rFonts w:ascii="Arial" w:hAnsi="Arial" w:cs="Arial"/>
+        </w:rPr>
+        <w:tab/>
+      </w:r>
+      <w:r>
+        <w:rPr>
+          <w:rFonts w:ascii="Arial" w:hAnsi="Arial" w:cs="Arial"/>
         </w:rPr>
         <w:t></w:t>
       </w:r>
       <w:r>
         <w:rPr>
           <w:rFonts w:ascii="Arial" w:hAnsi="Arial" w:cs="Arial"/>
-          <w:sz w:val="28"/>
-          <w:szCs w:val="28"/>
         </w:rPr>
         <w:t></w:t>
       </w:r>
       <w:r>
         <w:rPr>
           <w:rFonts w:ascii="Arial" w:hAnsi="Arial" w:cs="Arial"/>
-          <w:sz w:val="28"/>
-          <w:szCs w:val="28"/>
-        </w:rPr>
-        <w:t xml:space="preserve">"For ___ rows in total"—how many rows you will weft in this triangle.  -Note that this tool has two </w:t>
+        </w:rPr>
+        <w:t xml:space="preserve">"For ___ rows in total"—how many rows you will weft in this triangle. </w:t>
+      </w:r>
+      <w:r>
+        <w:rPr>
+          <w:rFonts w:ascii="MS Gothic" w:eastAsia="MS Gothic" w:hAnsi="MS Gothic" w:cs="MS Gothic" w:hint="eastAsia"/>
+        </w:rPr>
+        <w:t> +</w:t>
+      </w:r>
+      <w:r>
+        <w:rPr>
+          <w:rFonts w:ascii="Arial" w:hAnsi="Arial" w:cs="Arial"/>
+        </w:rPr>
+        <w:t xml:space="preserve">Note that this tool has two </w:t>
       </w:r>
       <w:proofErr w:type="spellStart"/>
       <w:r>
         <w:rPr>
           <w:rFonts w:ascii="Arial" w:hAnsi="Arial" w:cs="Arial"/>
-          <w:sz w:val="28"/>
-          <w:szCs w:val="28"/>
         </w:rPr>
         <w:t>colors</w:t>
       </w:r>
@@ -3985,8 +4321,6 @@
       <w:r>
         <w:rPr>
           <w:rFonts w:ascii="Arial" w:hAnsi="Arial" w:cs="Arial"/>
-          <w:sz w:val="28"/>
-          <w:szCs w:val="28"/>
         </w:rPr>
         <w:t xml:space="preserve">—some traditional basket work shifts </w:t>
       </w:r>
@@ -3994,8 +4328,6 @@
       <w:r>
         <w:rPr>
           <w:rFonts w:ascii="Arial" w:hAnsi="Arial" w:cs="Arial"/>
-          <w:sz w:val="28"/>
-          <w:szCs w:val="28"/>
         </w:rPr>
         <w:t>color</w:t>
       </w:r>
@@ -4003,35 +4335,13 @@
       <w:r>
         <w:rPr>
           <w:rFonts w:ascii="Arial" w:hAnsi="Arial" w:cs="Arial"/>
-          <w:sz w:val="28"/>
-          <w:szCs w:val="28"/>
-        </w:rPr>
-        <w:t xml:space="preserve"> </w:t>
-      </w:r>
-      <w:proofErr w:type="gramStart"/>
-      <w:r>
-        <w:rPr>
-          <w:rFonts w:ascii="Arial" w:hAnsi="Arial" w:cs="Arial"/>
-          <w:sz w:val="28"/>
-          <w:szCs w:val="28"/>
-        </w:rPr>
-        <w:t>in each iteration</w:t>
-      </w:r>
-      <w:proofErr w:type="gramEnd"/>
-      <w:r>
-        <w:rPr>
-          <w:rFonts w:ascii="Arial" w:hAnsi="Arial" w:cs="Arial"/>
-          <w:sz w:val="28"/>
-          <w:szCs w:val="28"/>
-        </w:rPr>
-        <w:t xml:space="preserve">. This allows you to select the starting </w:t>
+        </w:rPr>
+        <w:t xml:space="preserve"> in each iteration. This allows you to select the starting </w:t>
       </w:r>
       <w:proofErr w:type="spellStart"/>
       <w:r>
         <w:rPr>
           <w:rFonts w:ascii="Arial" w:hAnsi="Arial" w:cs="Arial"/>
-          <w:sz w:val="28"/>
-          <w:szCs w:val="28"/>
         </w:rPr>
         <w:t>color</w:t>
       </w:r>
@@ -4039,8 +4349,6 @@
       <w:r>
         <w:rPr>
           <w:rFonts w:ascii="Arial" w:hAnsi="Arial" w:cs="Arial"/>
-          <w:sz w:val="28"/>
-          <w:szCs w:val="28"/>
         </w:rPr>
         <w:t xml:space="preserve"> and ending </w:t>
       </w:r>
@@ -4048,8 +4356,6 @@
       <w:r>
         <w:rPr>
           <w:rFonts w:ascii="Arial" w:hAnsi="Arial" w:cs="Arial"/>
-          <w:sz w:val="28"/>
-          <w:szCs w:val="28"/>
         </w:rPr>
         <w:t>color</w:t>
       </w:r>
@@ -4057,23 +4363,25 @@
       <w:r>
         <w:rPr>
           <w:rFonts w:ascii="Arial" w:hAnsi="Arial" w:cs="Arial"/>
-          <w:sz w:val="28"/>
-          <w:szCs w:val="28"/>
         </w:rPr>
         <w:t xml:space="preserve">; the software does the shifting for you. </w:t>
       </w:r>
     </w:p>
     <w:p>
+      <w:pPr>
+        <w:rPr>
+          <w:rFonts w:ascii="Arial" w:hAnsi="Arial" w:cs="Arial"/>
+        </w:rPr>
+      </w:pPr>
       <w:r>
         <w:rPr>
           <w:rFonts w:ascii="Arial" w:hAnsi="Arial" w:cs="Arial"/>
           <w:noProof/>
-          <w:sz w:val="28"/>
-          <w:szCs w:val="28"/>
           <w:lang w:eastAsia="en-GB"/>
         </w:rPr>
+        <w:lastRenderedPageBreak/>
         <w:drawing>
-          <wp:inline distT="0" distB="0" distL="0" distR="0" wp14:anchorId="26701C0E" wp14:editId="35F10753">
+          <wp:inline distT="0" distB="0" distL="0" distR="0" wp14:anchorId="27B1B5F7" wp14:editId="679E9833">
             <wp:extent cx="2451100" cy="2120900"/>
             <wp:effectExtent l="0" t="0" r="12700" b="12700"/>
             <wp:docPr id="1284" name="Picture 1284"/>
@@ -4122,7 +4430,13 @@
         </w:drawing>
       </w:r>
     </w:p>
-    <w:p/>
+    <w:p>
+      <w:pPr>
+        <w:rPr>
+          <w:rFonts w:ascii="Arial" w:hAnsi="Arial" w:cs="Arial"/>
+        </w:rPr>
+      </w:pPr>
+    </w:p>
     <w:p>
       <w:pPr>
         <w:widowControl w:val="0"/>
@@ -4132,16 +4446,12 @@
         <w:spacing w:after="240"/>
         <w:rPr>
           <w:rFonts w:ascii="Arial" w:hAnsi="Arial" w:cs="Arial"/>
-          <w:sz w:val="28"/>
-          <w:szCs w:val="28"/>
         </w:rPr>
       </w:pPr>
       <w:r>
         <w:rPr>
           <w:rFonts w:ascii="Arial" w:hAnsi="Arial" w:cs="Arial"/>
           <w:color w:val="FD8608"/>
-          <w:sz w:val="28"/>
-          <w:szCs w:val="28"/>
         </w:rPr>
         <w:t>Part 3</w:t>
       </w:r>
@@ -4155,15 +4465,11 @@
         <w:spacing w:after="240"/>
         <w:rPr>
           <w:rFonts w:ascii="Arial" w:hAnsi="Arial" w:cs="Arial"/>
-          <w:sz w:val="28"/>
-          <w:szCs w:val="28"/>
-        </w:rPr>
-      </w:pPr>
-      <w:r>
-        <w:rPr>
-          <w:rFonts w:ascii="Arial" w:hAnsi="Arial" w:cs="Arial"/>
-          <w:sz w:val="28"/>
-          <w:szCs w:val="28"/>
+        </w:rPr>
+      </w:pPr>
+      <w:r>
+        <w:rPr>
+          <w:rFonts w:ascii="Arial" w:hAnsi="Arial" w:cs="Arial"/>
         </w:rPr>
         <w:t xml:space="preserve">There are also controls that apply to all the tools. "Clear" deletes everything. Normally "Create" is selected, so that your tools will fill their specified shape with wefts. "Remove" will erase all wefts in the specified shape, so if you make an error use "undo" not "remove." The </w:t>
       </w:r>
@@ -4171,8 +4477,6 @@
       <w:r>
         <w:rPr>
           <w:rFonts w:ascii="Arial" w:hAnsi="Arial" w:cs="Arial"/>
-          <w:sz w:val="28"/>
-          <w:szCs w:val="28"/>
         </w:rPr>
         <w:t>color</w:t>
       </w:r>
@@ -4180,8 +4484,6 @@
       <w:r>
         <w:rPr>
           <w:rFonts w:ascii="Arial" w:hAnsi="Arial" w:cs="Arial"/>
-          <w:sz w:val="28"/>
-          <w:szCs w:val="28"/>
         </w:rPr>
         <w:t xml:space="preserve"> button allows you to select the weft </w:t>
       </w:r>
@@ -4189,8 +4491,6 @@
       <w:r>
         <w:rPr>
           <w:rFonts w:ascii="Arial" w:hAnsi="Arial" w:cs="Arial"/>
-          <w:sz w:val="28"/>
-          <w:szCs w:val="28"/>
         </w:rPr>
         <w:t>color</w:t>
       </w:r>
@@ -4198,8 +4498,6 @@
       <w:r>
         <w:rPr>
           <w:rFonts w:ascii="Arial" w:hAnsi="Arial" w:cs="Arial"/>
-          <w:sz w:val="28"/>
-          <w:szCs w:val="28"/>
         </w:rPr>
         <w:t xml:space="preserve">. Clicking on the little square in the upper right of the screen will give you a list of all the </w:t>
       </w:r>
@@ -4207,8 +4505,6 @@
       <w:r>
         <w:rPr>
           <w:rFonts w:ascii="Arial" w:hAnsi="Arial" w:cs="Arial"/>
-          <w:sz w:val="28"/>
-          <w:szCs w:val="28"/>
         </w:rPr>
         <w:t>colors</w:t>
       </w:r>
@@ -4216,8 +4512,6 @@
       <w:r>
         <w:rPr>
           <w:rFonts w:ascii="Arial" w:hAnsi="Arial" w:cs="Arial"/>
-          <w:sz w:val="28"/>
-          <w:szCs w:val="28"/>
         </w:rPr>
         <w:t xml:space="preserve"> you have selected so far. The "Save" menu allows you to save the work on your hard drive and edit the design later. Make sure your file name is only letters, not spaces or numbers, and that you go back to the same computer when you want to edit your work.</w:t>
       </w:r>
@@ -4231,15 +4525,11 @@
         <w:spacing w:after="240"/>
         <w:rPr>
           <w:rFonts w:ascii="Arial" w:hAnsi="Arial" w:cs="Arial"/>
-          <w:sz w:val="28"/>
-          <w:szCs w:val="28"/>
-        </w:rPr>
-      </w:pPr>
-      <w:r>
-        <w:rPr>
-          <w:rFonts w:ascii="Arial" w:hAnsi="Arial" w:cs="Arial"/>
-          <w:sz w:val="28"/>
-          <w:szCs w:val="28"/>
+        </w:rPr>
+      </w:pPr>
+      <w:r>
+        <w:rPr>
+          <w:rFonts w:ascii="Arial" w:hAnsi="Arial" w:cs="Arial"/>
         </w:rPr>
         <w:t>The "Options" menu allows you to hide the grid, or create a title or notes about your design.</w:t>
       </w:r>
@@ -4253,31 +4543,30 @@
         <w:spacing w:after="240"/>
         <w:rPr>
           <w:rFonts w:ascii="Arial" w:hAnsi="Arial" w:cs="Arial"/>
-          <w:sz w:val="28"/>
-          <w:szCs w:val="28"/>
-        </w:rPr>
-      </w:pPr>
-      <w:r>
-        <w:rPr>
-          <w:rFonts w:ascii="Arial" w:hAnsi="Arial" w:cs="Arial"/>
-          <w:sz w:val="28"/>
-          <w:szCs w:val="28"/>
+        </w:rPr>
+      </w:pPr>
+      <w:r>
+        <w:rPr>
+          <w:rFonts w:ascii="Arial" w:hAnsi="Arial" w:cs="Arial"/>
+        </w:rPr>
+        <w:t>Printing: after you have your design completed, do a screen capture. In windows you can do that by pressing the "print screen" button on your keyboard, usually located at the upper right above the F10 key. On a Macintosh press shift + apple + 3 at the same time (also shift + apple +4 to select just a portion). That screen capture will save an image of the entire screen to your clipboard. You can then paste the clipboard image into a blank canvas in Word, Photoshop, Imaging (comes free in the "Accessories" folder in Windows) or other image editor.</w:t>
+      </w:r>
+    </w:p>
+    <w:p>
+      <w:pPr>
+        <w:rPr>
+          <w:rFonts w:ascii="Arial" w:hAnsi="Arial" w:cs="Arial"/>
+        </w:rPr>
+      </w:pPr>
+      <w:r>
+        <w:rPr>
+          <w:rFonts w:ascii="Arial" w:hAnsi="Arial" w:cs="Arial"/>
+          <w:noProof/>
+          <w:lang w:eastAsia="en-GB"/>
         </w:rPr>
         <w:lastRenderedPageBreak/>
-        <w:t>Printing: after you have your design completed, do a screen capture. In windows you can do that by pressing the "print screen" button on your keyboard, usually located at the upper right above the F10 key. On a Macintosh press shift + apple + 3 at the same time (also shift + apple +4 to select just a portion). That screen capture will save an image of the entire screen to your clipboard. You can then paste the clipboard image into a blank canvas in Word, Photoshop, Imaging (comes free in the "Accessories" folder in Windows) or other image editor.</w:t>
-      </w:r>
-    </w:p>
-    <w:p>
-      <w:r>
-        <w:rPr>
-          <w:rFonts w:ascii="Arial" w:hAnsi="Arial" w:cs="Arial"/>
-          <w:noProof/>
-          <w:sz w:val="28"/>
-          <w:szCs w:val="28"/>
-          <w:lang w:eastAsia="en-GB"/>
-        </w:rPr>
         <w:drawing>
-          <wp:inline distT="0" distB="0" distL="0" distR="0" wp14:anchorId="2DDF55D4" wp14:editId="6BEC5ECF">
+          <wp:inline distT="0" distB="0" distL="0" distR="0" wp14:anchorId="4A41C3B4" wp14:editId="57FDAECD">
             <wp:extent cx="3505200" cy="2540000"/>
             <wp:effectExtent l="0" t="0" r="0" b="0"/>
             <wp:docPr id="1331" name="Picture 1331"/>
@@ -4327,445 +4616,967 @@
       </w:r>
     </w:p>
     <w:p>
-      <w:r>
+      <w:pPr>
+        <w:rPr>
+          <w:rFonts w:ascii="Arial" w:hAnsi="Arial" w:cs="Arial"/>
+        </w:rPr>
+      </w:pPr>
+      <w:r>
+        <w:rPr>
+          <w:rFonts w:ascii="Arial" w:hAnsi="Arial" w:cs="Arial"/>
+        </w:rPr>
         <w:t>Culturally Situated Design Tools Project Sample Rubric</w:t>
       </w:r>
     </w:p>
     <w:p>
-      <w:r>
+      <w:pPr>
+        <w:rPr>
+          <w:rFonts w:ascii="Arial" w:hAnsi="Arial" w:cs="Arial"/>
+        </w:rPr>
+      </w:pPr>
+      <w:r>
+        <w:rPr>
+          <w:rFonts w:ascii="Arial" w:hAnsi="Arial" w:cs="Arial"/>
+        </w:rPr>
         <w:t>Group Members Names: (up to 4)</w:t>
       </w:r>
     </w:p>
     <w:p>
-      <w:r>
+      <w:pPr>
+        <w:rPr>
+          <w:rFonts w:ascii="Arial" w:hAnsi="Arial" w:cs="Arial"/>
+        </w:rPr>
+      </w:pPr>
+      <w:r>
+        <w:rPr>
+          <w:rFonts w:ascii="Arial" w:hAnsi="Arial" w:cs="Arial"/>
+        </w:rPr>
         <w:t>_______________________ _______________________ _______________________ _______________________</w:t>
       </w:r>
     </w:p>
-    <w:p/>
-    <w:p>
-      <w:r>
+    <w:p>
+      <w:pPr>
+        <w:rPr>
+          <w:rFonts w:ascii="Arial" w:hAnsi="Arial" w:cs="Arial"/>
+        </w:rPr>
+      </w:pPr>
+    </w:p>
+    <w:p>
+      <w:pPr>
+        <w:rPr>
+          <w:rFonts w:ascii="Arial" w:hAnsi="Arial" w:cs="Arial"/>
+        </w:rPr>
+      </w:pPr>
+      <w:r>
+        <w:rPr>
+          <w:rFonts w:ascii="Arial" w:hAnsi="Arial" w:cs="Arial"/>
+        </w:rPr>
         <w:t>Do you have?</w:t>
       </w:r>
       <w:r>
+        <w:rPr>
+          <w:rFonts w:ascii="Arial" w:hAnsi="Arial" w:cs="Arial"/>
+        </w:rPr>
         <w:tab/>
         <w:t xml:space="preserve"> </w:t>
       </w:r>
     </w:p>
     <w:p>
-      <w:r>
+      <w:pPr>
+        <w:rPr>
+          <w:rFonts w:ascii="Arial" w:hAnsi="Arial" w:cs="Arial"/>
+        </w:rPr>
+      </w:pPr>
+      <w:r>
+        <w:rPr>
+          <w:rFonts w:ascii="Arial" w:hAnsi="Arial" w:cs="Arial"/>
+        </w:rPr>
         <w:t>Points Possible</w:t>
       </w:r>
       <w:r>
+        <w:rPr>
+          <w:rFonts w:ascii="Arial" w:hAnsi="Arial" w:cs="Arial"/>
+        </w:rPr>
         <w:tab/>
         <w:t xml:space="preserve"> </w:t>
       </w:r>
     </w:p>
     <w:p>
-      <w:r>
+      <w:pPr>
+        <w:rPr>
+          <w:rFonts w:ascii="Arial" w:hAnsi="Arial" w:cs="Arial"/>
+        </w:rPr>
+      </w:pPr>
+      <w:r>
+        <w:rPr>
+          <w:rFonts w:ascii="Arial" w:hAnsi="Arial" w:cs="Arial"/>
+        </w:rPr>
         <w:t>Yes</w:t>
       </w:r>
       <w:r>
+        <w:rPr>
+          <w:rFonts w:ascii="Arial" w:hAnsi="Arial" w:cs="Arial"/>
+        </w:rPr>
         <w:tab/>
         <w:t>No</w:t>
       </w:r>
       <w:r>
+        <w:rPr>
+          <w:rFonts w:ascii="Arial" w:hAnsi="Arial" w:cs="Arial"/>
+        </w:rPr>
         <w:tab/>
         <w:t>Points Earned</w:t>
       </w:r>
     </w:p>
     <w:p>
-      <w:r>
+      <w:pPr>
+        <w:rPr>
+          <w:rFonts w:ascii="Arial" w:hAnsi="Arial" w:cs="Arial"/>
+        </w:rPr>
+      </w:pPr>
+      <w:r>
+        <w:rPr>
+          <w:rFonts w:ascii="Arial" w:hAnsi="Arial" w:cs="Arial"/>
+        </w:rPr>
         <w:t>Product</w:t>
       </w:r>
       <w:r>
-        <w:tab/>
-      </w:r>
-      <w:r>
-        <w:tab/>
-      </w:r>
-      <w:r>
-        <w:tab/>
-      </w:r>
-      <w:r>
-        <w:tab/>
-      </w:r>
-    </w:p>
-    <w:p>
-      <w:r>
+        <w:rPr>
+          <w:rFonts w:ascii="Arial" w:hAnsi="Arial" w:cs="Arial"/>
+        </w:rPr>
+        <w:tab/>
+      </w:r>
+      <w:r>
+        <w:rPr>
+          <w:rFonts w:ascii="Arial" w:hAnsi="Arial" w:cs="Arial"/>
+        </w:rPr>
+        <w:tab/>
+      </w:r>
+      <w:r>
+        <w:rPr>
+          <w:rFonts w:ascii="Arial" w:hAnsi="Arial" w:cs="Arial"/>
+        </w:rPr>
+        <w:tab/>
+      </w:r>
+      <w:r>
+        <w:rPr>
+          <w:rFonts w:ascii="Arial" w:hAnsi="Arial" w:cs="Arial"/>
+        </w:rPr>
+        <w:tab/>
+      </w:r>
+    </w:p>
+    <w:p>
+      <w:pPr>
+        <w:rPr>
+          <w:rFonts w:ascii="Arial" w:hAnsi="Arial" w:cs="Arial"/>
+        </w:rPr>
+      </w:pPr>
+      <w:r>
+        <w:rPr>
+          <w:rFonts w:ascii="Arial" w:hAnsi="Arial" w:cs="Arial"/>
+        </w:rPr>
         <w:t>Title with group members’ names</w:t>
       </w:r>
       <w:r>
+        <w:rPr>
+          <w:rFonts w:ascii="Arial" w:hAnsi="Arial" w:cs="Arial"/>
+        </w:rPr>
         <w:tab/>
         <w:t xml:space="preserve"> </w:t>
       </w:r>
     </w:p>
     <w:p>
-      <w:r>
+      <w:pPr>
+        <w:rPr>
+          <w:rFonts w:ascii="Arial" w:hAnsi="Arial" w:cs="Arial"/>
+        </w:rPr>
+      </w:pPr>
+      <w:r>
+        <w:rPr>
+          <w:rFonts w:ascii="Arial" w:hAnsi="Arial" w:cs="Arial"/>
+        </w:rPr>
         <w:t>5</w:t>
       </w:r>
     </w:p>
     <w:p>
-      <w:r>
+      <w:pPr>
+        <w:rPr>
+          <w:rFonts w:ascii="Arial" w:hAnsi="Arial" w:cs="Arial"/>
+        </w:rPr>
+      </w:pPr>
+      <w:r>
+        <w:rPr>
+          <w:rFonts w:ascii="Arial" w:hAnsi="Arial" w:cs="Arial"/>
+        </w:rPr>
+        <w:t xml:space="preserve"> </w:t>
+      </w:r>
+      <w:r>
+        <w:rPr>
+          <w:rFonts w:ascii="Arial" w:hAnsi="Arial" w:cs="Arial"/>
+        </w:rPr>
+        <w:tab/>
+        <w:t xml:space="preserve">   </w:t>
+      </w:r>
+      <w:r>
+        <w:rPr>
+          <w:rFonts w:ascii="Arial" w:hAnsi="Arial" w:cs="Arial"/>
+        </w:rPr>
+        <w:tab/>
+      </w:r>
+      <w:r>
+        <w:rPr>
+          <w:rFonts w:ascii="Arial" w:hAnsi="Arial" w:cs="Arial"/>
+        </w:rPr>
+        <w:tab/>
+      </w:r>
+    </w:p>
+    <w:p>
+      <w:pPr>
+        <w:rPr>
+          <w:rFonts w:ascii="Arial" w:hAnsi="Arial" w:cs="Arial"/>
+        </w:rPr>
+      </w:pPr>
+      <w:r>
+        <w:rPr>
+          <w:rFonts w:ascii="Arial" w:hAnsi="Arial" w:cs="Arial"/>
+        </w:rPr>
+        <w:tab/>
+      </w:r>
+      <w:r>
+        <w:rPr>
+          <w:rFonts w:ascii="Arial" w:hAnsi="Arial" w:cs="Arial"/>
+        </w:rPr>
+        <w:tab/>
+      </w:r>
+      <w:r>
+        <w:rPr>
+          <w:rFonts w:ascii="Arial" w:hAnsi="Arial" w:cs="Arial"/>
+        </w:rPr>
+        <w:tab/>
+      </w:r>
+      <w:r>
+        <w:rPr>
+          <w:rFonts w:ascii="Arial" w:hAnsi="Arial" w:cs="Arial"/>
+        </w:rPr>
+        <w:tab/>
+      </w:r>
+    </w:p>
+    <w:p>
+      <w:pPr>
+        <w:rPr>
+          <w:rFonts w:ascii="Arial" w:hAnsi="Arial" w:cs="Arial"/>
+        </w:rPr>
+      </w:pPr>
+      <w:r>
+        <w:rPr>
+          <w:rFonts w:ascii="Arial" w:hAnsi="Arial" w:cs="Arial"/>
+        </w:rPr>
+        <w:t>Information related to the culture (explanation in own words)</w:t>
+      </w:r>
+      <w:r>
+        <w:rPr>
+          <w:rFonts w:ascii="Arial" w:hAnsi="Arial" w:cs="Arial"/>
+        </w:rPr>
+        <w:tab/>
+        <w:t>10</w:t>
+      </w:r>
+    </w:p>
+    <w:p>
+      <w:pPr>
+        <w:rPr>
+          <w:rFonts w:ascii="Arial" w:hAnsi="Arial" w:cs="Arial"/>
+        </w:rPr>
+      </w:pPr>
+      <w:r>
+        <w:rPr>
+          <w:rFonts w:ascii="Arial" w:hAnsi="Arial" w:cs="Arial"/>
+        </w:rPr>
+        <w:t xml:space="preserve"> </w:t>
+      </w:r>
+      <w:r>
+        <w:rPr>
+          <w:rFonts w:ascii="Arial" w:hAnsi="Arial" w:cs="Arial"/>
+        </w:rPr>
+        <w:tab/>
+        <w:t xml:space="preserve"> </w:t>
+      </w:r>
+      <w:r>
+        <w:rPr>
+          <w:rFonts w:ascii="Arial" w:hAnsi="Arial" w:cs="Arial"/>
+        </w:rPr>
+        <w:tab/>
+      </w:r>
+      <w:r>
+        <w:rPr>
+          <w:rFonts w:ascii="Arial" w:hAnsi="Arial" w:cs="Arial"/>
+        </w:rPr>
+        <w:tab/>
+        <w:t xml:space="preserve"> </w:t>
+      </w:r>
+    </w:p>
+    <w:p>
+      <w:pPr>
+        <w:rPr>
+          <w:rFonts w:ascii="Arial" w:hAnsi="Arial" w:cs="Arial"/>
+        </w:rPr>
+      </w:pPr>
+      <w:r>
+        <w:rPr>
+          <w:rFonts w:ascii="Arial" w:hAnsi="Arial" w:cs="Arial"/>
+        </w:rPr>
+        <w:t>Mathematical connections (explanation in own words)</w:t>
+      </w:r>
+      <w:r>
+        <w:rPr>
+          <w:rFonts w:ascii="Arial" w:hAnsi="Arial" w:cs="Arial"/>
+        </w:rPr>
+        <w:tab/>
+        <w:t>10</w:t>
+      </w:r>
+      <w:r>
+        <w:rPr>
+          <w:rFonts w:ascii="Arial" w:hAnsi="Arial" w:cs="Arial"/>
+        </w:rPr>
+        <w:tab/>
+      </w:r>
+      <w:r>
+        <w:rPr>
+          <w:rFonts w:ascii="Arial" w:hAnsi="Arial" w:cs="Arial"/>
+        </w:rPr>
+        <w:tab/>
+      </w:r>
+      <w:r>
+        <w:rPr>
+          <w:rFonts w:ascii="Arial" w:hAnsi="Arial" w:cs="Arial"/>
+        </w:rPr>
+        <w:tab/>
+      </w:r>
+    </w:p>
+    <w:p>
+      <w:pPr>
+        <w:rPr>
+          <w:rFonts w:ascii="Arial" w:hAnsi="Arial" w:cs="Arial"/>
+        </w:rPr>
+      </w:pPr>
+      <w:r>
+        <w:rPr>
+          <w:rFonts w:ascii="Arial" w:hAnsi="Arial" w:cs="Arial"/>
+        </w:rPr>
+        <w:t>Demo of software</w:t>
+      </w:r>
+      <w:r>
+        <w:rPr>
+          <w:rFonts w:ascii="Arial" w:hAnsi="Arial" w:cs="Arial"/>
+        </w:rPr>
+        <w:tab/>
+        <w:t>5</w:t>
+      </w:r>
+    </w:p>
+    <w:p>
+      <w:pPr>
+        <w:rPr>
+          <w:rFonts w:ascii="Arial" w:hAnsi="Arial" w:cs="Arial"/>
+        </w:rPr>
+      </w:pPr>
+      <w:r>
+        <w:rPr>
+          <w:rFonts w:ascii="Arial" w:hAnsi="Arial" w:cs="Arial"/>
+        </w:rPr>
+        <w:t xml:space="preserve"> </w:t>
+      </w:r>
+      <w:r>
+        <w:rPr>
+          <w:rFonts w:ascii="Arial" w:hAnsi="Arial" w:cs="Arial"/>
+        </w:rPr>
+        <w:tab/>
+        <w:t xml:space="preserve"> </w:t>
+      </w:r>
+      <w:r>
+        <w:rPr>
+          <w:rFonts w:ascii="Arial" w:hAnsi="Arial" w:cs="Arial"/>
+        </w:rPr>
+        <w:tab/>
+        <w:t xml:space="preserve">   </w:t>
+      </w:r>
+      <w:r>
+        <w:rPr>
+          <w:rFonts w:ascii="Arial" w:hAnsi="Arial" w:cs="Arial"/>
+        </w:rPr>
+        <w:tab/>
+      </w:r>
+    </w:p>
+    <w:p>
+      <w:pPr>
+        <w:rPr>
+          <w:rFonts w:ascii="Arial" w:hAnsi="Arial" w:cs="Arial"/>
+        </w:rPr>
+      </w:pPr>
+      <w:r>
+        <w:rPr>
+          <w:rFonts w:ascii="Arial" w:hAnsi="Arial" w:cs="Arial"/>
+        </w:rPr>
         <w:lastRenderedPageBreak/>
+        <w:t>Display of designs (explanation of how the design was created)</w:t>
+      </w:r>
+      <w:r>
+        <w:rPr>
+          <w:rFonts w:ascii="Arial" w:hAnsi="Arial" w:cs="Arial"/>
+        </w:rPr>
+        <w:tab/>
+        <w:t>15</w:t>
+      </w:r>
+    </w:p>
+    <w:p>
+      <w:pPr>
+        <w:rPr>
+          <w:rFonts w:ascii="Arial" w:hAnsi="Arial" w:cs="Arial"/>
+        </w:rPr>
+      </w:pPr>
+      <w:r>
+        <w:rPr>
+          <w:rFonts w:ascii="Arial" w:hAnsi="Arial" w:cs="Arial"/>
+        </w:rPr>
         <w:t xml:space="preserve"> </w:t>
       </w:r>
       <w:r>
+        <w:rPr>
+          <w:rFonts w:ascii="Arial" w:hAnsi="Arial" w:cs="Arial"/>
+        </w:rPr>
+        <w:tab/>
+        <w:t xml:space="preserve"> </w:t>
+      </w:r>
+      <w:r>
+        <w:rPr>
+          <w:rFonts w:ascii="Arial" w:hAnsi="Arial" w:cs="Arial"/>
+        </w:rPr>
+        <w:tab/>
+      </w:r>
+      <w:r>
+        <w:rPr>
+          <w:rFonts w:ascii="Arial" w:hAnsi="Arial" w:cs="Arial"/>
+        </w:rPr>
+        <w:tab/>
+      </w:r>
+    </w:p>
+    <w:p>
+      <w:pPr>
+        <w:rPr>
+          <w:rFonts w:ascii="Arial" w:hAnsi="Arial" w:cs="Arial"/>
+        </w:rPr>
+      </w:pPr>
+      <w:r>
+        <w:rPr>
+          <w:rFonts w:ascii="Arial" w:hAnsi="Arial" w:cs="Arial"/>
+        </w:rPr>
+        <w:tab/>
+      </w:r>
+      <w:r>
+        <w:rPr>
+          <w:rFonts w:ascii="Arial" w:hAnsi="Arial" w:cs="Arial"/>
+        </w:rPr>
+        <w:tab/>
+      </w:r>
+      <w:r>
+        <w:rPr>
+          <w:rFonts w:ascii="Arial" w:hAnsi="Arial" w:cs="Arial"/>
+        </w:rPr>
+        <w:tab/>
+      </w:r>
+      <w:r>
+        <w:rPr>
+          <w:rFonts w:ascii="Arial" w:hAnsi="Arial" w:cs="Arial"/>
+        </w:rPr>
+        <w:tab/>
+      </w:r>
+    </w:p>
+    <w:p>
+      <w:pPr>
+        <w:rPr>
+          <w:rFonts w:ascii="Arial" w:hAnsi="Arial" w:cs="Arial"/>
+        </w:rPr>
+      </w:pPr>
+      <w:r>
+        <w:rPr>
+          <w:rFonts w:ascii="Arial" w:hAnsi="Arial" w:cs="Arial"/>
+        </w:rPr>
+        <w:t>Design is original</w:t>
+      </w:r>
+      <w:r>
+        <w:rPr>
+          <w:rFonts w:ascii="Arial" w:hAnsi="Arial" w:cs="Arial"/>
+        </w:rPr>
+        <w:tab/>
+        <w:t>10</w:t>
+      </w:r>
+      <w:r>
+        <w:rPr>
+          <w:rFonts w:ascii="Arial" w:hAnsi="Arial" w:cs="Arial"/>
+        </w:rPr>
+        <w:tab/>
+      </w:r>
+      <w:r>
+        <w:rPr>
+          <w:rFonts w:ascii="Arial" w:hAnsi="Arial" w:cs="Arial"/>
+        </w:rPr>
         <w:tab/>
         <w:t xml:space="preserve">   </w:t>
       </w:r>
       <w:r>
-        <w:tab/>
-      </w:r>
-      <w:r>
-        <w:tab/>
-      </w:r>
-    </w:p>
-    <w:p>
-      <w:r>
-        <w:tab/>
-      </w:r>
-      <w:r>
-        <w:tab/>
-      </w:r>
-      <w:r>
-        <w:tab/>
-      </w:r>
-      <w:r>
-        <w:tab/>
-      </w:r>
-    </w:p>
-    <w:p>
-      <w:r>
-        <w:t>Information related to the culture (explanation in own words)</w:t>
-      </w:r>
-      <w:r>
+        <w:rPr>
+          <w:rFonts w:ascii="Arial" w:hAnsi="Arial" w:cs="Arial"/>
+        </w:rPr>
+        <w:tab/>
+      </w:r>
+    </w:p>
+    <w:p>
+      <w:pPr>
+        <w:rPr>
+          <w:rFonts w:ascii="Arial" w:hAnsi="Arial" w:cs="Arial"/>
+        </w:rPr>
+      </w:pPr>
+      <w:r>
+        <w:rPr>
+          <w:rFonts w:ascii="Arial" w:hAnsi="Arial" w:cs="Arial"/>
+        </w:rPr>
+        <w:t>Design has been edited with a photo editor</w:t>
+      </w:r>
+      <w:r>
+        <w:rPr>
+          <w:rFonts w:ascii="Arial" w:hAnsi="Arial" w:cs="Arial"/>
+        </w:rPr>
         <w:tab/>
         <w:t>10</w:t>
       </w:r>
-    </w:p>
-    <w:p>
-      <w:r>
+      <w:r>
+        <w:rPr>
+          <w:rFonts w:ascii="Arial" w:hAnsi="Arial" w:cs="Arial"/>
+        </w:rPr>
+        <w:tab/>
+      </w:r>
+      <w:r>
+        <w:rPr>
+          <w:rFonts w:ascii="Arial" w:hAnsi="Arial" w:cs="Arial"/>
+        </w:rPr>
+        <w:tab/>
+      </w:r>
+      <w:r>
+        <w:rPr>
+          <w:rFonts w:ascii="Arial" w:hAnsi="Arial" w:cs="Arial"/>
+        </w:rPr>
+        <w:tab/>
+      </w:r>
+    </w:p>
+    <w:p>
+      <w:pPr>
+        <w:rPr>
+          <w:rFonts w:ascii="Arial" w:hAnsi="Arial" w:cs="Arial"/>
+        </w:rPr>
+      </w:pPr>
+      <w:r>
+        <w:rPr>
+          <w:rFonts w:ascii="Arial" w:hAnsi="Arial" w:cs="Arial"/>
+        </w:rPr>
+        <w:tab/>
+      </w:r>
+      <w:r>
+        <w:rPr>
+          <w:rFonts w:ascii="Arial" w:hAnsi="Arial" w:cs="Arial"/>
+        </w:rPr>
+        <w:tab/>
+      </w:r>
+      <w:r>
+        <w:rPr>
+          <w:rFonts w:ascii="Arial" w:hAnsi="Arial" w:cs="Arial"/>
+        </w:rPr>
+        <w:tab/>
+        <w:t xml:space="preserve">       </w:t>
+      </w:r>
+      <w:r>
+        <w:rPr>
+          <w:rFonts w:ascii="Arial" w:hAnsi="Arial" w:cs="Arial"/>
+        </w:rPr>
+        <w:tab/>
+      </w:r>
+    </w:p>
+    <w:p>
+      <w:pPr>
+        <w:rPr>
+          <w:rFonts w:ascii="Arial" w:hAnsi="Arial" w:cs="Arial"/>
+        </w:rPr>
+      </w:pPr>
+      <w:r>
+        <w:rPr>
+          <w:rFonts w:ascii="Arial" w:hAnsi="Arial" w:cs="Arial"/>
+        </w:rPr>
+        <w:t>Presentation</w:t>
+      </w:r>
+      <w:r>
+        <w:rPr>
+          <w:rFonts w:ascii="Arial" w:hAnsi="Arial" w:cs="Arial"/>
+        </w:rPr>
+        <w:tab/>
+      </w:r>
+      <w:r>
+        <w:rPr>
+          <w:rFonts w:ascii="Arial" w:hAnsi="Arial" w:cs="Arial"/>
+        </w:rPr>
+        <w:tab/>
+      </w:r>
+      <w:r>
+        <w:rPr>
+          <w:rFonts w:ascii="Arial" w:hAnsi="Arial" w:cs="Arial"/>
+        </w:rPr>
+        <w:tab/>
+      </w:r>
+      <w:r>
+        <w:rPr>
+          <w:rFonts w:ascii="Arial" w:hAnsi="Arial" w:cs="Arial"/>
+        </w:rPr>
+        <w:tab/>
+      </w:r>
+    </w:p>
+    <w:p>
+      <w:pPr>
+        <w:rPr>
+          <w:rFonts w:ascii="Arial" w:hAnsi="Arial" w:cs="Arial"/>
+        </w:rPr>
+      </w:pPr>
+      <w:r>
+        <w:rPr>
+          <w:rFonts w:ascii="Arial" w:hAnsi="Arial" w:cs="Arial"/>
+        </w:rPr>
+        <w:t>All group members participate</w:t>
+      </w:r>
+      <w:r>
+        <w:rPr>
+          <w:rFonts w:ascii="Arial" w:hAnsi="Arial" w:cs="Arial"/>
+        </w:rPr>
+        <w:tab/>
         <w:t xml:space="preserve"> </w:t>
       </w:r>
-      <w:r>
+    </w:p>
+    <w:p>
+      <w:pPr>
+        <w:rPr>
+          <w:rFonts w:ascii="Arial" w:hAnsi="Arial" w:cs="Arial"/>
+        </w:rPr>
+      </w:pPr>
+      <w:r>
+        <w:rPr>
+          <w:rFonts w:ascii="Arial" w:hAnsi="Arial" w:cs="Arial"/>
+        </w:rPr>
+        <w:t>10</w:t>
+      </w:r>
+      <w:r>
+        <w:rPr>
+          <w:rFonts w:ascii="Arial" w:hAnsi="Arial" w:cs="Arial"/>
+        </w:rPr>
         <w:tab/>
         <w:t xml:space="preserve"> </w:t>
       </w:r>
       <w:r>
-        <w:tab/>
-      </w:r>
-      <w:r>
+        <w:rPr>
+          <w:rFonts w:ascii="Arial" w:hAnsi="Arial" w:cs="Arial"/>
+        </w:rPr>
+        <w:tab/>
+      </w:r>
+      <w:r>
+        <w:rPr>
+          <w:rFonts w:ascii="Arial" w:hAnsi="Arial" w:cs="Arial"/>
+        </w:rPr>
+        <w:tab/>
+      </w:r>
+    </w:p>
+    <w:p>
+      <w:pPr>
+        <w:rPr>
+          <w:rFonts w:ascii="Arial" w:hAnsi="Arial" w:cs="Arial"/>
+        </w:rPr>
+      </w:pPr>
+      <w:r>
+        <w:rPr>
+          <w:rFonts w:ascii="Arial" w:hAnsi="Arial" w:cs="Arial"/>
+        </w:rPr>
+        <w:t>Present all required parts of project</w:t>
+      </w:r>
+      <w:r>
+        <w:rPr>
+          <w:rFonts w:ascii="Arial" w:hAnsi="Arial" w:cs="Arial"/>
+        </w:rPr>
         <w:tab/>
         <w:t xml:space="preserve"> </w:t>
       </w:r>
     </w:p>
     <w:p>
-      <w:r>
-        <w:t>Mathematical connections (explanation in own words)</w:t>
-      </w:r>
-      <w:r>
+      <w:pPr>
+        <w:rPr>
+          <w:rFonts w:ascii="Arial" w:hAnsi="Arial" w:cs="Arial"/>
+        </w:rPr>
+      </w:pPr>
+      <w:r>
+        <w:rPr>
+          <w:rFonts w:ascii="Arial" w:hAnsi="Arial" w:cs="Arial"/>
+        </w:rPr>
+        <w:t>15</w:t>
+      </w:r>
+    </w:p>
+    <w:p>
+      <w:pPr>
+        <w:rPr>
+          <w:rFonts w:ascii="Arial" w:hAnsi="Arial" w:cs="Arial"/>
+        </w:rPr>
+      </w:pPr>
+      <w:r>
+        <w:rPr>
+          <w:rFonts w:ascii="Arial" w:hAnsi="Arial" w:cs="Arial"/>
+        </w:rPr>
+        <w:t xml:space="preserve"> </w:t>
+      </w:r>
+      <w:r>
+        <w:rPr>
+          <w:rFonts w:ascii="Arial" w:hAnsi="Arial" w:cs="Arial"/>
+        </w:rPr>
+        <w:tab/>
+        <w:t xml:space="preserve">   </w:t>
+      </w:r>
+      <w:r>
+        <w:rPr>
+          <w:rFonts w:ascii="Arial" w:hAnsi="Arial" w:cs="Arial"/>
+        </w:rPr>
+        <w:tab/>
+      </w:r>
+      <w:r>
+        <w:rPr>
+          <w:rFonts w:ascii="Arial" w:hAnsi="Arial" w:cs="Arial"/>
+        </w:rPr>
+        <w:tab/>
+      </w:r>
+    </w:p>
+    <w:p>
+      <w:pPr>
+        <w:rPr>
+          <w:rFonts w:ascii="Arial" w:hAnsi="Arial" w:cs="Arial"/>
+        </w:rPr>
+      </w:pPr>
+      <w:r>
+        <w:rPr>
+          <w:rFonts w:ascii="Arial" w:hAnsi="Arial" w:cs="Arial"/>
+        </w:rPr>
+        <w:t>Answer questions from audience</w:t>
+      </w:r>
+      <w:r>
+        <w:rPr>
+          <w:rFonts w:ascii="Arial" w:hAnsi="Arial" w:cs="Arial"/>
+        </w:rPr>
         <w:tab/>
         <w:t>10</w:t>
       </w:r>
       <w:r>
-        <w:tab/>
-      </w:r>
-      <w:r>
-        <w:tab/>
-      </w:r>
-      <w:r>
-        <w:tab/>
-      </w:r>
-    </w:p>
-    <w:p>
-      <w:r>
-        <w:t>Demo of software</w:t>
-      </w:r>
-      <w:r>
-        <w:tab/>
-        <w:t>5</w:t>
-      </w:r>
-    </w:p>
-    <w:p>
-      <w:r>
-        <w:t xml:space="preserve"> </w:t>
-      </w:r>
-      <w:r>
-        <w:tab/>
-        <w:t xml:space="preserve"> </w:t>
-      </w:r>
-      <w:r>
+        <w:rPr>
+          <w:rFonts w:ascii="Arial" w:hAnsi="Arial" w:cs="Arial"/>
+        </w:rPr>
+        <w:tab/>
+      </w:r>
+      <w:r>
+        <w:rPr>
+          <w:rFonts w:ascii="Arial" w:hAnsi="Arial" w:cs="Arial"/>
+        </w:rPr>
+        <w:tab/>
+      </w:r>
+      <w:r>
+        <w:rPr>
+          <w:rFonts w:ascii="Arial" w:hAnsi="Arial" w:cs="Arial"/>
+        </w:rPr>
+        <w:tab/>
+      </w:r>
+    </w:p>
+    <w:p>
+      <w:pPr>
+        <w:rPr>
+          <w:rFonts w:ascii="Arial" w:hAnsi="Arial" w:cs="Arial"/>
+        </w:rPr>
+      </w:pPr>
+      <w:r>
+        <w:rPr>
+          <w:rFonts w:ascii="Arial" w:hAnsi="Arial" w:cs="Arial"/>
+        </w:rPr>
         <w:tab/>
         <w:t xml:space="preserve">   </w:t>
       </w:r>
       <w:r>
-        <w:tab/>
-      </w:r>
-    </w:p>
-    <w:p>
-      <w:r>
-        <w:t>Display of designs (explanation of how the design was created)</w:t>
-      </w:r>
-      <w:r>
-        <w:tab/>
-        <w:t>15</w:t>
-      </w:r>
-    </w:p>
-    <w:p>
-      <w:r>
-        <w:t xml:space="preserve"> </w:t>
-      </w:r>
-      <w:r>
-        <w:tab/>
-        <w:t xml:space="preserve"> </w:t>
-      </w:r>
-      <w:r>
-        <w:tab/>
-      </w:r>
-      <w:r>
-        <w:tab/>
-      </w:r>
-    </w:p>
-    <w:p>
-      <w:r>
-        <w:tab/>
-      </w:r>
-      <w:r>
-        <w:tab/>
-      </w:r>
-      <w:r>
-        <w:tab/>
-      </w:r>
-      <w:r>
-        <w:tab/>
-      </w:r>
-    </w:p>
-    <w:p>
-      <w:r>
-        <w:t>Design is original</w:t>
-      </w:r>
-      <w:r>
-        <w:tab/>
-        <w:t>10</w:t>
-      </w:r>
-      <w:r>
-        <w:tab/>
-      </w:r>
-      <w:r>
+        <w:rPr>
+          <w:rFonts w:ascii="Arial" w:hAnsi="Arial" w:cs="Arial"/>
+        </w:rPr>
         <w:tab/>
         <w:t xml:space="preserve">   </w:t>
       </w:r>
       <w:r>
-        <w:tab/>
-      </w:r>
-    </w:p>
-    <w:p>
-      <w:r>
-        <w:t>Design has been edited with a photo editor</w:t>
-      </w:r>
-      <w:r>
-        <w:tab/>
-        <w:t>10</w:t>
-      </w:r>
-      <w:r>
-        <w:tab/>
-      </w:r>
-      <w:r>
-        <w:tab/>
-      </w:r>
-      <w:r>
-        <w:tab/>
-      </w:r>
-    </w:p>
-    <w:p>
-      <w:r>
-        <w:tab/>
-      </w:r>
-      <w:r>
-        <w:tab/>
-      </w:r>
-      <w:r>
+        <w:rPr>
+          <w:rFonts w:ascii="Arial" w:hAnsi="Arial" w:cs="Arial"/>
+        </w:rPr>
+        <w:tab/>
+      </w:r>
+      <w:r>
+        <w:rPr>
+          <w:rFonts w:ascii="Arial" w:hAnsi="Arial" w:cs="Arial"/>
+        </w:rPr>
+        <w:tab/>
+      </w:r>
+    </w:p>
+    <w:p>
+      <w:pPr>
+        <w:rPr>
+          <w:rFonts w:ascii="Arial" w:hAnsi="Arial" w:cs="Arial"/>
+        </w:rPr>
+      </w:pPr>
+      <w:r>
+        <w:rPr>
+          <w:rFonts w:ascii="Arial" w:hAnsi="Arial" w:cs="Arial"/>
+        </w:rPr>
+        <w:t>Extra Credit</w:t>
+      </w:r>
+      <w:r>
+        <w:rPr>
+          <w:rFonts w:ascii="Arial" w:hAnsi="Arial" w:cs="Arial"/>
+        </w:rPr>
+        <w:tab/>
+      </w:r>
+      <w:r>
+        <w:rPr>
+          <w:rFonts w:ascii="Arial" w:hAnsi="Arial" w:cs="Arial"/>
+        </w:rPr>
+        <w:tab/>
+      </w:r>
+      <w:r>
+        <w:rPr>
+          <w:rFonts w:ascii="Arial" w:hAnsi="Arial" w:cs="Arial"/>
+        </w:rPr>
+        <w:tab/>
+      </w:r>
+      <w:r>
+        <w:rPr>
+          <w:rFonts w:ascii="Arial" w:hAnsi="Arial" w:cs="Arial"/>
+        </w:rPr>
+        <w:tab/>
+      </w:r>
+    </w:p>
+    <w:p>
+      <w:pPr>
+        <w:rPr>
+          <w:rFonts w:ascii="Arial" w:hAnsi="Arial" w:cs="Arial"/>
+        </w:rPr>
+      </w:pPr>
+      <w:r>
+        <w:rPr>
+          <w:rFonts w:ascii="Arial" w:hAnsi="Arial" w:cs="Arial"/>
+        </w:rPr>
+        <w:t>Project exhibits creativity above and beyond</w:t>
+      </w:r>
+      <w:r>
+        <w:rPr>
+          <w:rFonts w:ascii="Arial" w:hAnsi="Arial" w:cs="Arial"/>
+        </w:rPr>
+        <w:tab/>
+        <w:t>Up to 10</w:t>
+      </w:r>
+      <w:r>
+        <w:rPr>
+          <w:rFonts w:ascii="Arial" w:hAnsi="Arial" w:cs="Arial"/>
+        </w:rPr>
+        <w:tab/>
+      </w:r>
+      <w:r>
+        <w:rPr>
+          <w:rFonts w:ascii="Arial" w:hAnsi="Arial" w:cs="Arial"/>
+        </w:rPr>
+        <w:tab/>
+        <w:t xml:space="preserve">   </w:t>
+      </w:r>
+      <w:r>
+        <w:rPr>
+          <w:rFonts w:ascii="Arial" w:hAnsi="Arial" w:cs="Arial"/>
+        </w:rPr>
+        <w:tab/>
+      </w:r>
+    </w:p>
+    <w:p>
+      <w:pPr>
+        <w:rPr>
+          <w:rFonts w:ascii="Arial" w:hAnsi="Arial" w:cs="Arial"/>
+        </w:rPr>
+      </w:pPr>
+      <w:r>
+        <w:rPr>
+          <w:rFonts w:ascii="Arial" w:hAnsi="Arial" w:cs="Arial"/>
+        </w:rPr>
+        <w:tab/>
+      </w:r>
+      <w:r>
+        <w:rPr>
+          <w:rFonts w:ascii="Arial" w:hAnsi="Arial" w:cs="Arial"/>
+        </w:rPr>
+        <w:tab/>
+      </w:r>
+      <w:r>
+        <w:rPr>
+          <w:rFonts w:ascii="Arial" w:hAnsi="Arial" w:cs="Arial"/>
+        </w:rPr>
+        <w:tab/>
+      </w:r>
+      <w:r>
+        <w:rPr>
+          <w:rFonts w:ascii="Arial" w:hAnsi="Arial" w:cs="Arial"/>
+        </w:rPr>
+        <w:tab/>
+      </w:r>
+    </w:p>
+    <w:p>
+      <w:pPr>
+        <w:rPr>
+          <w:rFonts w:ascii="Arial" w:hAnsi="Arial" w:cs="Arial"/>
+        </w:rPr>
+      </w:pPr>
+      <w:r>
+        <w:rPr>
+          <w:rFonts w:ascii="Arial" w:hAnsi="Arial" w:cs="Arial"/>
+        </w:rPr>
+        <w:t>TOTAL:</w:t>
+      </w:r>
+      <w:r>
+        <w:rPr>
+          <w:rFonts w:ascii="Arial" w:hAnsi="Arial" w:cs="Arial"/>
+        </w:rPr>
+        <w:tab/>
+        <w:t>100 + 10</w:t>
+      </w:r>
+      <w:r>
+        <w:rPr>
+          <w:rFonts w:ascii="Arial" w:hAnsi="Arial" w:cs="Arial"/>
+        </w:rPr>
+        <w:tab/>
+      </w:r>
+      <w:r>
+        <w:rPr>
+          <w:rFonts w:ascii="Arial" w:hAnsi="Arial" w:cs="Arial"/>
+        </w:rPr>
         <w:tab/>
         <w:t xml:space="preserve">       </w:t>
       </w:r>
       <w:r>
-        <w:tab/>
-      </w:r>
-    </w:p>
-    <w:p>
-      <w:r>
-        <w:t>Presentation</w:t>
-      </w:r>
-      <w:r>
-        <w:tab/>
-      </w:r>
-      <w:r>
-        <w:tab/>
-      </w:r>
-      <w:r>
-        <w:tab/>
-      </w:r>
-      <w:r>
-        <w:tab/>
-      </w:r>
-    </w:p>
-    <w:p>
-      <w:r>
-        <w:t>All group members participate</w:t>
-      </w:r>
-      <w:r>
-        <w:tab/>
-        <w:t xml:space="preserve"> </w:t>
-      </w:r>
-    </w:p>
-    <w:p>
-      <w:r>
-        <w:t>10</w:t>
-      </w:r>
-      <w:r>
-        <w:tab/>
-        <w:t xml:space="preserve"> </w:t>
-      </w:r>
-      <w:r>
-        <w:tab/>
-      </w:r>
-      <w:r>
-        <w:tab/>
-      </w:r>
-    </w:p>
-    <w:p>
-      <w:r>
-        <w:t>Present all required parts of project</w:t>
-      </w:r>
-      <w:r>
-        <w:tab/>
-        <w:t xml:space="preserve"> </w:t>
-      </w:r>
-    </w:p>
-    <w:p>
-      <w:r>
-        <w:t>15</w:t>
-      </w:r>
-    </w:p>
-    <w:p>
-      <w:r>
-        <w:t xml:space="preserve"> </w:t>
-      </w:r>
-      <w:r>
-        <w:tab/>
-        <w:t xml:space="preserve">   </w:t>
-      </w:r>
-      <w:r>
-        <w:tab/>
-      </w:r>
-      <w:r>
-        <w:tab/>
-      </w:r>
-    </w:p>
-    <w:p>
-      <w:r>
-        <w:t>Answer questions from audience</w:t>
-      </w:r>
-      <w:r>
-        <w:tab/>
-        <w:t>10</w:t>
-      </w:r>
-      <w:r>
-        <w:tab/>
-      </w:r>
-      <w:r>
-        <w:tab/>
-      </w:r>
-      <w:r>
-        <w:tab/>
-      </w:r>
-    </w:p>
-    <w:p>
-      <w:r>
-        <w:tab/>
-        <w:t xml:space="preserve">   </w:t>
-      </w:r>
-      <w:r>
-        <w:tab/>
-        <w:t xml:space="preserve">   </w:t>
-      </w:r>
-      <w:r>
-        <w:tab/>
-      </w:r>
-      <w:r>
-        <w:tab/>
-      </w:r>
-    </w:p>
-    <w:p>
-      <w:r>
-        <w:t>Extra Credit</w:t>
-      </w:r>
-      <w:r>
-        <w:tab/>
-      </w:r>
-      <w:r>
-        <w:tab/>
-      </w:r>
-      <w:r>
-        <w:tab/>
-      </w:r>
-      <w:r>
-        <w:tab/>
-      </w:r>
-    </w:p>
-    <w:p>
-      <w:r>
-        <w:t>Project exhibits creativity above and beyond</w:t>
-      </w:r>
-      <w:r>
-        <w:tab/>
-        <w:t>Up to 10</w:t>
-      </w:r>
-      <w:r>
-        <w:tab/>
-      </w:r>
-      <w:r>
-        <w:tab/>
-        <w:t xml:space="preserve">   </w:t>
-      </w:r>
-      <w:r>
-        <w:tab/>
-      </w:r>
-    </w:p>
-    <w:p>
-      <w:r>
-        <w:tab/>
-      </w:r>
-      <w:r>
-        <w:tab/>
-      </w:r>
-      <w:r>
-        <w:tab/>
-      </w:r>
-      <w:r>
-        <w:tab/>
-      </w:r>
-    </w:p>
-    <w:p>
-      <w:r>
-        <w:t>TOTAL:</w:t>
-      </w:r>
-      <w:r>
-        <w:tab/>
-        <w:t>100 + 10</w:t>
-      </w:r>
-      <w:r>
-        <w:tab/>
-      </w:r>
-      <w:r>
-        <w:tab/>
-        <w:t xml:space="preserve">       </w:t>
-      </w:r>
-      <w:r>
-        <w:tab/>
-      </w:r>
-    </w:p>
-    <w:p/>
+        <w:rPr>
+          <w:rFonts w:ascii="Arial" w:hAnsi="Arial" w:cs="Arial"/>
+        </w:rPr>
+        <w:tab/>
+      </w:r>
+    </w:p>
+    <w:bookmarkEnd w:id="0"/>
+    <w:p>
+      <w:pPr>
+        <w:rPr>
+          <w:rFonts w:ascii="Arial" w:hAnsi="Arial" w:cs="Arial"/>
+        </w:rPr>
+      </w:pPr>
+    </w:p>
     <w:sectPr>
       <w:pgSz w:w="12240" w:h="15840"/>
       <w:pgMar w:top="1440" w:right="1440" w:bottom="1440" w:left="1440" w:header="720" w:footer="720" w:gutter="0"/>

--- a/Unit1/Unit1 11-14.docx
+++ b/Unit1/Unit1 11-14.docx
@@ -8,34 +8,45 @@
           <w:rFonts w:ascii="Arial" w:hAnsi="Arial" w:cs="Arial"/>
         </w:rPr>
       </w:pPr>
-      <w:bookmarkStart w:id="0" w:name="_GoBack"/>
-      <w:r>
-        <w:rPr>
-          <w:rFonts w:ascii="Arial" w:hAnsi="Arial" w:cs="Arial"/>
-        </w:rPr>
-        <w:t>Instructional Days: 11-14</w:t>
-      </w:r>
-    </w:p>
-    <w:p>
-      <w:pPr>
-        <w:rPr>
-          <w:rFonts w:ascii="Arial" w:hAnsi="Arial" w:cs="Arial"/>
-        </w:rPr>
-      </w:pPr>
-      <w:r>
-        <w:rPr>
-          <w:rFonts w:ascii="Arial" w:hAnsi="Arial" w:cs="Arial"/>
-        </w:rPr>
-        <w:t xml:space="preserve">Topic Description: In this lesson, students learn how computers can be used as a tool for visualizing data, </w:t>
-      </w:r>
-      <w:proofErr w:type="spellStart"/>
-      <w:r>
-        <w:rPr>
-          <w:rFonts w:ascii="Arial" w:hAnsi="Arial" w:cs="Arial"/>
-        </w:rPr>
-        <w:t>modeling</w:t>
-      </w:r>
-      <w:proofErr w:type="spellEnd"/>
+      <w:r>
+        <w:rPr>
+          <w:rFonts w:ascii="Arial" w:hAnsi="Arial" w:cs="Arial"/>
+          <w:b/>
+        </w:rPr>
+        <w:t>Instructional Days:</w:t>
+      </w:r>
+      <w:r>
+        <w:rPr>
+          <w:rFonts w:ascii="Arial" w:hAnsi="Arial" w:cs="Arial"/>
+        </w:rPr>
+        <w:t xml:space="preserve"> 11-14</w:t>
+      </w:r>
+    </w:p>
+    <w:p>
+      <w:pPr>
+        <w:rPr>
+          <w:rFonts w:ascii="Arial" w:hAnsi="Arial" w:cs="Arial"/>
+        </w:rPr>
+      </w:pPr>
+      <w:r>
+        <w:rPr>
+          <w:rFonts w:ascii="Arial" w:hAnsi="Arial" w:cs="Arial"/>
+          <w:b/>
+        </w:rPr>
+        <w:t>Topic Description:</w:t>
+      </w:r>
+      <w:r>
+        <w:rPr>
+          <w:rFonts w:ascii="Arial" w:hAnsi="Arial" w:cs="Arial"/>
+        </w:rPr>
+        <w:t xml:space="preserve"> In this lesson, students learn how computers can be used as a tool for visualizing data, </w:t>
+      </w:r>
+      <w:r>
+        <w:rPr>
+          <w:rFonts w:ascii="Arial" w:hAnsi="Arial" w:cs="Arial"/>
+        </w:rPr>
+        <w:t>modelling</w:t>
+      </w:r>
       <w:r>
         <w:rPr>
           <w:rFonts w:ascii="Arial" w:hAnsi="Arial" w:cs="Arial"/>
@@ -47,11 +58,13 @@
       <w:pPr>
         <w:rPr>
           <w:rFonts w:ascii="Arial" w:hAnsi="Arial" w:cs="Arial"/>
-        </w:rPr>
-      </w:pPr>
-      <w:r>
-        <w:rPr>
-          <w:rFonts w:ascii="Arial" w:hAnsi="Arial" w:cs="Arial"/>
+          <w:b/>
+        </w:rPr>
+      </w:pPr>
+      <w:r>
+        <w:rPr>
+          <w:rFonts w:ascii="Arial" w:hAnsi="Arial" w:cs="Arial"/>
+          <w:b/>
         </w:rPr>
         <w:t>Objectives:</w:t>
       </w:r>
@@ -71,31 +84,27 @@
     </w:p>
     <w:p>
       <w:pPr>
-        <w:rPr>
-          <w:rFonts w:ascii="Arial" w:hAnsi="Arial" w:cs="Arial"/>
-        </w:rPr>
-      </w:pPr>
-      <w:r>
-        <w:rPr>
-          <w:rFonts w:ascii="Arial" w:hAnsi="Arial" w:cs="Arial"/>
-        </w:rPr>
-        <w:t></w:t>
-      </w:r>
-      <w:r>
-        <w:rPr>
-          <w:rFonts w:ascii="Arial" w:hAnsi="Arial" w:cs="Arial"/>
-        </w:rPr>
-        <w:tab/>
+        <w:pStyle w:val="ListParagraph"/>
+        <w:numPr>
+          <w:ilvl w:val="0"/>
+          <w:numId w:val="4"/>
+        </w:numPr>
+        <w:rPr>
+          <w:rFonts w:ascii="Arial" w:hAnsi="Arial" w:cs="Arial"/>
+        </w:rPr>
+      </w:pPr>
+      <w:r>
+        <w:rPr>
+          <w:rFonts w:ascii="Arial" w:hAnsi="Arial" w:cs="Arial"/>
+        </w:rPr>
         <w:t xml:space="preserve">Explain how computers can be used as tools for visualizing data, </w:t>
       </w:r>
-      <w:proofErr w:type="spellStart"/>
-      <w:r>
-        <w:rPr>
-          <w:rFonts w:ascii="Arial" w:hAnsi="Arial" w:cs="Arial"/>
-        </w:rPr>
-        <w:t>modeling</w:t>
-      </w:r>
-      <w:proofErr w:type="spellEnd"/>
+      <w:r>
+        <w:rPr>
+          <w:rFonts w:ascii="Arial" w:hAnsi="Arial" w:cs="Arial"/>
+        </w:rPr>
+        <w:t>modelling</w:t>
+      </w:r>
       <w:r>
         <w:rPr>
           <w:rFonts w:ascii="Arial" w:hAnsi="Arial" w:cs="Arial"/>
@@ -105,41 +114,37 @@
     </w:p>
     <w:p>
       <w:pPr>
-        <w:rPr>
-          <w:rFonts w:ascii="Arial" w:hAnsi="Arial" w:cs="Arial"/>
-        </w:rPr>
-      </w:pPr>
-      <w:r>
-        <w:rPr>
-          <w:rFonts w:ascii="Arial" w:hAnsi="Arial" w:cs="Arial"/>
-        </w:rPr>
-        <w:t></w:t>
-      </w:r>
-      <w:r>
-        <w:rPr>
-          <w:rFonts w:ascii="Arial" w:hAnsi="Arial" w:cs="Arial"/>
-        </w:rPr>
-        <w:tab/>
+        <w:pStyle w:val="ListParagraph"/>
+        <w:numPr>
+          <w:ilvl w:val="0"/>
+          <w:numId w:val="4"/>
+        </w:numPr>
+        <w:rPr>
+          <w:rFonts w:ascii="Arial" w:hAnsi="Arial" w:cs="Arial"/>
+        </w:rPr>
+      </w:pPr>
+      <w:r>
+        <w:rPr>
+          <w:rFonts w:ascii="Arial" w:hAnsi="Arial" w:cs="Arial"/>
+        </w:rPr>
         <w:t xml:space="preserve">Identify mathematical connections in the output of the tools. </w:t>
       </w:r>
     </w:p>
     <w:p>
       <w:pPr>
-        <w:rPr>
-          <w:rFonts w:ascii="Arial" w:hAnsi="Arial" w:cs="Arial"/>
-        </w:rPr>
-      </w:pPr>
-      <w:r>
-        <w:rPr>
-          <w:rFonts w:ascii="Arial" w:hAnsi="Arial" w:cs="Arial"/>
-        </w:rPr>
-        <w:t></w:t>
-      </w:r>
-      <w:r>
-        <w:rPr>
-          <w:rFonts w:ascii="Arial" w:hAnsi="Arial" w:cs="Arial"/>
-        </w:rPr>
-        <w:tab/>
+        <w:pStyle w:val="ListParagraph"/>
+        <w:numPr>
+          <w:ilvl w:val="0"/>
+          <w:numId w:val="4"/>
+        </w:numPr>
+        <w:rPr>
+          <w:rFonts w:ascii="Arial" w:hAnsi="Arial" w:cs="Arial"/>
+        </w:rPr>
+      </w:pPr>
+      <w:r>
+        <w:rPr>
+          <w:rFonts w:ascii="Arial" w:hAnsi="Arial" w:cs="Arial"/>
+        </w:rPr>
         <w:t xml:space="preserve">Edit an image using Photoshop or similar tool. </w:t>
       </w:r>
       <w:r>
@@ -154,166 +159,140 @@
       <w:pPr>
         <w:rPr>
           <w:rFonts w:ascii="Arial" w:hAnsi="Arial" w:cs="Arial"/>
-        </w:rPr>
-      </w:pPr>
-      <w:r>
-        <w:rPr>
-          <w:rFonts w:ascii="Arial" w:hAnsi="Arial" w:cs="Arial"/>
-        </w:rPr>
-        <w:tab/>
-      </w:r>
-    </w:p>
-    <w:p>
-      <w:pPr>
-        <w:rPr>
-          <w:rFonts w:ascii="Arial" w:hAnsi="Arial" w:cs="Arial"/>
-        </w:rPr>
-      </w:pPr>
-      <w:r>
-        <w:rPr>
-          <w:rFonts w:ascii="Arial" w:hAnsi="Arial" w:cs="Arial"/>
-        </w:rPr>
-        <w:tab/>
+          <w:b/>
+        </w:rPr>
+      </w:pPr>
+      <w:r>
+        <w:rPr>
+          <w:rFonts w:ascii="Arial" w:hAnsi="Arial" w:cs="Arial"/>
+          <w:b/>
+        </w:rPr>
         <w:t xml:space="preserve">Outline of the Lesson: </w:t>
       </w:r>
     </w:p>
     <w:p>
       <w:pPr>
-        <w:rPr>
-          <w:rFonts w:ascii="Arial" w:hAnsi="Arial" w:cs="Arial"/>
-        </w:rPr>
-      </w:pPr>
-      <w:r>
-        <w:rPr>
-          <w:rFonts w:ascii="Arial" w:hAnsi="Arial" w:cs="Arial"/>
-        </w:rPr>
-        <w:t>•</w:t>
-      </w:r>
-      <w:r>
-        <w:rPr>
-          <w:rFonts w:ascii="Arial" w:hAnsi="Arial" w:cs="Arial"/>
-        </w:rPr>
-        <w:tab/>
+        <w:pStyle w:val="ListParagraph"/>
+        <w:numPr>
+          <w:ilvl w:val="0"/>
+          <w:numId w:val="5"/>
+        </w:numPr>
+        <w:rPr>
+          <w:rFonts w:ascii="Arial" w:hAnsi="Arial" w:cs="Arial"/>
+        </w:rPr>
+      </w:pPr>
+      <w:r>
+        <w:rPr>
+          <w:rFonts w:ascii="Arial" w:hAnsi="Arial" w:cs="Arial"/>
+        </w:rPr>
         <w:t xml:space="preserve">Research on the cultural background associated with the design tool (25 minutes) </w:t>
       </w:r>
     </w:p>
     <w:p>
       <w:pPr>
-        <w:rPr>
-          <w:rFonts w:ascii="Arial" w:hAnsi="Arial" w:cs="Arial"/>
-        </w:rPr>
-      </w:pPr>
-      <w:r>
-        <w:rPr>
-          <w:rFonts w:ascii="Arial" w:hAnsi="Arial" w:cs="Arial"/>
-        </w:rPr>
-        <w:t>•</w:t>
-      </w:r>
-      <w:r>
-        <w:rPr>
-          <w:rFonts w:ascii="Arial" w:hAnsi="Arial" w:cs="Arial"/>
-        </w:rPr>
-        <w:tab/>
+        <w:pStyle w:val="ListParagraph"/>
+        <w:numPr>
+          <w:ilvl w:val="0"/>
+          <w:numId w:val="5"/>
+        </w:numPr>
+        <w:rPr>
+          <w:rFonts w:ascii="Arial" w:hAnsi="Arial" w:cs="Arial"/>
+        </w:rPr>
+      </w:pPr>
+      <w:r>
+        <w:rPr>
+          <w:rFonts w:ascii="Arial" w:hAnsi="Arial" w:cs="Arial"/>
+        </w:rPr>
         <w:t xml:space="preserve">Design tool tutorials (30 minutes) </w:t>
       </w:r>
     </w:p>
     <w:p>
       <w:pPr>
-        <w:rPr>
-          <w:rFonts w:ascii="Arial" w:hAnsi="Arial" w:cs="Arial"/>
-        </w:rPr>
-      </w:pPr>
-      <w:r>
-        <w:rPr>
-          <w:rFonts w:ascii="Arial" w:hAnsi="Arial" w:cs="Arial"/>
-        </w:rPr>
-        <w:t>•</w:t>
-      </w:r>
-      <w:r>
-        <w:rPr>
-          <w:rFonts w:ascii="Arial" w:hAnsi="Arial" w:cs="Arial"/>
-        </w:rPr>
-        <w:tab/>
+        <w:pStyle w:val="ListParagraph"/>
+        <w:numPr>
+          <w:ilvl w:val="0"/>
+          <w:numId w:val="5"/>
+        </w:numPr>
+        <w:rPr>
+          <w:rFonts w:ascii="Arial" w:hAnsi="Arial" w:cs="Arial"/>
+        </w:rPr>
+      </w:pPr>
+      <w:r>
+        <w:rPr>
+          <w:rFonts w:ascii="Arial" w:hAnsi="Arial" w:cs="Arial"/>
+        </w:rPr>
         <w:t xml:space="preserve">Creation of designs using the design tools (65 minutes) </w:t>
       </w:r>
     </w:p>
     <w:p>
       <w:pPr>
-        <w:rPr>
-          <w:rFonts w:ascii="Arial" w:hAnsi="Arial" w:cs="Arial"/>
-        </w:rPr>
-      </w:pPr>
-      <w:r>
-        <w:rPr>
-          <w:rFonts w:ascii="Arial" w:hAnsi="Arial" w:cs="Arial"/>
-        </w:rPr>
-        <w:t>•</w:t>
-      </w:r>
-      <w:r>
-        <w:rPr>
-          <w:rFonts w:ascii="Arial" w:hAnsi="Arial" w:cs="Arial"/>
-        </w:rPr>
-        <w:tab/>
+        <w:pStyle w:val="ListParagraph"/>
+        <w:numPr>
+          <w:ilvl w:val="0"/>
+          <w:numId w:val="5"/>
+        </w:numPr>
+        <w:rPr>
+          <w:rFonts w:ascii="Arial" w:hAnsi="Arial" w:cs="Arial"/>
+        </w:rPr>
+      </w:pPr>
+      <w:r>
+        <w:rPr>
+          <w:rFonts w:ascii="Arial" w:hAnsi="Arial" w:cs="Arial"/>
+        </w:rPr>
         <w:t xml:space="preserve">Online presentation on how to get started using Photoshop (15 minutes) </w:t>
       </w:r>
     </w:p>
     <w:p>
       <w:pPr>
-        <w:rPr>
-          <w:rFonts w:ascii="Arial" w:hAnsi="Arial" w:cs="Arial"/>
-        </w:rPr>
-      </w:pPr>
-      <w:r>
-        <w:rPr>
-          <w:rFonts w:ascii="Arial" w:hAnsi="Arial" w:cs="Arial"/>
-        </w:rPr>
-        <w:t>•</w:t>
-      </w:r>
-      <w:r>
-        <w:rPr>
-          <w:rFonts w:ascii="Arial" w:hAnsi="Arial" w:cs="Arial"/>
-        </w:rPr>
-        <w:tab/>
+        <w:pStyle w:val="ListParagraph"/>
+        <w:numPr>
+          <w:ilvl w:val="0"/>
+          <w:numId w:val="5"/>
+        </w:numPr>
+        <w:rPr>
+          <w:rFonts w:ascii="Arial" w:hAnsi="Arial" w:cs="Arial"/>
+        </w:rPr>
+      </w:pPr>
+      <w:r>
+        <w:rPr>
+          <w:rFonts w:ascii="Arial" w:hAnsi="Arial" w:cs="Arial"/>
+        </w:rPr>
         <w:t xml:space="preserve">Design editing (30 minutes) </w:t>
       </w:r>
     </w:p>
     <w:p>
       <w:pPr>
-        <w:rPr>
-          <w:rFonts w:ascii="Arial" w:hAnsi="Arial" w:cs="Arial"/>
-        </w:rPr>
-      </w:pPr>
-      <w:r>
-        <w:rPr>
-          <w:rFonts w:ascii="Arial" w:hAnsi="Arial" w:cs="Arial"/>
-        </w:rPr>
-        <w:t>•</w:t>
-      </w:r>
-      <w:r>
-        <w:rPr>
-          <w:rFonts w:ascii="Arial" w:hAnsi="Arial" w:cs="Arial"/>
-        </w:rPr>
-        <w:tab/>
+        <w:pStyle w:val="ListParagraph"/>
+        <w:numPr>
+          <w:ilvl w:val="0"/>
+          <w:numId w:val="5"/>
+        </w:numPr>
+        <w:rPr>
+          <w:rFonts w:ascii="Arial" w:hAnsi="Arial" w:cs="Arial"/>
+        </w:rPr>
+      </w:pPr>
+      <w:r>
+        <w:rPr>
+          <w:rFonts w:ascii="Arial" w:hAnsi="Arial" w:cs="Arial"/>
+        </w:rPr>
         <w:t xml:space="preserve">Preparation of presentations (40 minutes) </w:t>
       </w:r>
     </w:p>
     <w:p>
       <w:pPr>
-        <w:rPr>
-          <w:rFonts w:ascii="Arial" w:hAnsi="Arial" w:cs="Arial"/>
-        </w:rPr>
-      </w:pPr>
-      <w:r>
-        <w:rPr>
-          <w:rFonts w:ascii="Arial" w:hAnsi="Arial" w:cs="Arial"/>
-        </w:rPr>
-        <w:t>•</w:t>
-      </w:r>
-      <w:r>
-        <w:rPr>
-          <w:rFonts w:ascii="Arial" w:hAnsi="Arial" w:cs="Arial"/>
-        </w:rPr>
-        <w:tab/>
+        <w:pStyle w:val="ListParagraph"/>
+        <w:numPr>
+          <w:ilvl w:val="0"/>
+          <w:numId w:val="5"/>
+        </w:numPr>
+        <w:rPr>
+          <w:rFonts w:ascii="Arial" w:hAnsi="Arial" w:cs="Arial"/>
+        </w:rPr>
+      </w:pPr>
+      <w:r>
+        <w:rPr>
+          <w:rFonts w:ascii="Arial" w:hAnsi="Arial" w:cs="Arial"/>
+        </w:rPr>
         <w:t xml:space="preserve">Group presentations (15 minutes) </w:t>
       </w:r>
       <w:r>
@@ -328,180 +307,159 @@
       <w:pPr>
         <w:rPr>
           <w:rFonts w:ascii="Arial" w:hAnsi="Arial" w:cs="Arial"/>
-        </w:rPr>
-      </w:pPr>
-    </w:p>
-    <w:p>
-      <w:pPr>
-        <w:rPr>
-          <w:rFonts w:ascii="Arial" w:hAnsi="Arial" w:cs="Arial"/>
-        </w:rPr>
-      </w:pPr>
-      <w:r>
-        <w:rPr>
-          <w:rFonts w:ascii="Arial" w:hAnsi="Arial" w:cs="Arial"/>
+          <w:b/>
+        </w:rPr>
+      </w:pPr>
+      <w:r>
+        <w:rPr>
+          <w:rFonts w:ascii="Arial" w:hAnsi="Arial" w:cs="Arial"/>
+          <w:b/>
         </w:rPr>
         <w:t xml:space="preserve">Student Activities: </w:t>
       </w:r>
     </w:p>
     <w:p>
       <w:pPr>
-        <w:rPr>
-          <w:rFonts w:ascii="Arial" w:hAnsi="Arial" w:cs="Arial"/>
-        </w:rPr>
-      </w:pPr>
-      <w:r>
-        <w:rPr>
-          <w:rFonts w:ascii="Arial" w:hAnsi="Arial" w:cs="Arial"/>
-        </w:rPr>
-        <w:t>•</w:t>
-      </w:r>
-      <w:r>
-        <w:rPr>
-          <w:rFonts w:ascii="Arial" w:hAnsi="Arial" w:cs="Arial"/>
-        </w:rPr>
-        <w:tab/>
+        <w:pStyle w:val="ListParagraph"/>
+        <w:numPr>
+          <w:ilvl w:val="0"/>
+          <w:numId w:val="6"/>
+        </w:numPr>
+        <w:rPr>
+          <w:rFonts w:ascii="Arial" w:hAnsi="Arial" w:cs="Arial"/>
+        </w:rPr>
+      </w:pPr>
+      <w:bookmarkStart w:id="0" w:name="_GoBack"/>
+      <w:r>
+        <w:rPr>
+          <w:rFonts w:ascii="Arial" w:hAnsi="Arial" w:cs="Arial"/>
+        </w:rPr>
         <w:t xml:space="preserve">Groups do research on the cultural background information associated with the design tools they are assigned and discuss their findings. </w:t>
       </w:r>
     </w:p>
     <w:p>
       <w:pPr>
-        <w:rPr>
-          <w:rFonts w:ascii="Arial" w:hAnsi="Arial" w:cs="Arial"/>
-        </w:rPr>
-      </w:pPr>
-      <w:r>
-        <w:rPr>
-          <w:rFonts w:ascii="Arial" w:hAnsi="Arial" w:cs="Arial"/>
-        </w:rPr>
-        <w:t>•</w:t>
-      </w:r>
-      <w:r>
-        <w:rPr>
-          <w:rFonts w:ascii="Arial" w:hAnsi="Arial" w:cs="Arial"/>
-        </w:rPr>
-        <w:tab/>
+        <w:pStyle w:val="ListParagraph"/>
+        <w:numPr>
+          <w:ilvl w:val="0"/>
+          <w:numId w:val="6"/>
+        </w:numPr>
+        <w:rPr>
+          <w:rFonts w:ascii="Arial" w:hAnsi="Arial" w:cs="Arial"/>
+        </w:rPr>
+      </w:pPr>
+      <w:r>
+        <w:rPr>
+          <w:rFonts w:ascii="Arial" w:hAnsi="Arial" w:cs="Arial"/>
+        </w:rPr>
         <w:t xml:space="preserve">Groups prepare and deliver brief presentations on the cultural aspects of their design tools. </w:t>
       </w:r>
     </w:p>
     <w:p>
       <w:pPr>
-        <w:rPr>
-          <w:rFonts w:ascii="Arial" w:hAnsi="Arial" w:cs="Arial"/>
-        </w:rPr>
-      </w:pPr>
-      <w:r>
-        <w:rPr>
-          <w:rFonts w:ascii="Arial" w:hAnsi="Arial" w:cs="Arial"/>
-        </w:rPr>
-        <w:t>•</w:t>
-      </w:r>
-      <w:r>
-        <w:rPr>
-          <w:rFonts w:ascii="Arial" w:hAnsi="Arial" w:cs="Arial"/>
-        </w:rPr>
-        <w:tab/>
+        <w:pStyle w:val="ListParagraph"/>
+        <w:numPr>
+          <w:ilvl w:val="0"/>
+          <w:numId w:val="6"/>
+        </w:numPr>
+        <w:rPr>
+          <w:rFonts w:ascii="Arial" w:hAnsi="Arial" w:cs="Arial"/>
+        </w:rPr>
+      </w:pPr>
+      <w:r>
+        <w:rPr>
+          <w:rFonts w:ascii="Arial" w:hAnsi="Arial" w:cs="Arial"/>
+        </w:rPr>
         <w:t xml:space="preserve">Students complete design tool tutorials. </w:t>
       </w:r>
     </w:p>
     <w:p>
       <w:pPr>
-        <w:rPr>
-          <w:rFonts w:ascii="Arial" w:hAnsi="Arial" w:cs="Arial"/>
-        </w:rPr>
-      </w:pPr>
-      <w:r>
-        <w:rPr>
-          <w:rFonts w:ascii="Arial" w:hAnsi="Arial" w:cs="Arial"/>
-        </w:rPr>
-        <w:t>•</w:t>
-      </w:r>
-      <w:r>
-        <w:rPr>
-          <w:rFonts w:ascii="Arial" w:hAnsi="Arial" w:cs="Arial"/>
-        </w:rPr>
-        <w:tab/>
+        <w:pStyle w:val="ListParagraph"/>
+        <w:numPr>
+          <w:ilvl w:val="0"/>
+          <w:numId w:val="6"/>
+        </w:numPr>
+        <w:rPr>
+          <w:rFonts w:ascii="Arial" w:hAnsi="Arial" w:cs="Arial"/>
+        </w:rPr>
+      </w:pPr>
+      <w:r>
+        <w:rPr>
+          <w:rFonts w:ascii="Arial" w:hAnsi="Arial" w:cs="Arial"/>
+        </w:rPr>
         <w:t xml:space="preserve">Groups create designs using the design tools. </w:t>
       </w:r>
     </w:p>
     <w:p>
       <w:pPr>
-        <w:rPr>
-          <w:rFonts w:ascii="Arial" w:hAnsi="Arial" w:cs="Arial"/>
-        </w:rPr>
-      </w:pPr>
-      <w:r>
-        <w:rPr>
-          <w:rFonts w:ascii="Arial" w:hAnsi="Arial" w:cs="Arial"/>
-        </w:rPr>
-        <w:t>•</w:t>
-      </w:r>
-      <w:r>
-        <w:rPr>
-          <w:rFonts w:ascii="Arial" w:hAnsi="Arial" w:cs="Arial"/>
-        </w:rPr>
-        <w:tab/>
+        <w:pStyle w:val="ListParagraph"/>
+        <w:numPr>
+          <w:ilvl w:val="0"/>
+          <w:numId w:val="6"/>
+        </w:numPr>
+        <w:rPr>
+          <w:rFonts w:ascii="Arial" w:hAnsi="Arial" w:cs="Arial"/>
+        </w:rPr>
+      </w:pPr>
+      <w:r>
+        <w:rPr>
+          <w:rFonts w:ascii="Arial" w:hAnsi="Arial" w:cs="Arial"/>
+        </w:rPr>
         <w:t xml:space="preserve">Watch an online presentation on how to get started using Photoshop. </w:t>
       </w:r>
     </w:p>
     <w:p>
       <w:pPr>
-        <w:rPr>
-          <w:rFonts w:ascii="Arial" w:hAnsi="Arial" w:cs="Arial"/>
-        </w:rPr>
-      </w:pPr>
-      <w:r>
-        <w:rPr>
-          <w:rFonts w:ascii="Arial" w:hAnsi="Arial" w:cs="Arial"/>
-        </w:rPr>
-        <w:lastRenderedPageBreak/>
-        <w:t>•</w:t>
-      </w:r>
-      <w:r>
-        <w:rPr>
-          <w:rFonts w:ascii="Arial" w:hAnsi="Arial" w:cs="Arial"/>
-        </w:rPr>
-        <w:tab/>
+        <w:pStyle w:val="ListParagraph"/>
+        <w:numPr>
+          <w:ilvl w:val="0"/>
+          <w:numId w:val="6"/>
+        </w:numPr>
+        <w:rPr>
+          <w:rFonts w:ascii="Arial" w:hAnsi="Arial" w:cs="Arial"/>
+        </w:rPr>
+      </w:pPr>
+      <w:r>
+        <w:rPr>
+          <w:rFonts w:ascii="Arial" w:hAnsi="Arial" w:cs="Arial"/>
+        </w:rPr>
         <w:t xml:space="preserve">Edit images created with the design tools. </w:t>
       </w:r>
     </w:p>
     <w:p>
       <w:pPr>
-        <w:rPr>
-          <w:rFonts w:ascii="Arial" w:hAnsi="Arial" w:cs="Arial"/>
-        </w:rPr>
-      </w:pPr>
-      <w:r>
-        <w:rPr>
-          <w:rFonts w:ascii="Arial" w:hAnsi="Arial" w:cs="Arial"/>
-        </w:rPr>
-        <w:t>•</w:t>
-      </w:r>
-      <w:r>
-        <w:rPr>
-          <w:rFonts w:ascii="Arial" w:hAnsi="Arial" w:cs="Arial"/>
-        </w:rPr>
-        <w:tab/>
+        <w:pStyle w:val="ListParagraph"/>
+        <w:numPr>
+          <w:ilvl w:val="0"/>
+          <w:numId w:val="6"/>
+        </w:numPr>
+        <w:rPr>
+          <w:rFonts w:ascii="Arial" w:hAnsi="Arial" w:cs="Arial"/>
+        </w:rPr>
+      </w:pPr>
+      <w:r>
+        <w:rPr>
+          <w:rFonts w:ascii="Arial" w:hAnsi="Arial" w:cs="Arial"/>
+        </w:rPr>
         <w:t xml:space="preserve">Groups prepare presentations. </w:t>
       </w:r>
     </w:p>
     <w:p>
       <w:pPr>
-        <w:rPr>
-          <w:rFonts w:ascii="Arial" w:hAnsi="Arial" w:cs="Arial"/>
-        </w:rPr>
-      </w:pPr>
-      <w:r>
-        <w:rPr>
-          <w:rFonts w:ascii="Arial" w:hAnsi="Arial" w:cs="Arial"/>
-        </w:rPr>
-        <w:t>•</w:t>
-      </w:r>
-      <w:r>
-        <w:rPr>
-          <w:rFonts w:ascii="Arial" w:hAnsi="Arial" w:cs="Arial"/>
-        </w:rPr>
-        <w:tab/>
+        <w:pStyle w:val="ListParagraph"/>
+        <w:numPr>
+          <w:ilvl w:val="0"/>
+          <w:numId w:val="6"/>
+        </w:numPr>
+        <w:rPr>
+          <w:rFonts w:ascii="Arial" w:hAnsi="Arial" w:cs="Arial"/>
+        </w:rPr>
+      </w:pPr>
+      <w:r>
+        <w:rPr>
+          <w:rFonts w:ascii="Arial" w:hAnsi="Arial" w:cs="Arial"/>
+        </w:rPr>
         <w:t xml:space="preserve">Groups deliver presentations. </w:t>
       </w:r>
       <w:r>
@@ -512,6 +470,7 @@
 </w:t>
       </w:r>
     </w:p>
+    <w:bookmarkEnd w:id="0"/>
     <w:p>
       <w:pPr>
         <w:rPr>
@@ -564,37 +523,62 @@
           <w:rFonts w:ascii="Arial" w:hAnsi="Arial" w:cs="Arial"/>
         </w:rPr>
       </w:pPr>
-      <w:r>
-        <w:rPr>
-          <w:rFonts w:ascii="Arial" w:hAnsi="Arial" w:cs="Arial"/>
-        </w:rPr>
-        <w:t>o Virtual Bead Loom</w:t>
-      </w:r>
-    </w:p>
-    <w:p>
-      <w:pPr>
-        <w:rPr>
-          <w:rFonts w:ascii="Arial" w:hAnsi="Arial" w:cs="Arial"/>
-        </w:rPr>
-      </w:pPr>
-      <w:r>
-        <w:rPr>
-          <w:rFonts w:ascii="Arial" w:hAnsi="Arial" w:cs="Arial"/>
-        </w:rPr>
-        <w:t>o Pacific Northwest Basket Weaver</w:t>
-      </w:r>
-    </w:p>
-    <w:p>
-      <w:pPr>
-        <w:rPr>
-          <w:rFonts w:ascii="Arial" w:hAnsi="Arial" w:cs="Arial"/>
-        </w:rPr>
-      </w:pPr>
-      <w:r>
-        <w:rPr>
-          <w:rFonts w:ascii="Arial" w:hAnsi="Arial" w:cs="Arial"/>
-        </w:rPr>
-        <w:t>o Navajo Rug Weaver</w:t>
+      <w:proofErr w:type="gramStart"/>
+      <w:r>
+        <w:rPr>
+          <w:rFonts w:ascii="Arial" w:hAnsi="Arial" w:cs="Arial"/>
+        </w:rPr>
+        <w:t>o</w:t>
+      </w:r>
+      <w:proofErr w:type="gramEnd"/>
+      <w:r>
+        <w:rPr>
+          <w:rFonts w:ascii="Arial" w:hAnsi="Arial" w:cs="Arial"/>
+        </w:rPr>
+        <w:t xml:space="preserve"> Virtual Bead Loom</w:t>
+      </w:r>
+    </w:p>
+    <w:p>
+      <w:pPr>
+        <w:rPr>
+          <w:rFonts w:ascii="Arial" w:hAnsi="Arial" w:cs="Arial"/>
+        </w:rPr>
+      </w:pPr>
+      <w:proofErr w:type="gramStart"/>
+      <w:r>
+        <w:rPr>
+          <w:rFonts w:ascii="Arial" w:hAnsi="Arial" w:cs="Arial"/>
+        </w:rPr>
+        <w:t>o</w:t>
+      </w:r>
+      <w:proofErr w:type="gramEnd"/>
+      <w:r>
+        <w:rPr>
+          <w:rFonts w:ascii="Arial" w:hAnsi="Arial" w:cs="Arial"/>
+        </w:rPr>
+        <w:t xml:space="preserve"> Pacific Northwest Basket Weaver</w:t>
+      </w:r>
+    </w:p>
+    <w:p>
+      <w:pPr>
+        <w:rPr>
+          <w:rFonts w:ascii="Arial" w:hAnsi="Arial" w:cs="Arial"/>
+        </w:rPr>
+      </w:pPr>
+      <w:proofErr w:type="gramStart"/>
+      <w:r>
+        <w:rPr>
+          <w:rFonts w:ascii="Arial" w:hAnsi="Arial" w:cs="Arial"/>
+        </w:rPr>
+        <w:lastRenderedPageBreak/>
+        <w:t>o</w:t>
+      </w:r>
+      <w:proofErr w:type="gramEnd"/>
+      <w:r>
+        <w:rPr>
+          <w:rFonts w:ascii="Arial" w:hAnsi="Arial" w:cs="Arial"/>
+        </w:rPr>
+        <w:t xml:space="preserve"> Navajo Rug Weaver</w:t>
       </w:r>
       <w:r>
         <w:rPr>
@@ -677,7 +661,21 @@
         <w:rPr>
           <w:rFonts w:ascii="Arial" w:hAnsi="Arial" w:cs="Arial"/>
         </w:rPr>
-        <w:t xml:space="preserve">Display the first page of each tool in order to give students an idea of what each does. (http://www.csdt.rpi.edu ) </w:t>
+        <w:t>Display the first page of each tool in order to give students an idea of what each does. (http://</w:t>
+      </w:r>
+      <w:proofErr w:type="gramStart"/>
+      <w:r>
+        <w:rPr>
+          <w:rFonts w:ascii="Arial" w:hAnsi="Arial" w:cs="Arial"/>
+        </w:rPr>
+        <w:t>www.csdt.rpi.edu )</w:t>
+      </w:r>
+      <w:proofErr w:type="gramEnd"/>
+      <w:r>
+        <w:rPr>
+          <w:rFonts w:ascii="Arial" w:hAnsi="Arial" w:cs="Arial"/>
+        </w:rPr>
+        <w:t xml:space="preserve"> </w:t>
       </w:r>
     </w:p>
     <w:p>
@@ -762,11 +760,33 @@
           <w:rFonts w:ascii="Arial" w:hAnsi="Arial" w:cs="Arial"/>
         </w:rPr>
       </w:pPr>
-      <w:r>
-        <w:rPr>
-          <w:rFonts w:ascii="Arial" w:hAnsi="Arial" w:cs="Arial"/>
-        </w:rPr>
-        <w:t>o Answer any questions posed in the section in their journal. o Look for and write down the mathematical connections.</w:t>
+      <w:proofErr w:type="gramStart"/>
+      <w:r>
+        <w:rPr>
+          <w:rFonts w:ascii="Arial" w:hAnsi="Arial" w:cs="Arial"/>
+        </w:rPr>
+        <w:t>o</w:t>
+      </w:r>
+      <w:proofErr w:type="gramEnd"/>
+      <w:r>
+        <w:rPr>
+          <w:rFonts w:ascii="Arial" w:hAnsi="Arial" w:cs="Arial"/>
+        </w:rPr>
+        <w:t xml:space="preserve"> Answer any questions posed in the section in their journal. </w:t>
+      </w:r>
+      <w:proofErr w:type="gramStart"/>
+      <w:r>
+        <w:rPr>
+          <w:rFonts w:ascii="Arial" w:hAnsi="Arial" w:cs="Arial"/>
+        </w:rPr>
+        <w:t>o</w:t>
+      </w:r>
+      <w:proofErr w:type="gramEnd"/>
+      <w:r>
+        <w:rPr>
+          <w:rFonts w:ascii="Arial" w:hAnsi="Arial" w:cs="Arial"/>
+        </w:rPr>
+        <w:t xml:space="preserve"> Look for and write down the mathematical connections.</w:t>
       </w:r>
     </w:p>
     <w:p>
@@ -901,14 +921,7 @@
         <w:rPr>
           <w:rFonts w:ascii="Arial" w:hAnsi="Arial" w:cs="Arial"/>
         </w:rPr>
-        <w:t xml:space="preserve">o Groups work on design/designs—these should be their own creations rather </w:t>
-      </w:r>
-      <w:r>
-        <w:rPr>
-          <w:rFonts w:ascii="Arial" w:hAnsi="Arial" w:cs="Arial"/>
-        </w:rPr>
-        <w:lastRenderedPageBreak/>
-        <w:t>than a mimic of one of the preloaded designs.</w:t>
+        <w:t>o Groups work on design/designs—these should be their own creations rather than a mimic of one of the preloaded designs.</w:t>
       </w:r>
       <w:r>
         <w:rPr>
@@ -936,24 +949,40 @@
           <w:rFonts w:ascii="Arial" w:hAnsi="Arial" w:cs="Arial"/>
         </w:rPr>
       </w:pPr>
-      <w:r>
-        <w:rPr>
-          <w:rFonts w:ascii="Arial" w:hAnsi="Arial" w:cs="Arial"/>
-        </w:rPr>
-        <w:t>o Have students watch the online tutorial and create an account.</w:t>
-      </w:r>
-    </w:p>
-    <w:p>
-      <w:pPr>
-        <w:rPr>
-          <w:rFonts w:ascii="Arial" w:hAnsi="Arial" w:cs="Arial"/>
-        </w:rPr>
-      </w:pPr>
-      <w:r>
-        <w:rPr>
-          <w:rFonts w:ascii="Arial" w:hAnsi="Arial" w:cs="Arial"/>
-        </w:rPr>
-        <w:t>o Edit the design.</w:t>
+      <w:proofErr w:type="gramStart"/>
+      <w:r>
+        <w:rPr>
+          <w:rFonts w:ascii="Arial" w:hAnsi="Arial" w:cs="Arial"/>
+        </w:rPr>
+        <w:t>o</w:t>
+      </w:r>
+      <w:proofErr w:type="gramEnd"/>
+      <w:r>
+        <w:rPr>
+          <w:rFonts w:ascii="Arial" w:hAnsi="Arial" w:cs="Arial"/>
+        </w:rPr>
+        <w:t xml:space="preserve"> Have students watch the online tutorial and create an account.</w:t>
+      </w:r>
+    </w:p>
+    <w:p>
+      <w:pPr>
+        <w:rPr>
+          <w:rFonts w:ascii="Arial" w:hAnsi="Arial" w:cs="Arial"/>
+        </w:rPr>
+      </w:pPr>
+      <w:proofErr w:type="gramStart"/>
+      <w:r>
+        <w:rPr>
+          <w:rFonts w:ascii="Arial" w:hAnsi="Arial" w:cs="Arial"/>
+        </w:rPr>
+        <w:t>o</w:t>
+      </w:r>
+      <w:proofErr w:type="gramEnd"/>
+      <w:r>
+        <w:rPr>
+          <w:rFonts w:ascii="Arial" w:hAnsi="Arial" w:cs="Arial"/>
+        </w:rPr>
+        <w:t xml:space="preserve"> Edit the design.</w:t>
       </w:r>
       <w:r>
         <w:rPr>
@@ -981,11 +1010,19 @@
           <w:rFonts w:ascii="Arial" w:hAnsi="Arial" w:cs="Arial"/>
         </w:rPr>
       </w:pPr>
-      <w:r>
-        <w:rPr>
-          <w:rFonts w:ascii="Arial" w:hAnsi="Arial" w:cs="Arial"/>
-        </w:rPr>
-        <w:t>o Culture—an explanation in their own words</w:t>
+      <w:proofErr w:type="gramStart"/>
+      <w:r>
+        <w:rPr>
+          <w:rFonts w:ascii="Arial" w:hAnsi="Arial" w:cs="Arial"/>
+        </w:rPr>
+        <w:t>o</w:t>
+      </w:r>
+      <w:proofErr w:type="gramEnd"/>
+      <w:r>
+        <w:rPr>
+          <w:rFonts w:ascii="Arial" w:hAnsi="Arial" w:cs="Arial"/>
+        </w:rPr>
+        <w:t xml:space="preserve"> Culture—an explanation in their own words</w:t>
       </w:r>
       <w:r>
         <w:rPr>
@@ -1069,20 +1106,49 @@
         <w:rPr>
           <w:rFonts w:ascii="Arial" w:hAnsi="Arial" w:cs="Arial"/>
         </w:rPr>
-        <w:t>o Specifically ask what did the computer scientists who created the tools need to know?</w:t>
-      </w:r>
-    </w:p>
-    <w:p>
-      <w:pPr>
-        <w:rPr>
-          <w:rFonts w:ascii="Arial" w:hAnsi="Arial" w:cs="Arial"/>
-        </w:rPr>
-      </w:pPr>
-      <w:r>
-        <w:rPr>
-          <w:rFonts w:ascii="Arial" w:hAnsi="Arial" w:cs="Arial"/>
-        </w:rPr>
-        <w:t>(computer science, graphics, culture, anthropology, visual arts, language arts, history) •</w:t>
+        <w:t xml:space="preserve">o </w:t>
+      </w:r>
+      <w:proofErr w:type="gramStart"/>
+      <w:r>
+        <w:rPr>
+          <w:rFonts w:ascii="Arial" w:hAnsi="Arial" w:cs="Arial"/>
+        </w:rPr>
+        <w:t>Specifically</w:t>
+      </w:r>
+      <w:proofErr w:type="gramEnd"/>
+      <w:r>
+        <w:rPr>
+          <w:rFonts w:ascii="Arial" w:hAnsi="Arial" w:cs="Arial"/>
+        </w:rPr>
+        <w:t xml:space="preserve"> ask what did the computer scientists who created the tools need to know?</w:t>
+      </w:r>
+    </w:p>
+    <w:p>
+      <w:pPr>
+        <w:rPr>
+          <w:rFonts w:ascii="Arial" w:hAnsi="Arial" w:cs="Arial"/>
+        </w:rPr>
+      </w:pPr>
+      <w:r>
+        <w:rPr>
+          <w:rFonts w:ascii="Arial" w:hAnsi="Arial" w:cs="Arial"/>
+        </w:rPr>
+        <w:lastRenderedPageBreak/>
+        <w:t>(</w:t>
+      </w:r>
+      <w:proofErr w:type="gramStart"/>
+      <w:r>
+        <w:rPr>
+          <w:rFonts w:ascii="Arial" w:hAnsi="Arial" w:cs="Arial"/>
+        </w:rPr>
+        <w:t>computer</w:t>
+      </w:r>
+      <w:proofErr w:type="gramEnd"/>
+      <w:r>
+        <w:rPr>
+          <w:rFonts w:ascii="Arial" w:hAnsi="Arial" w:cs="Arial"/>
+        </w:rPr>
+        <w:t xml:space="preserve"> science, graphics, culture, anthropology, visual arts, language arts, history) •</w:t>
       </w:r>
       <w:r>
         <w:rPr>
@@ -1295,7 +1361,7 @@
         <w:rPr>
           <w:rFonts w:ascii="Arial" w:hAnsi="Arial" w:cs="Arial"/>
           <w:noProof/>
-          <w:lang w:eastAsia="en-GB"/>
+          <w:lang w:val="en-US"/>
         </w:rPr>
         <w:lastRenderedPageBreak/>
         <w:drawing>
@@ -1316,7 +1382,7 @@
                     </pic:cNvPicPr>
                   </pic:nvPicPr>
                   <pic:blipFill>
-                    <a:blip r:embed="rId6">
+                    <a:blip r:embed="rId7">
                       <a:extLst>
                         <a:ext uri="{28A0092B-C50C-407E-A947-70E740481C1C}">
                           <a14:useLocalDpi xmlns:a14="http://schemas.microsoft.com/office/drawing/2010/main" val="0"/>
@@ -1405,7 +1471,21 @@
         <w:rPr>
           <w:rFonts w:ascii="Arial" w:hAnsi="Arial" w:cs="Arial"/>
         </w:rPr>
-        <w:t>There are several tools for placing beads on the virtual loom. In each case you use the "tab" key or the mouse to move your cursor to the field for entering the coordinates, then you enter them, and then press the button for the shape tool. The point tool places a single bead:</w:t>
+        <w:t xml:space="preserve">There are several tools for placing beads on the virtual loom. In each case you use the "tab" key or the mouse to move your cursor to the field for entering the coordinates, </w:t>
+      </w:r>
+      <w:proofErr w:type="gramStart"/>
+      <w:r>
+        <w:rPr>
+          <w:rFonts w:ascii="Arial" w:hAnsi="Arial" w:cs="Arial"/>
+        </w:rPr>
+        <w:t>then</w:t>
+      </w:r>
+      <w:proofErr w:type="gramEnd"/>
+      <w:r>
+        <w:rPr>
+          <w:rFonts w:ascii="Arial" w:hAnsi="Arial" w:cs="Arial"/>
+        </w:rPr>
+        <w:t xml:space="preserve"> you enter them, and then press the button for the shape tool. The point tool places a single bead:</w:t>
       </w:r>
     </w:p>
     <w:p>
@@ -1452,7 +1532,7 @@
         <w:rPr>
           <w:rFonts w:ascii="Arial" w:hAnsi="Arial" w:cs="Arial"/>
           <w:noProof/>
-          <w:lang w:eastAsia="en-GB"/>
+          <w:lang w:val="en-US"/>
         </w:rPr>
         <w:drawing>
           <wp:inline distT="0" distB="0" distL="0" distR="0" wp14:anchorId="5628AFCA" wp14:editId="71ECAA6D">
@@ -1472,7 +1552,7 @@
                     </pic:cNvPicPr>
                   </pic:nvPicPr>
                   <pic:blipFill>
-                    <a:blip r:embed="rId7">
+                    <a:blip r:embed="rId8">
                       <a:extLst>
                         <a:ext uri="{28A0092B-C50C-407E-A947-70E740481C1C}">
                           <a14:useLocalDpi xmlns:a14="http://schemas.microsoft.com/office/drawing/2010/main" val="0"/>
@@ -1513,7 +1593,7 @@
         <w:rPr>
           <w:rFonts w:ascii="Arial" w:hAnsi="Arial" w:cs="Arial"/>
           <w:noProof/>
-          <w:lang w:eastAsia="en-GB"/>
+          <w:lang w:val="en-US"/>
         </w:rPr>
         <w:drawing>
           <wp:inline distT="0" distB="0" distL="0" distR="0" wp14:anchorId="1F5313D5" wp14:editId="512C8C26">
@@ -1533,7 +1613,7 @@
                     </pic:cNvPicPr>
                   </pic:nvPicPr>
                   <pic:blipFill>
-                    <a:blip r:embed="rId8">
+                    <a:blip r:embed="rId9">
                       <a:extLst>
                         <a:ext uri="{28A0092B-C50C-407E-A947-70E740481C1C}">
                           <a14:useLocalDpi xmlns:a14="http://schemas.microsoft.com/office/drawing/2010/main" val="0"/>
@@ -1575,7 +1655,7 @@
         <w:rPr>
           <w:rFonts w:ascii="Arial" w:hAnsi="Arial" w:cs="Arial"/>
           <w:noProof/>
-          <w:lang w:eastAsia="en-GB"/>
+          <w:lang w:val="en-US"/>
         </w:rPr>
         <w:drawing>
           <wp:inline distT="0" distB="0" distL="0" distR="0" wp14:anchorId="3509695E" wp14:editId="451C13A4">
@@ -1595,7 +1675,7 @@
                     </pic:cNvPicPr>
                   </pic:nvPicPr>
                   <pic:blipFill>
-                    <a:blip r:embed="rId9">
+                    <a:blip r:embed="rId10">
                       <a:extLst>
                         <a:ext uri="{28A0092B-C50C-407E-A947-70E740481C1C}">
                           <a14:useLocalDpi xmlns:a14="http://schemas.microsoft.com/office/drawing/2010/main" val="0"/>
@@ -1637,7 +1717,7 @@
         <w:rPr>
           <w:rFonts w:ascii="Arial" w:hAnsi="Arial" w:cs="Arial"/>
           <w:noProof/>
-          <w:lang w:eastAsia="en-GB"/>
+          <w:lang w:val="en-US"/>
         </w:rPr>
         <w:drawing>
           <wp:inline distT="0" distB="0" distL="0" distR="0" wp14:anchorId="612A41E8" wp14:editId="2D2F5E7D">
@@ -1657,7 +1737,7 @@
                     </pic:cNvPicPr>
                   </pic:nvPicPr>
                   <pic:blipFill>
-                    <a:blip r:embed="rId10">
+                    <a:blip r:embed="rId11">
                       <a:extLst>
                         <a:ext uri="{28A0092B-C50C-407E-A947-70E740481C1C}">
                           <a14:useLocalDpi xmlns:a14="http://schemas.microsoft.com/office/drawing/2010/main" val="0"/>
@@ -2093,7 +2173,21 @@
         <w:rPr>
           <w:rFonts w:ascii="Arial" w:hAnsi="Arial" w:cs="Arial"/>
         </w:rPr>
-        <w:t xml:space="preserve"> in each iteration. This allows you to select the starting </w:t>
+        <w:t xml:space="preserve"> </w:t>
+      </w:r>
+      <w:proofErr w:type="gramStart"/>
+      <w:r>
+        <w:rPr>
+          <w:rFonts w:ascii="Arial" w:hAnsi="Arial" w:cs="Arial"/>
+        </w:rPr>
+        <w:t>in each iteration</w:t>
+      </w:r>
+      <w:proofErr w:type="gramEnd"/>
+      <w:r>
+        <w:rPr>
+          <w:rFonts w:ascii="Arial" w:hAnsi="Arial" w:cs="Arial"/>
+        </w:rPr>
+        <w:t xml:space="preserve">. This allows you to select the starting </w:t>
       </w:r>
       <w:proofErr w:type="spellStart"/>
       <w:r>
@@ -2134,7 +2228,7 @@
         <w:rPr>
           <w:rFonts w:ascii="Arial" w:hAnsi="Arial" w:cs="Arial"/>
           <w:noProof/>
-          <w:lang w:eastAsia="en-GB"/>
+          <w:lang w:val="en-US"/>
         </w:rPr>
         <w:drawing>
           <wp:inline distT="0" distB="0" distL="0" distR="0" wp14:anchorId="0D48A8E5" wp14:editId="3784179C">
@@ -2154,7 +2248,7 @@
                     </pic:cNvPicPr>
                   </pic:nvPicPr>
                   <pic:blipFill>
-                    <a:blip r:embed="rId11">
+                    <a:blip r:embed="rId12">
                       <a:extLst>
                         <a:ext uri="{28A0092B-C50C-407E-A947-70E740481C1C}">
                           <a14:useLocalDpi xmlns:a14="http://schemas.microsoft.com/office/drawing/2010/main" val="0"/>
@@ -2196,7 +2290,7 @@
         <w:rPr>
           <w:rFonts w:ascii="Arial" w:hAnsi="Arial" w:cs="Arial"/>
           <w:noProof/>
-          <w:lang w:eastAsia="en-GB"/>
+          <w:lang w:val="en-US"/>
         </w:rPr>
         <w:drawing>
           <wp:inline distT="0" distB="0" distL="0" distR="0" wp14:anchorId="618A7AE9" wp14:editId="189A222D">
@@ -2216,7 +2310,7 @@
                     </pic:cNvPicPr>
                   </pic:nvPicPr>
                   <pic:blipFill>
-                    <a:blip r:embed="rId12">
+                    <a:blip r:embed="rId13">
                       <a:extLst>
                         <a:ext uri="{28A0092B-C50C-407E-A947-70E740481C1C}">
                           <a14:useLocalDpi xmlns:a14="http://schemas.microsoft.com/office/drawing/2010/main" val="0"/>
@@ -2359,7 +2453,7 @@
         <w:rPr>
           <w:rFonts w:ascii="Arial" w:hAnsi="Arial" w:cs="Arial"/>
           <w:noProof/>
-          <w:lang w:eastAsia="en-GB"/>
+          <w:lang w:val="en-US"/>
         </w:rPr>
         <w:drawing>
           <wp:inline distT="0" distB="0" distL="0" distR="0" wp14:anchorId="6C1DD08B" wp14:editId="4ED6472D">
@@ -2379,7 +2473,7 @@
                     </pic:cNvPicPr>
                   </pic:nvPicPr>
                   <pic:blipFill>
-                    <a:blip r:embed="rId13">
+                    <a:blip r:embed="rId14">
                       <a:extLst>
                         <a:ext uri="{28A0092B-C50C-407E-A947-70E740481C1C}">
                           <a14:useLocalDpi xmlns:a14="http://schemas.microsoft.com/office/drawing/2010/main" val="0"/>
@@ -2509,7 +2603,21 @@
           <w:rFonts w:ascii="Arial" w:hAnsi="Arial" w:cs="Arial"/>
         </w:rPr>
         <w:lastRenderedPageBreak/>
-        <w:t>or the mouse to move your cursor to the field for entering the coordinates, then you enter them, and then press the button for the shape tool. The point tool places a single weft:</w:t>
+        <w:t xml:space="preserve">or the mouse to move your cursor to the field for entering the coordinates, </w:t>
+      </w:r>
+      <w:proofErr w:type="gramStart"/>
+      <w:r>
+        <w:rPr>
+          <w:rFonts w:ascii="Arial" w:hAnsi="Arial" w:cs="Arial"/>
+        </w:rPr>
+        <w:t>then</w:t>
+      </w:r>
+      <w:proofErr w:type="gramEnd"/>
+      <w:r>
+        <w:rPr>
+          <w:rFonts w:ascii="Arial" w:hAnsi="Arial" w:cs="Arial"/>
+        </w:rPr>
+        <w:t xml:space="preserve"> you enter them, and then press the button for the shape tool. The point tool places a single weft:</w:t>
       </w:r>
     </w:p>
     <w:p>
@@ -2558,7 +2666,7 @@
         <w:rPr>
           <w:rFonts w:ascii="Arial" w:hAnsi="Arial" w:cs="Arial"/>
           <w:noProof/>
-          <w:lang w:eastAsia="en-GB"/>
+          <w:lang w:val="en-US"/>
         </w:rPr>
         <w:drawing>
           <wp:inline distT="0" distB="0" distL="0" distR="0" wp14:anchorId="0D756BBB" wp14:editId="6CB2AB5D">
@@ -2578,7 +2686,7 @@
                     </pic:cNvPicPr>
                   </pic:nvPicPr>
                   <pic:blipFill>
-                    <a:blip r:embed="rId14">
+                    <a:blip r:embed="rId15">
                       <a:extLst>
                         <a:ext uri="{28A0092B-C50C-407E-A947-70E740481C1C}">
                           <a14:useLocalDpi xmlns:a14="http://schemas.microsoft.com/office/drawing/2010/main" val="0"/>
@@ -2613,7 +2721,7 @@
         <w:rPr>
           <w:rFonts w:ascii="Arial" w:hAnsi="Arial" w:cs="Arial"/>
           <w:noProof/>
-          <w:lang w:eastAsia="en-GB"/>
+          <w:lang w:val="en-US"/>
         </w:rPr>
         <w:drawing>
           <wp:inline distT="0" distB="0" distL="0" distR="0" wp14:anchorId="1D650519" wp14:editId="478162BA">
@@ -2633,7 +2741,7 @@
                     </pic:cNvPicPr>
                   </pic:nvPicPr>
                   <pic:blipFill>
-                    <a:blip r:embed="rId7">
+                    <a:blip r:embed="rId8">
                       <a:extLst>
                         <a:ext uri="{28A0092B-C50C-407E-A947-70E740481C1C}">
                           <a14:useLocalDpi xmlns:a14="http://schemas.microsoft.com/office/drawing/2010/main" val="0"/>
@@ -2675,7 +2783,7 @@
         <w:rPr>
           <w:rFonts w:ascii="Arial" w:hAnsi="Arial" w:cs="Arial"/>
           <w:noProof/>
-          <w:lang w:eastAsia="en-GB"/>
+          <w:lang w:val="en-US"/>
         </w:rPr>
         <w:drawing>
           <wp:inline distT="0" distB="0" distL="0" distR="0" wp14:anchorId="49B560D2" wp14:editId="4E503DAB">
@@ -2695,7 +2803,7 @@
                     </pic:cNvPicPr>
                   </pic:nvPicPr>
                   <pic:blipFill>
-                    <a:blip r:embed="rId8">
+                    <a:blip r:embed="rId9">
                       <a:extLst>
                         <a:ext uri="{28A0092B-C50C-407E-A947-70E740481C1C}">
                           <a14:useLocalDpi xmlns:a14="http://schemas.microsoft.com/office/drawing/2010/main" val="0"/>
@@ -2730,7 +2838,7 @@
         <w:rPr>
           <w:rFonts w:ascii="Arial" w:hAnsi="Arial" w:cs="Arial"/>
           <w:noProof/>
-          <w:lang w:eastAsia="en-GB"/>
+          <w:lang w:val="en-US"/>
         </w:rPr>
         <w:drawing>
           <wp:inline distT="0" distB="0" distL="0" distR="0" wp14:anchorId="775A99BE" wp14:editId="69C8F8F2">
@@ -2750,7 +2858,7 @@
                     </pic:cNvPicPr>
                   </pic:nvPicPr>
                   <pic:blipFill>
-                    <a:blip r:embed="rId9">
+                    <a:blip r:embed="rId10">
                       <a:extLst>
                         <a:ext uri="{28A0092B-C50C-407E-A947-70E740481C1C}">
                           <a14:useLocalDpi xmlns:a14="http://schemas.microsoft.com/office/drawing/2010/main" val="0"/>
@@ -2792,7 +2900,7 @@
         <w:rPr>
           <w:rFonts w:ascii="Arial" w:hAnsi="Arial" w:cs="Arial"/>
           <w:noProof/>
-          <w:lang w:eastAsia="en-GB"/>
+          <w:lang w:val="en-US"/>
         </w:rPr>
         <w:drawing>
           <wp:inline distT="0" distB="0" distL="0" distR="0" wp14:anchorId="5E033D8B" wp14:editId="3D5CF156">
@@ -2812,7 +2920,7 @@
                     </pic:cNvPicPr>
                   </pic:nvPicPr>
                   <pic:blipFill>
-                    <a:blip r:embed="rId10">
+                    <a:blip r:embed="rId11">
                       <a:extLst>
                         <a:ext uri="{28A0092B-C50C-407E-A947-70E740481C1C}">
                           <a14:useLocalDpi xmlns:a14="http://schemas.microsoft.com/office/drawing/2010/main" val="0"/>
@@ -3234,7 +3342,21 @@
         <w:rPr>
           <w:rFonts w:ascii="Arial" w:hAnsi="Arial" w:cs="Arial"/>
         </w:rPr>
-        <w:t xml:space="preserve"> in each iteration. This allows you to select the starting </w:t>
+        <w:t xml:space="preserve"> </w:t>
+      </w:r>
+      <w:proofErr w:type="gramStart"/>
+      <w:r>
+        <w:rPr>
+          <w:rFonts w:ascii="Arial" w:hAnsi="Arial" w:cs="Arial"/>
+        </w:rPr>
+        <w:t>in each iteration</w:t>
+      </w:r>
+      <w:proofErr w:type="gramEnd"/>
+      <w:r>
+        <w:rPr>
+          <w:rFonts w:ascii="Arial" w:hAnsi="Arial" w:cs="Arial"/>
+        </w:rPr>
+        <w:t xml:space="preserve">. This allows you to select the starting </w:t>
       </w:r>
       <w:proofErr w:type="spellStart"/>
       <w:r>
@@ -3275,7 +3397,7 @@
         <w:rPr>
           <w:rFonts w:ascii="Arial" w:hAnsi="Arial" w:cs="Arial"/>
           <w:noProof/>
-          <w:lang w:eastAsia="en-GB"/>
+          <w:lang w:val="en-US"/>
         </w:rPr>
         <w:drawing>
           <wp:inline distT="0" distB="0" distL="0" distR="0" wp14:anchorId="31A3430A" wp14:editId="5F4FA575">
@@ -3295,7 +3417,7 @@
                     </pic:cNvPicPr>
                   </pic:nvPicPr>
                   <pic:blipFill>
-                    <a:blip r:embed="rId11">
+                    <a:blip r:embed="rId12">
                       <a:extLst>
                         <a:ext uri="{28A0092B-C50C-407E-A947-70E740481C1C}">
                           <a14:useLocalDpi xmlns:a14="http://schemas.microsoft.com/office/drawing/2010/main" val="0"/>
@@ -3459,7 +3581,7 @@
         <w:rPr>
           <w:rFonts w:ascii="Arial" w:hAnsi="Arial" w:cs="Arial"/>
           <w:noProof/>
-          <w:lang w:eastAsia="en-GB"/>
+          <w:lang w:val="en-US"/>
         </w:rPr>
         <w:drawing>
           <wp:inline distT="0" distB="0" distL="0" distR="0" wp14:anchorId="0D8B56A5" wp14:editId="3587A2F4">
@@ -3479,7 +3601,7 @@
                     </pic:cNvPicPr>
                   </pic:nvPicPr>
                   <pic:blipFill>
-                    <a:blip r:embed="rId12">
+                    <a:blip r:embed="rId13">
                       <a:extLst>
                         <a:ext uri="{28A0092B-C50C-407E-A947-70E740481C1C}">
                           <a14:useLocalDpi xmlns:a14="http://schemas.microsoft.com/office/drawing/2010/main" val="0"/>
@@ -3539,7 +3661,7 @@
         <w:rPr>
           <w:rFonts w:ascii="Arial" w:hAnsi="Arial" w:cs="Arial"/>
           <w:noProof/>
-          <w:lang w:eastAsia="en-GB"/>
+          <w:lang w:val="en-US"/>
         </w:rPr>
         <w:lastRenderedPageBreak/>
         <w:drawing>
@@ -3560,7 +3682,7 @@
                     </pic:cNvPicPr>
                   </pic:nvPicPr>
                   <pic:blipFill>
-                    <a:blip r:embed="rId15">
+                    <a:blip r:embed="rId16">
                       <a:extLst>
                         <a:ext uri="{28A0092B-C50C-407E-A947-70E740481C1C}">
                           <a14:useLocalDpi xmlns:a14="http://schemas.microsoft.com/office/drawing/2010/main" val="0"/>
@@ -3665,7 +3787,21 @@
         <w:rPr>
           <w:rFonts w:ascii="Arial" w:hAnsi="Arial" w:cs="Arial"/>
         </w:rPr>
-        <w:t>There are several tools for placing wefts on the virtual loom. In each case you use the "tab" key or the mouse to move your cursor to the field for entering the coordinates, then you enter them, and then press the button for the shape tool. The point tool places a single weft:</w:t>
+        <w:t xml:space="preserve">There are several tools for placing wefts on the virtual loom. In each case you use the "tab" key or the mouse to move your cursor to the field for entering the coordinates, </w:t>
+      </w:r>
+      <w:proofErr w:type="gramStart"/>
+      <w:r>
+        <w:rPr>
+          <w:rFonts w:ascii="Arial" w:hAnsi="Arial" w:cs="Arial"/>
+        </w:rPr>
+        <w:t>then</w:t>
+      </w:r>
+      <w:proofErr w:type="gramEnd"/>
+      <w:r>
+        <w:rPr>
+          <w:rFonts w:ascii="Arial" w:hAnsi="Arial" w:cs="Arial"/>
+        </w:rPr>
+        <w:t xml:space="preserve"> you enter them, and then press the button for the shape tool. The point tool places a single weft:</w:t>
       </w:r>
     </w:p>
     <w:p>
@@ -3714,7 +3850,7 @@
         <w:rPr>
           <w:rFonts w:ascii="Arial" w:hAnsi="Arial" w:cs="Arial"/>
           <w:noProof/>
-          <w:lang w:eastAsia="en-GB"/>
+          <w:lang w:val="en-US"/>
         </w:rPr>
         <w:lastRenderedPageBreak/>
         <w:drawing>
@@ -3735,7 +3871,7 @@
                     </pic:cNvPicPr>
                   </pic:nvPicPr>
                   <pic:blipFill>
-                    <a:blip r:embed="rId7">
+                    <a:blip r:embed="rId8">
                       <a:extLst>
                         <a:ext uri="{28A0092B-C50C-407E-A947-70E740481C1C}">
                           <a14:useLocalDpi xmlns:a14="http://schemas.microsoft.com/office/drawing/2010/main" val="0"/>
@@ -3770,7 +3906,7 @@
         <w:rPr>
           <w:rFonts w:ascii="Arial" w:hAnsi="Arial" w:cs="Arial"/>
           <w:noProof/>
-          <w:lang w:eastAsia="en-GB"/>
+          <w:lang w:val="en-US"/>
         </w:rPr>
         <w:drawing>
           <wp:inline distT="0" distB="0" distL="0" distR="0" wp14:anchorId="466EB2A3" wp14:editId="1FC7E43E">
@@ -3790,7 +3926,7 @@
                     </pic:cNvPicPr>
                   </pic:nvPicPr>
                   <pic:blipFill>
-                    <a:blip r:embed="rId8">
+                    <a:blip r:embed="rId9">
                       <a:extLst>
                         <a:ext uri="{28A0092B-C50C-407E-A947-70E740481C1C}">
                           <a14:useLocalDpi xmlns:a14="http://schemas.microsoft.com/office/drawing/2010/main" val="0"/>
@@ -3832,7 +3968,7 @@
         <w:rPr>
           <w:rFonts w:ascii="Arial" w:hAnsi="Arial" w:cs="Arial"/>
           <w:noProof/>
-          <w:lang w:eastAsia="en-GB"/>
+          <w:lang w:val="en-US"/>
         </w:rPr>
         <w:drawing>
           <wp:inline distT="0" distB="0" distL="0" distR="0" wp14:anchorId="528BEDDF" wp14:editId="5D316B90">
@@ -3852,7 +3988,7 @@
                     </pic:cNvPicPr>
                   </pic:nvPicPr>
                   <pic:blipFill>
-                    <a:blip r:embed="rId9">
+                    <a:blip r:embed="rId10">
                       <a:extLst>
                         <a:ext uri="{28A0092B-C50C-407E-A947-70E740481C1C}">
                           <a14:useLocalDpi xmlns:a14="http://schemas.microsoft.com/office/drawing/2010/main" val="0"/>
@@ -3901,7 +4037,7 @@
         <w:rPr>
           <w:rFonts w:ascii="Arial" w:hAnsi="Arial" w:cs="Arial"/>
           <w:noProof/>
-          <w:lang w:eastAsia="en-GB"/>
+          <w:lang w:val="en-US"/>
         </w:rPr>
         <w:drawing>
           <wp:inline distT="0" distB="0" distL="0" distR="0" wp14:anchorId="4BF84E33" wp14:editId="0FDCE108">
@@ -3921,7 +4057,7 @@
                     </pic:cNvPicPr>
                   </pic:nvPicPr>
                   <pic:blipFill>
-                    <a:blip r:embed="rId10">
+                    <a:blip r:embed="rId11">
                       <a:extLst>
                         <a:ext uri="{28A0092B-C50C-407E-A947-70E740481C1C}">
                           <a14:useLocalDpi xmlns:a14="http://schemas.microsoft.com/office/drawing/2010/main" val="0"/>
@@ -4336,7 +4472,21 @@
         <w:rPr>
           <w:rFonts w:ascii="Arial" w:hAnsi="Arial" w:cs="Arial"/>
         </w:rPr>
-        <w:t xml:space="preserve"> in each iteration. This allows you to select the starting </w:t>
+        <w:t xml:space="preserve"> </w:t>
+      </w:r>
+      <w:proofErr w:type="gramStart"/>
+      <w:r>
+        <w:rPr>
+          <w:rFonts w:ascii="Arial" w:hAnsi="Arial" w:cs="Arial"/>
+        </w:rPr>
+        <w:t>in each iteration</w:t>
+      </w:r>
+      <w:proofErr w:type="gramEnd"/>
+      <w:r>
+        <w:rPr>
+          <w:rFonts w:ascii="Arial" w:hAnsi="Arial" w:cs="Arial"/>
+        </w:rPr>
+        <w:t xml:space="preserve">. This allows you to select the starting </w:t>
       </w:r>
       <w:proofErr w:type="spellStart"/>
       <w:r>
@@ -4377,7 +4527,7 @@
         <w:rPr>
           <w:rFonts w:ascii="Arial" w:hAnsi="Arial" w:cs="Arial"/>
           <w:noProof/>
-          <w:lang w:eastAsia="en-GB"/>
+          <w:lang w:val="en-US"/>
         </w:rPr>
         <w:lastRenderedPageBreak/>
         <w:drawing>
@@ -4398,7 +4548,7 @@
                     </pic:cNvPicPr>
                   </pic:nvPicPr>
                   <pic:blipFill>
-                    <a:blip r:embed="rId11">
+                    <a:blip r:embed="rId12">
                       <a:extLst>
                         <a:ext uri="{28A0092B-C50C-407E-A947-70E740481C1C}">
                           <a14:useLocalDpi xmlns:a14="http://schemas.microsoft.com/office/drawing/2010/main" val="0"/>
@@ -4562,7 +4712,7 @@
         <w:rPr>
           <w:rFonts w:ascii="Arial" w:hAnsi="Arial" w:cs="Arial"/>
           <w:noProof/>
-          <w:lang w:eastAsia="en-GB"/>
+          <w:lang w:val="en-US"/>
         </w:rPr>
         <w:lastRenderedPageBreak/>
         <w:drawing>
@@ -4583,7 +4733,7 @@
                     </pic:cNvPicPr>
                   </pic:nvPicPr>
                   <pic:blipFill>
-                    <a:blip r:embed="rId12">
+                    <a:blip r:embed="rId13">
                       <a:extLst>
                         <a:ext uri="{28A0092B-C50C-407E-A947-70E740481C1C}">
                           <a14:useLocalDpi xmlns:a14="http://schemas.microsoft.com/office/drawing/2010/main" val="0"/>
@@ -5569,7 +5719,6 @@
         <w:tab/>
       </w:r>
     </w:p>
-    <w:bookmarkEnd w:id="0"/>
     <w:p>
       <w:pPr>
         <w:rPr>
@@ -5751,6 +5900,345 @@
       <w:lvlJc w:val="left"/>
     </w:lvl>
   </w:abstractNum>
+  <w:abstractNum w:abstractNumId="3">
+    <w:nsid w:val="5D887925"/>
+    <w:multiLevelType w:val="hybridMultilevel"/>
+    <w:tmpl w:val="AF86234E"/>
+    <w:lvl w:ilvl="0" w:tplc="04090001">
+      <w:start w:val="1"/>
+      <w:numFmt w:val="bullet"/>
+      <w:lvlText w:val=""/>
+      <w:lvlJc w:val="left"/>
+      <w:pPr>
+        <w:ind w:left="720" w:hanging="360"/>
+      </w:pPr>
+      <w:rPr>
+        <w:rFonts w:ascii="Symbol" w:hAnsi="Symbol" w:hint="default"/>
+      </w:rPr>
+    </w:lvl>
+    <w:lvl w:ilvl="1" w:tplc="04090003" w:tentative="1">
+      <w:start w:val="1"/>
+      <w:numFmt w:val="bullet"/>
+      <w:lvlText w:val="o"/>
+      <w:lvlJc w:val="left"/>
+      <w:pPr>
+        <w:ind w:left="1440" w:hanging="360"/>
+      </w:pPr>
+      <w:rPr>
+        <w:rFonts w:ascii="Courier New" w:hAnsi="Courier New" w:cs="Courier New" w:hint="default"/>
+      </w:rPr>
+    </w:lvl>
+    <w:lvl w:ilvl="2" w:tplc="04090005" w:tentative="1">
+      <w:start w:val="1"/>
+      <w:numFmt w:val="bullet"/>
+      <w:lvlText w:val=""/>
+      <w:lvlJc w:val="left"/>
+      <w:pPr>
+        <w:ind w:left="2160" w:hanging="360"/>
+      </w:pPr>
+      <w:rPr>
+        <w:rFonts w:ascii="Wingdings" w:hAnsi="Wingdings" w:hint="default"/>
+      </w:rPr>
+    </w:lvl>
+    <w:lvl w:ilvl="3" w:tplc="04090001" w:tentative="1">
+      <w:start w:val="1"/>
+      <w:numFmt w:val="bullet"/>
+      <w:lvlText w:val=""/>
+      <w:lvlJc w:val="left"/>
+      <w:pPr>
+        <w:ind w:left="2880" w:hanging="360"/>
+      </w:pPr>
+      <w:rPr>
+        <w:rFonts w:ascii="Symbol" w:hAnsi="Symbol" w:hint="default"/>
+      </w:rPr>
+    </w:lvl>
+    <w:lvl w:ilvl="4" w:tplc="04090003" w:tentative="1">
+      <w:start w:val="1"/>
+      <w:numFmt w:val="bullet"/>
+      <w:lvlText w:val="o"/>
+      <w:lvlJc w:val="left"/>
+      <w:pPr>
+        <w:ind w:left="3600" w:hanging="360"/>
+      </w:pPr>
+      <w:rPr>
+        <w:rFonts w:ascii="Courier New" w:hAnsi="Courier New" w:cs="Courier New" w:hint="default"/>
+      </w:rPr>
+    </w:lvl>
+    <w:lvl w:ilvl="5" w:tplc="04090005" w:tentative="1">
+      <w:start w:val="1"/>
+      <w:numFmt w:val="bullet"/>
+      <w:lvlText w:val=""/>
+      <w:lvlJc w:val="left"/>
+      <w:pPr>
+        <w:ind w:left="4320" w:hanging="360"/>
+      </w:pPr>
+      <w:rPr>
+        <w:rFonts w:ascii="Wingdings" w:hAnsi="Wingdings" w:hint="default"/>
+      </w:rPr>
+    </w:lvl>
+    <w:lvl w:ilvl="6" w:tplc="04090001" w:tentative="1">
+      <w:start w:val="1"/>
+      <w:numFmt w:val="bullet"/>
+      <w:lvlText w:val=""/>
+      <w:lvlJc w:val="left"/>
+      <w:pPr>
+        <w:ind w:left="5040" w:hanging="360"/>
+      </w:pPr>
+      <w:rPr>
+        <w:rFonts w:ascii="Symbol" w:hAnsi="Symbol" w:hint="default"/>
+      </w:rPr>
+    </w:lvl>
+    <w:lvl w:ilvl="7" w:tplc="04090003" w:tentative="1">
+      <w:start w:val="1"/>
+      <w:numFmt w:val="bullet"/>
+      <w:lvlText w:val="o"/>
+      <w:lvlJc w:val="left"/>
+      <w:pPr>
+        <w:ind w:left="5760" w:hanging="360"/>
+      </w:pPr>
+      <w:rPr>
+        <w:rFonts w:ascii="Courier New" w:hAnsi="Courier New" w:cs="Courier New" w:hint="default"/>
+      </w:rPr>
+    </w:lvl>
+    <w:lvl w:ilvl="8" w:tplc="04090005" w:tentative="1">
+      <w:start w:val="1"/>
+      <w:numFmt w:val="bullet"/>
+      <w:lvlText w:val=""/>
+      <w:lvlJc w:val="left"/>
+      <w:pPr>
+        <w:ind w:left="6480" w:hanging="360"/>
+      </w:pPr>
+      <w:rPr>
+        <w:rFonts w:ascii="Wingdings" w:hAnsi="Wingdings" w:hint="default"/>
+      </w:rPr>
+    </w:lvl>
+  </w:abstractNum>
+  <w:abstractNum w:abstractNumId="4">
+    <w:nsid w:val="62B4525F"/>
+    <w:multiLevelType w:val="hybridMultilevel"/>
+    <w:tmpl w:val="95C076EE"/>
+    <w:lvl w:ilvl="0" w:tplc="04090001">
+      <w:start w:val="1"/>
+      <w:numFmt w:val="bullet"/>
+      <w:lvlText w:val=""/>
+      <w:lvlJc w:val="left"/>
+      <w:pPr>
+        <w:ind w:left="720" w:hanging="360"/>
+      </w:pPr>
+      <w:rPr>
+        <w:rFonts w:ascii="Symbol" w:hAnsi="Symbol" w:hint="default"/>
+      </w:rPr>
+    </w:lvl>
+    <w:lvl w:ilvl="1" w:tplc="04090003" w:tentative="1">
+      <w:start w:val="1"/>
+      <w:numFmt w:val="bullet"/>
+      <w:lvlText w:val="o"/>
+      <w:lvlJc w:val="left"/>
+      <w:pPr>
+        <w:ind w:left="1440" w:hanging="360"/>
+      </w:pPr>
+      <w:rPr>
+        <w:rFonts w:ascii="Courier New" w:hAnsi="Courier New" w:cs="Courier New" w:hint="default"/>
+      </w:rPr>
+    </w:lvl>
+    <w:lvl w:ilvl="2" w:tplc="04090005" w:tentative="1">
+      <w:start w:val="1"/>
+      <w:numFmt w:val="bullet"/>
+      <w:lvlText w:val=""/>
+      <w:lvlJc w:val="left"/>
+      <w:pPr>
+        <w:ind w:left="2160" w:hanging="360"/>
+      </w:pPr>
+      <w:rPr>
+        <w:rFonts w:ascii="Wingdings" w:hAnsi="Wingdings" w:hint="default"/>
+      </w:rPr>
+    </w:lvl>
+    <w:lvl w:ilvl="3" w:tplc="04090001" w:tentative="1">
+      <w:start w:val="1"/>
+      <w:numFmt w:val="bullet"/>
+      <w:lvlText w:val=""/>
+      <w:lvlJc w:val="left"/>
+      <w:pPr>
+        <w:ind w:left="2880" w:hanging="360"/>
+      </w:pPr>
+      <w:rPr>
+        <w:rFonts w:ascii="Symbol" w:hAnsi="Symbol" w:hint="default"/>
+      </w:rPr>
+    </w:lvl>
+    <w:lvl w:ilvl="4" w:tplc="04090003" w:tentative="1">
+      <w:start w:val="1"/>
+      <w:numFmt w:val="bullet"/>
+      <w:lvlText w:val="o"/>
+      <w:lvlJc w:val="left"/>
+      <w:pPr>
+        <w:ind w:left="3600" w:hanging="360"/>
+      </w:pPr>
+      <w:rPr>
+        <w:rFonts w:ascii="Courier New" w:hAnsi="Courier New" w:cs="Courier New" w:hint="default"/>
+      </w:rPr>
+    </w:lvl>
+    <w:lvl w:ilvl="5" w:tplc="04090005" w:tentative="1">
+      <w:start w:val="1"/>
+      <w:numFmt w:val="bullet"/>
+      <w:lvlText w:val=""/>
+      <w:lvlJc w:val="left"/>
+      <w:pPr>
+        <w:ind w:left="4320" w:hanging="360"/>
+      </w:pPr>
+      <w:rPr>
+        <w:rFonts w:ascii="Wingdings" w:hAnsi="Wingdings" w:hint="default"/>
+      </w:rPr>
+    </w:lvl>
+    <w:lvl w:ilvl="6" w:tplc="04090001" w:tentative="1">
+      <w:start w:val="1"/>
+      <w:numFmt w:val="bullet"/>
+      <w:lvlText w:val=""/>
+      <w:lvlJc w:val="left"/>
+      <w:pPr>
+        <w:ind w:left="5040" w:hanging="360"/>
+      </w:pPr>
+      <w:rPr>
+        <w:rFonts w:ascii="Symbol" w:hAnsi="Symbol" w:hint="default"/>
+      </w:rPr>
+    </w:lvl>
+    <w:lvl w:ilvl="7" w:tplc="04090003" w:tentative="1">
+      <w:start w:val="1"/>
+      <w:numFmt w:val="bullet"/>
+      <w:lvlText w:val="o"/>
+      <w:lvlJc w:val="left"/>
+      <w:pPr>
+        <w:ind w:left="5760" w:hanging="360"/>
+      </w:pPr>
+      <w:rPr>
+        <w:rFonts w:ascii="Courier New" w:hAnsi="Courier New" w:cs="Courier New" w:hint="default"/>
+      </w:rPr>
+    </w:lvl>
+    <w:lvl w:ilvl="8" w:tplc="04090005" w:tentative="1">
+      <w:start w:val="1"/>
+      <w:numFmt w:val="bullet"/>
+      <w:lvlText w:val=""/>
+      <w:lvlJc w:val="left"/>
+      <w:pPr>
+        <w:ind w:left="6480" w:hanging="360"/>
+      </w:pPr>
+      <w:rPr>
+        <w:rFonts w:ascii="Wingdings" w:hAnsi="Wingdings" w:hint="default"/>
+      </w:rPr>
+    </w:lvl>
+  </w:abstractNum>
+  <w:abstractNum w:abstractNumId="5">
+    <w:nsid w:val="6943755C"/>
+    <w:multiLevelType w:val="hybridMultilevel"/>
+    <w:tmpl w:val="346A4C86"/>
+    <w:lvl w:ilvl="0" w:tplc="04090001">
+      <w:start w:val="1"/>
+      <w:numFmt w:val="bullet"/>
+      <w:lvlText w:val=""/>
+      <w:lvlJc w:val="left"/>
+      <w:pPr>
+        <w:ind w:left="720" w:hanging="360"/>
+      </w:pPr>
+      <w:rPr>
+        <w:rFonts w:ascii="Symbol" w:hAnsi="Symbol" w:hint="default"/>
+      </w:rPr>
+    </w:lvl>
+    <w:lvl w:ilvl="1" w:tplc="04090003" w:tentative="1">
+      <w:start w:val="1"/>
+      <w:numFmt w:val="bullet"/>
+      <w:lvlText w:val="o"/>
+      <w:lvlJc w:val="left"/>
+      <w:pPr>
+        <w:ind w:left="1440" w:hanging="360"/>
+      </w:pPr>
+      <w:rPr>
+        <w:rFonts w:ascii="Courier New" w:hAnsi="Courier New" w:cs="Courier New" w:hint="default"/>
+      </w:rPr>
+    </w:lvl>
+    <w:lvl w:ilvl="2" w:tplc="04090005" w:tentative="1">
+      <w:start w:val="1"/>
+      <w:numFmt w:val="bullet"/>
+      <w:lvlText w:val=""/>
+      <w:lvlJc w:val="left"/>
+      <w:pPr>
+        <w:ind w:left="2160" w:hanging="360"/>
+      </w:pPr>
+      <w:rPr>
+        <w:rFonts w:ascii="Wingdings" w:hAnsi="Wingdings" w:hint="default"/>
+      </w:rPr>
+    </w:lvl>
+    <w:lvl w:ilvl="3" w:tplc="04090001" w:tentative="1">
+      <w:start w:val="1"/>
+      <w:numFmt w:val="bullet"/>
+      <w:lvlText w:val=""/>
+      <w:lvlJc w:val="left"/>
+      <w:pPr>
+        <w:ind w:left="2880" w:hanging="360"/>
+      </w:pPr>
+      <w:rPr>
+        <w:rFonts w:ascii="Symbol" w:hAnsi="Symbol" w:hint="default"/>
+      </w:rPr>
+    </w:lvl>
+    <w:lvl w:ilvl="4" w:tplc="04090003" w:tentative="1">
+      <w:start w:val="1"/>
+      <w:numFmt w:val="bullet"/>
+      <w:lvlText w:val="o"/>
+      <w:lvlJc w:val="left"/>
+      <w:pPr>
+        <w:ind w:left="3600" w:hanging="360"/>
+      </w:pPr>
+      <w:rPr>
+        <w:rFonts w:ascii="Courier New" w:hAnsi="Courier New" w:cs="Courier New" w:hint="default"/>
+      </w:rPr>
+    </w:lvl>
+    <w:lvl w:ilvl="5" w:tplc="04090005" w:tentative="1">
+      <w:start w:val="1"/>
+      <w:numFmt w:val="bullet"/>
+      <w:lvlText w:val=""/>
+      <w:lvlJc w:val="left"/>
+      <w:pPr>
+        <w:ind w:left="4320" w:hanging="360"/>
+      </w:pPr>
+      <w:rPr>
+        <w:rFonts w:ascii="Wingdings" w:hAnsi="Wingdings" w:hint="default"/>
+      </w:rPr>
+    </w:lvl>
+    <w:lvl w:ilvl="6" w:tplc="04090001" w:tentative="1">
+      <w:start w:val="1"/>
+      <w:numFmt w:val="bullet"/>
+      <w:lvlText w:val=""/>
+      <w:lvlJc w:val="left"/>
+      <w:pPr>
+        <w:ind w:left="5040" w:hanging="360"/>
+      </w:pPr>
+      <w:rPr>
+        <w:rFonts w:ascii="Symbol" w:hAnsi="Symbol" w:hint="default"/>
+      </w:rPr>
+    </w:lvl>
+    <w:lvl w:ilvl="7" w:tplc="04090003" w:tentative="1">
+      <w:start w:val="1"/>
+      <w:numFmt w:val="bullet"/>
+      <w:lvlText w:val="o"/>
+      <w:lvlJc w:val="left"/>
+      <w:pPr>
+        <w:ind w:left="5760" w:hanging="360"/>
+      </w:pPr>
+      <w:rPr>
+        <w:rFonts w:ascii="Courier New" w:hAnsi="Courier New" w:cs="Courier New" w:hint="default"/>
+      </w:rPr>
+    </w:lvl>
+    <w:lvl w:ilvl="8" w:tplc="04090005" w:tentative="1">
+      <w:start w:val="1"/>
+      <w:numFmt w:val="bullet"/>
+      <w:lvlText w:val=""/>
+      <w:lvlJc w:val="left"/>
+      <w:pPr>
+        <w:ind w:left="6480" w:hanging="360"/>
+      </w:pPr>
+      <w:rPr>
+        <w:rFonts w:ascii="Wingdings" w:hAnsi="Wingdings" w:hint="default"/>
+      </w:rPr>
+    </w:lvl>
+  </w:abstractNum>
   <w:num w:numId="1">
     <w:abstractNumId w:val="0"/>
   </w:num>
@@ -5759,6 +6247,15 @@
   </w:num>
   <w:num w:numId="3">
     <w:abstractNumId w:val="2"/>
+  </w:num>
+  <w:num w:numId="4">
+    <w:abstractNumId w:val="4"/>
+  </w:num>
+  <w:num w:numId="5">
+    <w:abstractNumId w:val="3"/>
+  </w:num>
+  <w:num w:numId="6">
+    <w:abstractNumId w:val="5"/>
   </w:num>
 </w:numbering>
 </file>
@@ -5980,6 +6477,17 @@
       <w:szCs w:val="16"/>
     </w:rPr>
   </w:style>
+  <w:style w:type="paragraph" w:styleId="ListParagraph">
+    <w:name w:val="List Paragraph"/>
+    <w:basedOn w:val="Normal"/>
+    <w:uiPriority w:val="34"/>
+    <w:qFormat/>
+    <w:rsid w:val="002E7F75"/>
+    <w:pPr>
+      <w:ind w:left="720"/>
+      <w:contextualSpacing/>
+    </w:pPr>
+  </w:style>
 </w:styles>
 </file>
 
@@ -6199,6 +6707,17 @@
       <w:sz w:val="16"/>
       <w:szCs w:val="16"/>
     </w:rPr>
+  </w:style>
+  <w:style w:type="paragraph" w:styleId="ListParagraph">
+    <w:name w:val="List Paragraph"/>
+    <w:basedOn w:val="Normal"/>
+    <w:uiPriority w:val="34"/>
+    <w:qFormat/>
+    <w:rsid w:val="002E7F75"/>
+    <w:pPr>
+      <w:ind w:left="720"/>
+      <w:contextualSpacing/>
+    </w:pPr>
   </w:style>
 </w:styles>
 </file>
@@ -6486,4 +7005,16 @@
   <a:objectDefaults/>
   <a:extraClrSchemeLst/>
 </a:theme>
+</file>
+
+<file path=customXml/item1.xml><?xml version="1.0" encoding="utf-8"?>
+<b:Sources xmlns:b="http://schemas.openxmlformats.org/officeDocument/2006/bibliography" xmlns="http://schemas.openxmlformats.org/officeDocument/2006/bibliography" SelectedStyle="\APA.XSL" StyleName="APA"/>
+</file>
+
+<file path=customXml/itemProps1.xml><?xml version="1.0" encoding="utf-8"?>
+<ds:datastoreItem xmlns:ds="http://schemas.openxmlformats.org/officeDocument/2006/customXml" ds:itemID="{EECF2F8A-44D5-46EB-B69C-DA1AF21E67D7}">
+  <ds:schemaRefs>
+    <ds:schemaRef ds:uri="http://schemas.openxmlformats.org/officeDocument/2006/bibliography"/>
+  </ds:schemaRefs>
+</ds:datastoreItem>
 </file>